--- a/tips/1_lab/tips_lab1_edlenko.docx
+++ b/tips/1_lab/tips_lab1_edlenko.docx
@@ -1,6 +1,6 @@
 
 <file path=word/document.xml><?xml version="1.0" encoding="utf-8"?>
-<w:document xmlns:wpc="http://schemas.microsoft.com/office/word/2010/wordprocessingCanvas" xmlns:cx="http://schemas.microsoft.com/office/drawing/2014/chartex" xmlns:cx1="http://schemas.microsoft.com/office/drawing/2015/9/8/chartex" xmlns:cx2="http://schemas.microsoft.com/office/drawing/2015/10/21/chartex" xmlns:cx3="http://schemas.microsoft.com/office/drawing/2016/5/9/chartex" xmlns:cx4="http://schemas.microsoft.com/office/drawing/2016/5/10/chartex" xmlns:cx5="http://schemas.microsoft.com/office/drawing/2016/5/11/chartex" xmlns:cx6="http://schemas.microsoft.com/office/drawing/2016/5/12/chartex" xmlns:cx7="http://schemas.microsoft.com/office/drawing/2016/5/13/chartex" xmlns:cx8="http://schemas.microsoft.com/office/drawing/2016/5/14/chartex" xmlns:mc="http://schemas.openxmlformats.org/markup-compatibility/2006" xmlns:aink="http://schemas.microsoft.com/office/drawing/2016/ink" xmlns:am3d="http://schemas.microsoft.com/office/drawing/2017/model3d" xmlns:o="urn:schemas-microsoft-com:office:office" xmlns:oel="http://schemas.microsoft.com/office/2019/extlst" xmlns:r="http://schemas.openxmlformats.org/officeDocument/2006/relationships" xmlns:m="http://schemas.openxmlformats.org/officeDocument/2006/math" xmlns:v="urn:schemas-microsoft-com:vml" xmlns:wp14="http://schemas.microsoft.com/office/word/2010/wordprocessingDrawing" xmlns:wp="http://schemas.openxmlformats.org/drawingml/2006/wordprocessingDrawing" xmlns:w10="urn:schemas-microsoft-com:office:word" xmlns:w="http://schemas.openxmlformats.org/wordprocessingml/2006/main" xmlns:w14="http://schemas.microsoft.com/office/word/2010/wordml" xmlns:w15="http://schemas.microsoft.com/office/word/2012/wordml" xmlns:w16cex="http://schemas.microsoft.com/office/word/2018/wordml/cex" xmlns:w16cid="http://schemas.microsoft.com/office/word/2016/wordml/cid" xmlns:w16="http://schemas.microsoft.com/office/word/2018/wordml" xmlns:w16sdtdh="http://schemas.microsoft.com/office/word/2020/wordml/sdtdatahash" xmlns:w16se="http://schemas.microsoft.com/office/word/2015/wordml/symex" xmlns:wpg="http://schemas.microsoft.com/office/word/2010/wordprocessingGroup" xmlns:wpi="http://schemas.microsoft.com/office/word/2010/wordprocessingInk" xmlns:wne="http://schemas.microsoft.com/office/word/2006/wordml" xmlns:wps="http://schemas.microsoft.com/office/word/2010/wordprocessingShape" mc:Ignorable="w14 w15 w16se w16cid w16 w16cex w16sdtdh wp14">
+<w:document xmlns:wpc="http://schemas.microsoft.com/office/word/2010/wordprocessingCanvas" xmlns:cx="http://schemas.microsoft.com/office/drawing/2014/chartex" xmlns:cx1="http://schemas.microsoft.com/office/drawing/2015/9/8/chartex" xmlns:cx2="http://schemas.microsoft.com/office/drawing/2015/10/21/chartex" xmlns:cx3="http://schemas.microsoft.com/office/drawing/2016/5/9/chartex" xmlns:cx4="http://schemas.microsoft.com/office/drawing/2016/5/10/chartex" xmlns:cx5="http://schemas.microsoft.com/office/drawing/2016/5/11/chartex" xmlns:cx6="http://schemas.microsoft.com/office/drawing/2016/5/12/chartex" xmlns:cx7="http://schemas.microsoft.com/office/drawing/2016/5/13/chartex" xmlns:cx8="http://schemas.microsoft.com/office/drawing/2016/5/14/chartex" xmlns:mc="http://schemas.openxmlformats.org/markup-compatibility/2006" xmlns:aink="http://schemas.microsoft.com/office/drawing/2016/ink" xmlns:am3d="http://schemas.microsoft.com/office/drawing/2017/model3d" xmlns:o="urn:schemas-microsoft-com:office:office" xmlns:r="http://schemas.openxmlformats.org/officeDocument/2006/relationships" xmlns:m="http://schemas.openxmlformats.org/officeDocument/2006/math" xmlns:v="urn:schemas-microsoft-com:vml" xmlns:wp14="http://schemas.microsoft.com/office/word/2010/wordprocessingDrawing" xmlns:wp="http://schemas.openxmlformats.org/drawingml/2006/wordprocessingDrawing" xmlns:w10="urn:schemas-microsoft-com:office:word" xmlns:w="http://schemas.openxmlformats.org/wordprocessingml/2006/main" xmlns:w14="http://schemas.microsoft.com/office/word/2010/wordml" xmlns:w15="http://schemas.microsoft.com/office/word/2012/wordml" xmlns:w16cex="http://schemas.microsoft.com/office/word/2018/wordml/cex" xmlns:w16cid="http://schemas.microsoft.com/office/word/2016/wordml/cid" xmlns:w16="http://schemas.microsoft.com/office/word/2018/wordml" xmlns:w16sdtdh="http://schemas.microsoft.com/office/word/2020/wordml/sdtdatahash" xmlns:w16se="http://schemas.microsoft.com/office/word/2015/wordml/symex" xmlns:wpg="http://schemas.microsoft.com/office/word/2010/wordprocessingGroup" xmlns:wpi="http://schemas.microsoft.com/office/word/2010/wordprocessingInk" xmlns:wne="http://schemas.microsoft.com/office/word/2006/wordml" xmlns:wps="http://schemas.microsoft.com/office/word/2010/wordprocessingShape" mc:Ignorable="w14 w15 w16se w16cid w16 w16cex w16sdtdh wp14">
   <w:body>
     <w:p>
       <w:pPr>
@@ -278,7 +278,7 @@
           </mc:Choice>
           <mc:Fallback>
             <w:pict>
-              <v:shape w14:anchorId="46452466" id="Полилиния: фигура 35" o:spid="_x0000_s1026" style="position:absolute;left:0;text-align:left;margin-left:194.7pt;margin-top:3.45pt;width:277.2pt;height:112.5pt;z-index:251659264;visibility:visible;mso-wrap-style:square;mso-width-percent:0;mso-height-percent:0;mso-wrap-distance-left:9pt;mso-wrap-distance-top:0;mso-wrap-distance-right:9pt;mso-wrap-distance-bottom:0;mso-position-horizontal:absolute;mso-position-horizontal-relative:text;mso-position-vertical:absolute;mso-position-vertical-relative:text;mso-width-percent:0;mso-height-percent:0;mso-width-relative:margin;mso-height-relative:margin;v-text-anchor:top" coordsize="3520440,1356360" o:spt="100" o:gfxdata="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" adj="-11796480,,5400" path="m,l,1356360r3520440,l3520440,,,xe" strokecolor="white" strokeweight="1pt">
+              <v:shape w14:anchorId="2F2AAB69" id="Полилиния: фигура 35" o:spid="_x0000_s1026" style="position:absolute;left:0;text-align:left;margin-left:194.7pt;margin-top:3.45pt;width:277.2pt;height:112.5pt;z-index:251659264;visibility:visible;mso-wrap-style:square;mso-width-percent:0;mso-height-percent:0;mso-wrap-distance-left:9pt;mso-wrap-distance-top:0;mso-wrap-distance-right:9pt;mso-wrap-distance-bottom:0;mso-position-horizontal:absolute;mso-position-horizontal-relative:text;mso-position-vertical:absolute;mso-position-vertical-relative:text;mso-width-percent:0;mso-height-percent:0;mso-width-relative:margin;mso-height-relative:margin;v-text-anchor:top" coordsize="3520440,1356360" o:spt="100" o:gfxdata="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" adj="-11796480,,5400" path="m,l,1356360r3520440,l3520440,,,xe" strokecolor="white" strokeweight="1pt">
                 <v:stroke startarrowwidth="narrow" startarrowlength="short" endarrowwidth="narrow" endarrowlength="short" miterlimit="5243f" joinstyle="miter"/>
                 <v:formulas/>
                 <v:path arrowok="t" o:extrusionok="f" o:connecttype="custom" textboxrect="0,0,3520440,1356360"/>
@@ -455,7 +455,6 @@
           <w:b/>
           <w:sz w:val="32"/>
           <w:szCs w:val="32"/>
-          <w:lang w:val="en-US"/>
         </w:rPr>
       </w:pPr>
       <w:r>
@@ -471,7 +470,6 @@
           <w:b/>
           <w:sz w:val="32"/>
           <w:szCs w:val="32"/>
-          <w:lang w:val="en-US"/>
         </w:rPr>
         <w:t>8</w:t>
       </w:r>
@@ -659,6 +657,7 @@
           <w:szCs w:val="28"/>
         </w:rPr>
       </w:pPr>
+      <w:proofErr w:type="spellStart"/>
       <w:r>
         <w:rPr>
           <w:b/>
@@ -667,7 +666,18 @@
           <w:w w:val="95"/>
           <w:szCs w:val="28"/>
         </w:rPr>
-        <w:t>Ростов-на-Дону</w:t>
+        <w:t>Ростов</w:t>
+      </w:r>
+      <w:proofErr w:type="spellEnd"/>
+      <w:r>
+        <w:rPr>
+          <w:b/>
+          <w:color w:val="000000"/>
+          <w:spacing w:val="6"/>
+          <w:w w:val="95"/>
+          <w:szCs w:val="28"/>
+        </w:rPr>
+        <w:t>-на-Дону</w:t>
       </w:r>
     </w:p>
     <w:p>
@@ -3361,18 +3371,7 @@
                 <w:sz w:val="28"/>
                 <w:szCs w:val="28"/>
               </w:rPr>
-              <m:t>1-0.</m:t>
-            </m:r>
-            <m:r>
-              <m:rPr>
-                <m:sty m:val="p"/>
-              </m:rPr>
-              <w:rPr>
-                <w:rFonts w:ascii="Cambria Math" w:eastAsiaTheme="minorEastAsia" w:hAnsi="Cambria Math"/>
-                <w:sz w:val="28"/>
-                <w:szCs w:val="28"/>
-              </w:rPr>
-              <m:t>2</m:t>
+              <m:t>1-0.2</m:t>
             </m:r>
           </m:e>
         </m:d>
@@ -3397,18 +3396,7 @@
                 <w:sz w:val="28"/>
                 <w:szCs w:val="28"/>
               </w:rPr>
-              <m:t>1-0.</m:t>
-            </m:r>
-            <m:r>
-              <m:rPr>
-                <m:sty m:val="p"/>
-              </m:rPr>
-              <w:rPr>
-                <w:rFonts w:ascii="Cambria Math" w:eastAsiaTheme="minorEastAsia" w:hAnsi="Cambria Math"/>
-                <w:sz w:val="28"/>
-                <w:szCs w:val="28"/>
-              </w:rPr>
-              <m:t>2</m:t>
+              <m:t>1-0.2</m:t>
             </m:r>
           </m:e>
         </m:d>
@@ -3433,18 +3421,7 @@
                 <w:sz w:val="28"/>
                 <w:szCs w:val="28"/>
               </w:rPr>
-              <m:t>1-0.</m:t>
-            </m:r>
-            <m:r>
-              <m:rPr>
-                <m:sty m:val="p"/>
-              </m:rPr>
-              <w:rPr>
-                <w:rFonts w:ascii="Cambria Math" w:eastAsiaTheme="minorEastAsia" w:hAnsi="Cambria Math"/>
-                <w:sz w:val="28"/>
-                <w:szCs w:val="28"/>
-              </w:rPr>
-              <m:t>2</m:t>
+              <m:t>1-0.2</m:t>
             </m:r>
           </m:e>
         </m:d>
@@ -3457,18 +3434,7 @@
             <w:sz w:val="28"/>
             <w:szCs w:val="28"/>
           </w:rPr>
-          <m:t>=0.</m:t>
-        </m:r>
-        <m:r>
-          <m:rPr>
-            <m:sty m:val="p"/>
-          </m:rPr>
-          <w:rPr>
-            <w:rFonts w:ascii="Cambria Math" w:eastAsiaTheme="minorEastAsia" w:hAnsi="Cambria Math"/>
-            <w:sz w:val="28"/>
-            <w:szCs w:val="28"/>
-          </w:rPr>
-          <m:t>488</m:t>
+          <m:t>=0.488</m:t>
         </m:r>
       </m:oMath>
       <w:r>
@@ -3570,18 +3536,7 @@
                 <w:sz w:val="28"/>
                 <w:szCs w:val="28"/>
               </w:rPr>
-              <m:t>1-0.</m:t>
-            </m:r>
-            <m:r>
-              <m:rPr>
-                <m:sty m:val="p"/>
-              </m:rPr>
-              <w:rPr>
-                <w:rFonts w:ascii="Cambria Math" w:eastAsiaTheme="minorEastAsia" w:hAnsi="Cambria Math"/>
-                <w:sz w:val="28"/>
-                <w:szCs w:val="28"/>
-              </w:rPr>
-              <m:t>2</m:t>
+              <m:t>1-0.2</m:t>
             </m:r>
           </m:e>
         </m:d>
@@ -3606,18 +3561,7 @@
                 <w:sz w:val="28"/>
                 <w:szCs w:val="28"/>
               </w:rPr>
-              <m:t>1-0.1</m:t>
-            </m:r>
-            <m:r>
-              <m:rPr>
-                <m:sty m:val="p"/>
-              </m:rPr>
-              <w:rPr>
-                <w:rFonts w:ascii="Cambria Math" w:eastAsiaTheme="minorEastAsia" w:hAnsi="Cambria Math"/>
-                <w:sz w:val="28"/>
-                <w:szCs w:val="28"/>
-              </w:rPr>
-              <m:t>5</m:t>
+              <m:t>1-0.15</m:t>
             </m:r>
           </m:e>
         </m:d>
@@ -3642,18 +3586,7 @@
                 <w:sz w:val="28"/>
                 <w:szCs w:val="28"/>
               </w:rPr>
-              <m:t>1-0.</m:t>
-            </m:r>
-            <m:r>
-              <m:rPr>
-                <m:sty m:val="p"/>
-              </m:rPr>
-              <w:rPr>
-                <w:rFonts w:ascii="Cambria Math" w:eastAsiaTheme="minorEastAsia" w:hAnsi="Cambria Math"/>
-                <w:sz w:val="28"/>
-                <w:szCs w:val="28"/>
-              </w:rPr>
-              <m:t>1</m:t>
+              <m:t>1-0.1</m:t>
             </m:r>
           </m:e>
         </m:d>
@@ -3678,18 +3611,7 @@
                 <w:sz w:val="28"/>
                 <w:szCs w:val="28"/>
               </w:rPr>
-              <m:t>1-0.1</m:t>
-            </m:r>
-            <m:r>
-              <m:rPr>
-                <m:sty m:val="p"/>
-              </m:rPr>
-              <w:rPr>
-                <w:rFonts w:ascii="Cambria Math" w:eastAsiaTheme="minorEastAsia" w:hAnsi="Cambria Math"/>
-                <w:sz w:val="28"/>
-                <w:szCs w:val="28"/>
-              </w:rPr>
-              <m:t>5</m:t>
+              <m:t>1-0.15</m:t>
             </m:r>
           </m:e>
         </m:d>
@@ -3714,18 +3636,7 @@
                 <w:sz w:val="28"/>
                 <w:szCs w:val="28"/>
               </w:rPr>
-              <m:t>1-0.</m:t>
-            </m:r>
-            <m:r>
-              <m:rPr>
-                <m:sty m:val="p"/>
-              </m:rPr>
-              <w:rPr>
-                <w:rFonts w:ascii="Cambria Math" w:eastAsiaTheme="minorEastAsia" w:hAnsi="Cambria Math"/>
-                <w:sz w:val="28"/>
-                <w:szCs w:val="28"/>
-              </w:rPr>
-              <m:t>2</m:t>
+              <m:t>1-0.2</m:t>
             </m:r>
           </m:e>
         </m:d>
@@ -3738,18 +3649,7 @@
             <w:sz w:val="28"/>
             <w:szCs w:val="28"/>
           </w:rPr>
-          <m:t>=0.</m:t>
-        </m:r>
-        <m:r>
-          <m:rPr>
-            <m:sty m:val="p"/>
-          </m:rPr>
-          <w:rPr>
-            <w:rFonts w:ascii="Cambria Math" w:eastAsiaTheme="minorEastAsia" w:hAnsi="Cambria Math"/>
-            <w:sz w:val="28"/>
-            <w:szCs w:val="28"/>
-          </w:rPr>
-          <m:t>5104</m:t>
+          <m:t>=0.5104</m:t>
         </m:r>
       </m:oMath>
       <w:r>
@@ -3853,18 +3753,7 @@
                 <w:sz w:val="28"/>
                 <w:szCs w:val="28"/>
               </w:rPr>
-              <m:t>1-0.</m:t>
-            </m:r>
-            <m:r>
-              <m:rPr>
-                <m:sty m:val="p"/>
-              </m:rPr>
-              <w:rPr>
-                <w:rFonts w:ascii="Cambria Math" w:eastAsiaTheme="minorEastAsia" w:hAnsi="Cambria Math"/>
-                <w:sz w:val="28"/>
-                <w:szCs w:val="28"/>
-              </w:rPr>
-              <m:t>2</m:t>
+              <m:t>1-0.2</m:t>
             </m:r>
           </m:e>
         </m:d>
@@ -3889,18 +3778,7 @@
                 <w:sz w:val="28"/>
                 <w:szCs w:val="28"/>
               </w:rPr>
-              <m:t>1-0.</m:t>
-            </m:r>
-            <m:r>
-              <m:rPr>
-                <m:sty m:val="p"/>
-              </m:rPr>
-              <w:rPr>
-                <w:rFonts w:ascii="Cambria Math" w:eastAsiaTheme="minorEastAsia" w:hAnsi="Cambria Math"/>
-                <w:sz w:val="28"/>
-                <w:szCs w:val="28"/>
-              </w:rPr>
-              <m:t>15</m:t>
+              <m:t>1-0.15</m:t>
             </m:r>
           </m:e>
         </m:d>
@@ -3925,18 +3803,7 @@
                 <w:sz w:val="28"/>
                 <w:szCs w:val="28"/>
               </w:rPr>
-              <m:t>1-0.</m:t>
-            </m:r>
-            <m:r>
-              <m:rPr>
-                <m:sty m:val="p"/>
-              </m:rPr>
-              <w:rPr>
-                <w:rFonts w:ascii="Cambria Math" w:eastAsiaTheme="minorEastAsia" w:hAnsi="Cambria Math"/>
-                <w:sz w:val="28"/>
-                <w:szCs w:val="28"/>
-              </w:rPr>
-              <m:t>2</m:t>
+              <m:t>1-0.2</m:t>
             </m:r>
           </m:e>
         </m:d>
@@ -3961,18 +3828,7 @@
                 <w:sz w:val="28"/>
                 <w:szCs w:val="28"/>
               </w:rPr>
-              <m:t>1-0.</m:t>
-            </m:r>
-            <m:r>
-              <m:rPr>
-                <m:sty m:val="p"/>
-              </m:rPr>
-              <w:rPr>
-                <w:rFonts w:ascii="Cambria Math" w:eastAsiaTheme="minorEastAsia" w:hAnsi="Cambria Math"/>
-                <w:sz w:val="28"/>
-                <w:szCs w:val="28"/>
-              </w:rPr>
-              <m:t>2</m:t>
+              <m:t>1-0.2</m:t>
             </m:r>
           </m:e>
         </m:d>
@@ -3997,18 +3853,7 @@
                 <w:sz w:val="28"/>
                 <w:szCs w:val="28"/>
               </w:rPr>
-              <m:t>1-0.</m:t>
-            </m:r>
-            <m:r>
-              <m:rPr>
-                <m:sty m:val="p"/>
-              </m:rPr>
-              <w:rPr>
-                <w:rFonts w:ascii="Cambria Math" w:eastAsiaTheme="minorEastAsia" w:hAnsi="Cambria Math"/>
-                <w:sz w:val="28"/>
-                <w:szCs w:val="28"/>
-              </w:rPr>
-              <m:t>2</m:t>
+              <m:t>1-0.2</m:t>
             </m:r>
           </m:e>
         </m:d>
@@ -4021,18 +3866,7 @@
             <w:sz w:val="28"/>
             <w:szCs w:val="28"/>
           </w:rPr>
-          <m:t>=0.</m:t>
-        </m:r>
-        <m:r>
-          <m:rPr>
-            <m:sty m:val="p"/>
-          </m:rPr>
-          <w:rPr>
-            <w:rFonts w:ascii="Cambria Math" w:eastAsiaTheme="minorEastAsia" w:hAnsi="Cambria Math"/>
-            <w:sz w:val="28"/>
-            <w:szCs w:val="28"/>
-          </w:rPr>
-          <m:t>6</m:t>
+          <m:t>=0.6</m:t>
         </m:r>
         <m:r>
           <w:rPr>
@@ -4142,18 +3976,7 @@
                 <w:sz w:val="28"/>
                 <w:szCs w:val="28"/>
               </w:rPr>
-              <m:t>1-0.</m:t>
-            </m:r>
-            <m:r>
-              <m:rPr>
-                <m:sty m:val="p"/>
-              </m:rPr>
-              <w:rPr>
-                <w:rFonts w:ascii="Cambria Math" w:eastAsiaTheme="minorEastAsia" w:hAnsi="Cambria Math"/>
-                <w:sz w:val="28"/>
-                <w:szCs w:val="28"/>
-              </w:rPr>
-              <m:t>2</m:t>
+              <m:t>1-0.2</m:t>
             </m:r>
           </m:e>
         </m:d>
@@ -4178,18 +4001,7 @@
                 <w:sz w:val="28"/>
                 <w:szCs w:val="28"/>
               </w:rPr>
-              <m:t>1-0.1</m:t>
-            </m:r>
-            <m:r>
-              <m:rPr>
-                <m:sty m:val="p"/>
-              </m:rPr>
-              <w:rPr>
-                <w:rFonts w:ascii="Cambria Math" w:eastAsiaTheme="minorEastAsia" w:hAnsi="Cambria Math"/>
-                <w:sz w:val="28"/>
-                <w:szCs w:val="28"/>
-              </w:rPr>
-              <m:t>5</m:t>
+              <m:t>1-0.15</m:t>
             </m:r>
           </m:e>
         </m:d>
@@ -4214,18 +4026,7 @@
                 <w:sz w:val="28"/>
                 <w:szCs w:val="28"/>
               </w:rPr>
-              <m:t>1-0.</m:t>
-            </m:r>
-            <m:r>
-              <m:rPr>
-                <m:sty m:val="p"/>
-              </m:rPr>
-              <w:rPr>
-                <w:rFonts w:ascii="Cambria Math" w:eastAsiaTheme="minorEastAsia" w:hAnsi="Cambria Math"/>
-                <w:sz w:val="28"/>
-                <w:szCs w:val="28"/>
-              </w:rPr>
-              <m:t>1</m:t>
+              <m:t>1-0.1</m:t>
             </m:r>
           </m:e>
         </m:d>
@@ -4250,18 +4051,7 @@
                 <w:sz w:val="28"/>
                 <w:szCs w:val="28"/>
               </w:rPr>
-              <m:t>1-0.</m:t>
-            </m:r>
-            <m:r>
-              <m:rPr>
-                <m:sty m:val="p"/>
-              </m:rPr>
-              <w:rPr>
-                <w:rFonts w:ascii="Cambria Math" w:eastAsiaTheme="minorEastAsia" w:hAnsi="Cambria Math"/>
-                <w:sz w:val="28"/>
-                <w:szCs w:val="28"/>
-              </w:rPr>
-              <m:t>15</m:t>
+              <m:t>1-0.15</m:t>
             </m:r>
           </m:e>
         </m:d>
@@ -4286,18 +4076,7 @@
                 <w:sz w:val="28"/>
                 <w:szCs w:val="28"/>
               </w:rPr>
-              <m:t>1-0.</m:t>
-            </m:r>
-            <m:r>
-              <m:rPr>
-                <m:sty m:val="p"/>
-              </m:rPr>
-              <w:rPr>
-                <w:rFonts w:ascii="Cambria Math" w:eastAsiaTheme="minorEastAsia" w:hAnsi="Cambria Math"/>
-                <w:sz w:val="28"/>
-                <w:szCs w:val="28"/>
-              </w:rPr>
-              <m:t>2</m:t>
+              <m:t>1-0.2</m:t>
             </m:r>
           </m:e>
         </m:d>
@@ -4310,62 +4089,7 @@
             <w:sz w:val="28"/>
             <w:szCs w:val="28"/>
           </w:rPr>
-          <m:t>(1-0.</m:t>
-        </m:r>
-        <m:r>
-          <m:rPr>
-            <m:sty m:val="p"/>
-          </m:rPr>
-          <w:rPr>
-            <w:rFonts w:ascii="Cambria Math" w:eastAsiaTheme="minorEastAsia" w:hAnsi="Cambria Math"/>
-            <w:sz w:val="28"/>
-            <w:szCs w:val="28"/>
-          </w:rPr>
-          <m:t>2</m:t>
-        </m:r>
-        <m:r>
-          <m:rPr>
-            <m:sty m:val="p"/>
-          </m:rPr>
-          <w:rPr>
-            <w:rFonts w:ascii="Cambria Math" w:eastAsiaTheme="minorEastAsia" w:hAnsi="Cambria Math"/>
-            <w:sz w:val="28"/>
-            <w:szCs w:val="28"/>
-          </w:rPr>
-          <m:t>)(1-0.</m:t>
-        </m:r>
-        <m:r>
-          <m:rPr>
-            <m:sty m:val="p"/>
-          </m:rPr>
-          <w:rPr>
-            <w:rFonts w:ascii="Cambria Math" w:eastAsiaTheme="minorEastAsia" w:hAnsi="Cambria Math"/>
-            <w:sz w:val="28"/>
-            <w:szCs w:val="28"/>
-          </w:rPr>
-          <m:t>2</m:t>
-        </m:r>
-        <m:r>
-          <m:rPr>
-            <m:sty m:val="p"/>
-          </m:rPr>
-          <w:rPr>
-            <w:rFonts w:ascii="Cambria Math" w:eastAsiaTheme="minorEastAsia" w:hAnsi="Cambria Math"/>
-            <w:sz w:val="28"/>
-            <w:szCs w:val="28"/>
-          </w:rPr>
-          <m:t>)=0.</m:t>
-        </m:r>
-        <m:r>
-          <m:rPr>
-            <m:sty m:val="p"/>
-          </m:rPr>
-          <w:rPr>
-            <w:rFonts w:ascii="Cambria Math" w:eastAsiaTheme="minorEastAsia" w:hAnsi="Cambria Math"/>
-            <w:sz w:val="28"/>
-            <w:szCs w:val="28"/>
-          </w:rPr>
-          <m:t>7</m:t>
+          <m:t>(1-0.2)(1-0.2)=0.7</m:t>
         </m:r>
         <m:r>
           <w:rPr>
@@ -4485,18 +4209,7 @@
                 <w:sz w:val="28"/>
                 <w:szCs w:val="28"/>
               </w:rPr>
-              <m:t>1-0.</m:t>
-            </m:r>
-            <m:r>
-              <m:rPr>
-                <m:sty m:val="p"/>
-              </m:rPr>
-              <w:rPr>
-                <w:rFonts w:ascii="Cambria Math" w:eastAsiaTheme="minorEastAsia" w:hAnsi="Cambria Math"/>
-                <w:sz w:val="28"/>
-                <w:szCs w:val="28"/>
-              </w:rPr>
-              <m:t>2</m:t>
+              <m:t>1-0.2</m:t>
             </m:r>
           </m:e>
         </m:d>
@@ -4521,18 +4234,7 @@
                 <w:sz w:val="28"/>
                 <w:szCs w:val="28"/>
               </w:rPr>
-              <m:t>1-0.</m:t>
-            </m:r>
-            <m:r>
-              <m:rPr>
-                <m:sty m:val="p"/>
-              </m:rPr>
-              <w:rPr>
-                <w:rFonts w:ascii="Cambria Math" w:eastAsiaTheme="minorEastAsia" w:hAnsi="Cambria Math"/>
-                <w:sz w:val="28"/>
-                <w:szCs w:val="28"/>
-              </w:rPr>
-              <m:t>2</m:t>
+              <m:t>1-0.2</m:t>
             </m:r>
           </m:e>
         </m:d>
@@ -4582,18 +4284,7 @@
                 <w:sz w:val="28"/>
                 <w:szCs w:val="28"/>
               </w:rPr>
-              <m:t>1-0.</m:t>
-            </m:r>
-            <m:r>
-              <m:rPr>
-                <m:sty m:val="p"/>
-              </m:rPr>
-              <w:rPr>
-                <w:rFonts w:ascii="Cambria Math" w:eastAsiaTheme="minorEastAsia" w:hAnsi="Cambria Math"/>
-                <w:sz w:val="28"/>
-                <w:szCs w:val="28"/>
-              </w:rPr>
-              <m:t>1</m:t>
+              <m:t>1-0.1</m:t>
             </m:r>
           </m:e>
         </m:d>
@@ -4643,18 +4334,7 @@
                 <w:sz w:val="28"/>
                 <w:szCs w:val="28"/>
               </w:rPr>
-              <m:t>1-0.</m:t>
-            </m:r>
-            <m:r>
-              <m:rPr>
-                <m:sty m:val="p"/>
-              </m:rPr>
-              <w:rPr>
-                <w:rFonts w:ascii="Cambria Math" w:eastAsiaTheme="minorEastAsia" w:hAnsi="Cambria Math"/>
-                <w:sz w:val="28"/>
-                <w:szCs w:val="28"/>
-              </w:rPr>
-              <m:t>15</m:t>
+              <m:t>1-0.15</m:t>
             </m:r>
           </m:e>
         </m:d>
@@ -4679,18 +4359,7 @@
                 <w:sz w:val="28"/>
                 <w:szCs w:val="28"/>
               </w:rPr>
-              <m:t>1-0.</m:t>
-            </m:r>
-            <m:r>
-              <m:rPr>
-                <m:sty m:val="p"/>
-              </m:rPr>
-              <w:rPr>
-                <w:rFonts w:ascii="Cambria Math" w:eastAsiaTheme="minorEastAsia" w:hAnsi="Cambria Math"/>
-                <w:sz w:val="28"/>
-                <w:szCs w:val="28"/>
-              </w:rPr>
-              <m:t>2</m:t>
+              <m:t>1-0.2</m:t>
             </m:r>
           </m:e>
         </m:d>
@@ -4703,18 +4372,7 @@
             <w:sz w:val="28"/>
             <w:szCs w:val="28"/>
           </w:rPr>
-          <m:t>=0.</m:t>
-        </m:r>
-        <m:r>
-          <m:rPr>
-            <m:sty m:val="p"/>
-          </m:rPr>
-          <w:rPr>
-            <w:rFonts w:ascii="Cambria Math" w:eastAsiaTheme="minorEastAsia" w:hAnsi="Cambria Math"/>
-            <w:sz w:val="28"/>
-            <w:szCs w:val="28"/>
-          </w:rPr>
-          <m:t>1779904</m:t>
+          <m:t>=0.1779904</m:t>
         </m:r>
       </m:oMath>
       <w:r>
@@ -5512,6 +5170,13 @@
           <w:szCs w:val="28"/>
         </w:rPr>
         <w:t>Таблица</w:t>
+      </w:r>
+      <w:r>
+        <w:rPr>
+          <w:sz w:val="28"/>
+          <w:szCs w:val="28"/>
+        </w:rPr>
+        <w:t xml:space="preserve"> 4</w:t>
       </w:r>
       <w:r>
         <w:rPr>
@@ -5971,7 +5636,14 @@
               <w:rFonts w:ascii="Cambria Math" w:eastAsiaTheme="minorEastAsia" w:hAnsi="Cambria Math"/>
               <w:szCs w:val="28"/>
             </w:rPr>
-            <m:t>=0.</m:t>
+            <m:t>=0.488+0.5104+0.6</m:t>
+          </m:r>
+          <m:r>
+            <w:rPr>
+              <w:rFonts w:ascii="Cambria Math" w:eastAsiaTheme="minorEastAsia" w:hAnsi="Cambria Math"/>
+              <w:szCs w:val="28"/>
+            </w:rPr>
+            <m:t>5184</m:t>
           </m:r>
           <m:r>
             <m:rPr>
@@ -5981,7 +5653,14 @@
               <w:rFonts w:ascii="Cambria Math" w:eastAsiaTheme="minorEastAsia" w:hAnsi="Cambria Math"/>
               <w:szCs w:val="28"/>
             </w:rPr>
-            <m:t>488</m:t>
+            <m:t>+0.7</m:t>
+          </m:r>
+          <m:r>
+            <w:rPr>
+              <w:rFonts w:ascii="Cambria Math" w:eastAsiaTheme="minorEastAsia" w:hAnsi="Cambria Math"/>
+              <w:szCs w:val="28"/>
+            </w:rPr>
+            <m:t>336576</m:t>
           </m:r>
           <m:r>
             <m:rPr>
@@ -5991,121 +5670,7 @@
               <w:rFonts w:ascii="Cambria Math" w:eastAsiaTheme="minorEastAsia" w:hAnsi="Cambria Math"/>
               <w:szCs w:val="28"/>
             </w:rPr>
-            <m:t>+0.</m:t>
-          </m:r>
-          <m:r>
-            <m:rPr>
-              <m:sty m:val="p"/>
-            </m:rPr>
-            <w:rPr>
-              <w:rFonts w:ascii="Cambria Math" w:eastAsiaTheme="minorEastAsia" w:hAnsi="Cambria Math"/>
-              <w:szCs w:val="28"/>
-            </w:rPr>
-            <m:t>5104</m:t>
-          </m:r>
-          <m:r>
-            <m:rPr>
-              <m:sty m:val="p"/>
-            </m:rPr>
-            <w:rPr>
-              <w:rFonts w:ascii="Cambria Math" w:eastAsiaTheme="minorEastAsia" w:hAnsi="Cambria Math"/>
-              <w:szCs w:val="28"/>
-            </w:rPr>
-            <m:t>+0.</m:t>
-          </m:r>
-          <m:r>
-            <m:rPr>
-              <m:sty m:val="p"/>
-            </m:rPr>
-            <w:rPr>
-              <w:rFonts w:ascii="Cambria Math" w:eastAsiaTheme="minorEastAsia" w:hAnsi="Cambria Math"/>
-              <w:szCs w:val="28"/>
-            </w:rPr>
-            <m:t>6</m:t>
-          </m:r>
-          <m:r>
-            <w:rPr>
-              <w:rFonts w:ascii="Cambria Math" w:eastAsiaTheme="minorEastAsia" w:hAnsi="Cambria Math"/>
-              <w:szCs w:val="28"/>
-            </w:rPr>
-            <m:t>5184</m:t>
-          </m:r>
-          <m:r>
-            <m:rPr>
-              <m:sty m:val="p"/>
-            </m:rPr>
-            <w:rPr>
-              <w:rFonts w:ascii="Cambria Math" w:eastAsiaTheme="minorEastAsia" w:hAnsi="Cambria Math"/>
-              <w:szCs w:val="28"/>
-            </w:rPr>
-            <m:t>+0.</m:t>
-          </m:r>
-          <m:r>
-            <m:rPr>
-              <m:sty m:val="p"/>
-            </m:rPr>
-            <w:rPr>
-              <w:rFonts w:ascii="Cambria Math" w:eastAsiaTheme="minorEastAsia" w:hAnsi="Cambria Math"/>
-              <w:szCs w:val="28"/>
-            </w:rPr>
-            <m:t>7</m:t>
-          </m:r>
-          <m:r>
-            <w:rPr>
-              <w:rFonts w:ascii="Cambria Math" w:eastAsiaTheme="minorEastAsia" w:hAnsi="Cambria Math"/>
-              <w:szCs w:val="28"/>
-            </w:rPr>
-            <m:t>336576</m:t>
-          </m:r>
-          <m:r>
-            <m:rPr>
-              <m:sty m:val="p"/>
-            </m:rPr>
-            <w:rPr>
-              <w:rFonts w:ascii="Cambria Math" w:eastAsiaTheme="minorEastAsia" w:hAnsi="Cambria Math"/>
-              <w:szCs w:val="28"/>
-            </w:rPr>
-            <m:t>+0.</m:t>
-          </m:r>
-          <m:r>
-            <m:rPr>
-              <m:sty m:val="p"/>
-            </m:rPr>
-            <w:rPr>
-              <w:rFonts w:ascii="Cambria Math" w:eastAsiaTheme="minorEastAsia" w:hAnsi="Cambria Math"/>
-              <w:szCs w:val="28"/>
-            </w:rPr>
-            <m:t>177990</m:t>
-          </m:r>
-          <m:r>
-            <m:rPr>
-              <m:sty m:val="p"/>
-            </m:rPr>
-            <w:rPr>
-              <w:rFonts w:ascii="Cambria Math" w:eastAsiaTheme="minorEastAsia" w:hAnsi="Cambria Math"/>
-              <w:szCs w:val="28"/>
-            </w:rPr>
-            <m:t>=</m:t>
-          </m:r>
-          <m:r>
-            <m:rPr>
-              <m:sty m:val="p"/>
-            </m:rPr>
-            <w:rPr>
-              <w:rFonts w:ascii="Cambria Math" w:eastAsiaTheme="minorEastAsia" w:hAnsi="Cambria Math"/>
-              <w:szCs w:val="28"/>
-            </w:rPr>
-            <m:t>2.561888</m:t>
-          </m:r>
-          <m:r>
-            <m:rPr>
-              <m:sty m:val="p"/>
-            </m:rPr>
-            <w:rPr>
-              <w:rFonts w:ascii="Cambria Math" w:eastAsiaTheme="minorEastAsia" w:hAnsi="Cambria Math"/>
-              <w:szCs w:val="28"/>
-            </w:rPr>
-            <m:t xml:space="preserve"> </m:t>
+            <m:t xml:space="preserve">+0.177990=2.561888 </m:t>
           </m:r>
         </m:oMath>
       </m:oMathPara>
@@ -6236,17 +5801,7 @@
                   <w:rFonts w:ascii="Cambria Math" w:eastAsiaTheme="minorEastAsia" w:hAnsi="Cambria Math"/>
                   <w:szCs w:val="28"/>
                 </w:rPr>
-                <m:t>0.</m:t>
-              </m:r>
-              <m:r>
-                <m:rPr>
-                  <m:sty m:val="p"/>
-                </m:rPr>
-                <w:rPr>
-                  <w:rFonts w:ascii="Cambria Math" w:eastAsiaTheme="minorEastAsia" w:hAnsi="Cambria Math"/>
-                  <w:szCs w:val="28"/>
-                </w:rPr>
-                <m:t>488</m:t>
+                <m:t>0.488</m:t>
               </m:r>
             </m:num>
             <m:den>
@@ -6270,17 +5825,7 @@
               <w:rFonts w:ascii="Cambria Math" w:eastAsiaTheme="minorEastAsia" w:hAnsi="Cambria Math"/>
               <w:szCs w:val="28"/>
             </w:rPr>
-            <m:t>=0.</m:t>
-          </m:r>
-          <m:r>
-            <m:rPr>
-              <m:sty m:val="p"/>
-            </m:rPr>
-            <w:rPr>
-              <w:rFonts w:ascii="Cambria Math" w:eastAsiaTheme="minorEastAsia" w:hAnsi="Cambria Math"/>
-              <w:szCs w:val="28"/>
-            </w:rPr>
-            <m:t>19</m:t>
+            <m:t>=0.19</m:t>
           </m:r>
         </m:oMath>
       </m:oMathPara>
@@ -6410,17 +5955,7 @@
                   <w:rFonts w:ascii="Cambria Math" w:eastAsiaTheme="minorEastAsia" w:hAnsi="Cambria Math"/>
                   <w:szCs w:val="28"/>
                 </w:rPr>
-                <m:t>0.</m:t>
-              </m:r>
-              <m:r>
-                <m:rPr>
-                  <m:sty m:val="p"/>
-                </m:rPr>
-                <w:rPr>
-                  <w:rFonts w:ascii="Cambria Math" w:eastAsiaTheme="minorEastAsia" w:hAnsi="Cambria Math"/>
-                  <w:szCs w:val="28"/>
-                </w:rPr>
-                <m:t>5104</m:t>
+                <m:t>0.5104</m:t>
               </m:r>
             </m:num>
             <m:den>
@@ -6444,17 +5979,7 @@
               <w:rFonts w:ascii="Cambria Math" w:eastAsiaTheme="minorEastAsia" w:hAnsi="Cambria Math"/>
               <w:szCs w:val="28"/>
             </w:rPr>
-            <m:t>=0.</m:t>
-          </m:r>
-          <m:r>
-            <m:rPr>
-              <m:sty m:val="p"/>
-            </m:rPr>
-            <w:rPr>
-              <w:rFonts w:ascii="Cambria Math" w:eastAsiaTheme="minorEastAsia" w:hAnsi="Cambria Math"/>
-              <w:szCs w:val="28"/>
-            </w:rPr>
-            <m:t>2</m:t>
+            <m:t>=0.2</m:t>
           </m:r>
         </m:oMath>
       </m:oMathPara>
@@ -6580,17 +6105,7 @@
                 <w:rFonts w:ascii="Cambria Math" w:eastAsiaTheme="minorEastAsia" w:hAnsi="Cambria Math"/>
                 <w:szCs w:val="28"/>
               </w:rPr>
-              <m:t>0.</m:t>
-            </m:r>
-            <m:r>
-              <m:rPr>
-                <m:sty m:val="p"/>
-              </m:rPr>
-              <w:rPr>
-                <w:rFonts w:ascii="Cambria Math" w:eastAsiaTheme="minorEastAsia" w:hAnsi="Cambria Math"/>
-                <w:szCs w:val="28"/>
-              </w:rPr>
-              <m:t>6</m:t>
+              <m:t>0.6</m:t>
             </m:r>
             <m:r>
               <w:rPr>
@@ -6757,17 +6272,7 @@
                   <w:rFonts w:ascii="Cambria Math" w:eastAsiaTheme="minorEastAsia" w:hAnsi="Cambria Math"/>
                   <w:szCs w:val="28"/>
                 </w:rPr>
-                <m:t>0.</m:t>
-              </m:r>
-              <m:r>
-                <m:rPr>
-                  <m:sty m:val="p"/>
-                </m:rPr>
-                <w:rPr>
-                  <w:rFonts w:ascii="Cambria Math" w:eastAsiaTheme="minorEastAsia" w:hAnsi="Cambria Math"/>
-                  <w:szCs w:val="28"/>
-                </w:rPr>
-                <m:t>7</m:t>
+                <m:t>0.7</m:t>
               </m:r>
               <m:r>
                 <w:rPr>
@@ -6798,17 +6303,7 @@
               <w:rFonts w:ascii="Cambria Math" w:eastAsiaTheme="minorEastAsia" w:hAnsi="Cambria Math"/>
               <w:szCs w:val="28"/>
             </w:rPr>
-            <m:t>=0.</m:t>
-          </m:r>
-          <m:r>
-            <m:rPr>
-              <m:sty m:val="p"/>
-            </m:rPr>
-            <w:rPr>
-              <w:rFonts w:ascii="Cambria Math" w:eastAsiaTheme="minorEastAsia" w:hAnsi="Cambria Math"/>
-              <w:szCs w:val="28"/>
-            </w:rPr>
-            <m:t>29</m:t>
+            <m:t>=0.29</m:t>
           </m:r>
         </m:oMath>
       </m:oMathPara>
@@ -6938,17 +6433,7 @@
                   <w:rFonts w:ascii="Cambria Math" w:eastAsiaTheme="minorEastAsia" w:hAnsi="Cambria Math"/>
                   <w:szCs w:val="28"/>
                 </w:rPr>
-                <m:t>0.</m:t>
-              </m:r>
-              <m:r>
-                <m:rPr>
-                  <m:sty m:val="p"/>
-                </m:rPr>
-                <w:rPr>
-                  <w:rFonts w:ascii="Cambria Math" w:eastAsiaTheme="minorEastAsia" w:hAnsi="Cambria Math"/>
-                  <w:szCs w:val="28"/>
-                </w:rPr>
-                <m:t>177990</m:t>
+                <m:t>0.177990</m:t>
               </m:r>
             </m:num>
             <m:den>
@@ -6972,17 +6457,7 @@
               <w:rFonts w:ascii="Cambria Math" w:eastAsiaTheme="minorEastAsia" w:hAnsi="Cambria Math"/>
               <w:szCs w:val="28"/>
             </w:rPr>
-            <m:t>=0.</m:t>
-          </m:r>
-          <m:r>
-            <m:rPr>
-              <m:sty m:val="p"/>
-            </m:rPr>
-            <w:rPr>
-              <w:rFonts w:ascii="Cambria Math" w:eastAsiaTheme="minorEastAsia" w:hAnsi="Cambria Math"/>
-              <w:szCs w:val="28"/>
-            </w:rPr>
-            <m:t>07</m:t>
+            <m:t>=0.07</m:t>
           </m:r>
         </m:oMath>
       </m:oMathPara>
@@ -7495,17 +6970,7 @@
                   <w:rFonts w:ascii="Cambria Math" w:hAnsi="Cambria Math"/>
                   <w:szCs w:val="28"/>
                 </w:rPr>
-                <m:t>9600*</m:t>
-              </m:r>
-              <m:r>
-                <m:rPr>
-                  <m:sty m:val="p"/>
-                </m:rPr>
-                <w:rPr>
-                  <w:rFonts w:ascii="Cambria Math" w:hAnsi="Cambria Math"/>
-                  <w:szCs w:val="28"/>
-                </w:rPr>
-                <m:t>2</m:t>
+                <m:t>9600*2</m:t>
               </m:r>
             </m:den>
           </m:f>
@@ -7517,17 +6982,7 @@
               <w:rFonts w:ascii="Cambria Math" w:hAnsi="Cambria Math"/>
               <w:szCs w:val="28"/>
             </w:rPr>
-            <m:t>=0.0</m:t>
-          </m:r>
-          <m:r>
-            <m:rPr>
-              <m:sty m:val="p"/>
-            </m:rPr>
-            <w:rPr>
-              <w:rFonts w:ascii="Cambria Math" w:hAnsi="Cambria Math"/>
-              <w:szCs w:val="28"/>
-            </w:rPr>
-            <m:t>3</m:t>
+            <m:t>=0.03</m:t>
           </m:r>
         </m:oMath>
       </m:oMathPara>
@@ -7636,27 +7091,7 @@
                   <w:rFonts w:ascii="Cambria Math" w:hAnsi="Cambria Math"/>
                   <w:szCs w:val="28"/>
                 </w:rPr>
-                <m:t>4800</m:t>
-              </m:r>
-              <m:r>
-                <m:rPr>
-                  <m:sty m:val="p"/>
-                </m:rPr>
-                <w:rPr>
-                  <w:rFonts w:ascii="Cambria Math" w:hAnsi="Cambria Math"/>
-                  <w:szCs w:val="28"/>
-                </w:rPr>
-                <m:t>*</m:t>
-              </m:r>
-              <m:r>
-                <m:rPr>
-                  <m:sty m:val="p"/>
-                </m:rPr>
-                <w:rPr>
-                  <w:rFonts w:ascii="Cambria Math" w:hAnsi="Cambria Math"/>
-                  <w:szCs w:val="28"/>
-                </w:rPr>
-                <m:t>5</m:t>
+                <m:t>4800*5</m:t>
               </m:r>
             </m:den>
           </m:f>
@@ -7777,17 +7212,7 @@
                   <w:rFonts w:ascii="Cambria Math" w:hAnsi="Cambria Math"/>
                   <w:szCs w:val="28"/>
                 </w:rPr>
-                <m:t>1200*</m:t>
-              </m:r>
-              <m:r>
-                <m:rPr>
-                  <m:sty m:val="p"/>
-                </m:rPr>
-                <w:rPr>
-                  <w:rFonts w:ascii="Cambria Math" w:hAnsi="Cambria Math"/>
-                  <w:szCs w:val="28"/>
-                </w:rPr>
-                <m:t>4</m:t>
+                <m:t>1200*4</m:t>
               </m:r>
             </m:den>
           </m:f>
@@ -7799,17 +7224,7 @@
               <w:rFonts w:ascii="Cambria Math" w:hAnsi="Cambria Math"/>
               <w:szCs w:val="28"/>
             </w:rPr>
-            <m:t>=0.</m:t>
-          </m:r>
-          <m:r>
-            <m:rPr>
-              <m:sty m:val="p"/>
-            </m:rPr>
-            <w:rPr>
-              <w:rFonts w:ascii="Cambria Math" w:hAnsi="Cambria Math"/>
-              <w:szCs w:val="28"/>
-            </w:rPr>
-            <m:t>1</m:t>
+            <m:t>=0.1</m:t>
           </m:r>
         </m:oMath>
       </m:oMathPara>
@@ -7918,27 +7333,7 @@
                   <w:rFonts w:ascii="Cambria Math" w:hAnsi="Cambria Math"/>
                   <w:szCs w:val="28"/>
                 </w:rPr>
-                <m:t>2400</m:t>
-              </m:r>
-              <m:r>
-                <m:rPr>
-                  <m:sty m:val="p"/>
-                </m:rPr>
-                <w:rPr>
-                  <w:rFonts w:ascii="Cambria Math" w:hAnsi="Cambria Math"/>
-                  <w:szCs w:val="28"/>
-                </w:rPr>
-                <m:t>*</m:t>
-              </m:r>
-              <m:r>
-                <m:rPr>
-                  <m:sty m:val="p"/>
-                </m:rPr>
-                <w:rPr>
-                  <w:rFonts w:ascii="Cambria Math" w:hAnsi="Cambria Math"/>
-                  <w:szCs w:val="28"/>
-                </w:rPr>
-                <m:t>3</m:t>
+                <m:t>2400*3</m:t>
               </m:r>
             </m:den>
           </m:f>
@@ -7950,17 +7345,7 @@
               <w:rFonts w:ascii="Cambria Math" w:hAnsi="Cambria Math"/>
               <w:szCs w:val="28"/>
             </w:rPr>
-            <m:t>=0.0</m:t>
-          </m:r>
-          <m:r>
-            <m:rPr>
-              <m:sty m:val="p"/>
-            </m:rPr>
-            <w:rPr>
-              <w:rFonts w:ascii="Cambria Math" w:hAnsi="Cambria Math"/>
-              <w:szCs w:val="28"/>
-            </w:rPr>
-            <m:t>7</m:t>
+            <m:t>=0.07</m:t>
           </m:r>
         </m:oMath>
       </m:oMathPara>
@@ -8068,27 +7453,7 @@
                   <w:rFonts w:ascii="Cambria Math" w:hAnsi="Cambria Math"/>
                   <w:szCs w:val="28"/>
                 </w:rPr>
-                <m:t>4800</m:t>
-              </m:r>
-              <m:r>
-                <m:rPr>
-                  <m:sty m:val="p"/>
-                </m:rPr>
-                <w:rPr>
-                  <w:rFonts w:ascii="Cambria Math" w:hAnsi="Cambria Math"/>
-                  <w:szCs w:val="28"/>
-                </w:rPr>
-                <m:t>*</m:t>
-              </m:r>
-              <m:r>
-                <m:rPr>
-                  <m:sty m:val="p"/>
-                </m:rPr>
-                <w:rPr>
-                  <w:rFonts w:ascii="Cambria Math" w:hAnsi="Cambria Math"/>
-                  <w:szCs w:val="28"/>
-                </w:rPr>
-                <m:t>5</m:t>
+                <m:t>4800*5</m:t>
               </m:r>
             </m:den>
           </m:f>
@@ -8208,17 +7573,7 @@
                   <w:rFonts w:ascii="Cambria Math" w:hAnsi="Cambria Math"/>
                   <w:szCs w:val="28"/>
                 </w:rPr>
-                <m:t>9600*</m:t>
-              </m:r>
-              <m:r>
-                <m:rPr>
-                  <m:sty m:val="p"/>
-                </m:rPr>
-                <w:rPr>
-                  <w:rFonts w:ascii="Cambria Math" w:hAnsi="Cambria Math"/>
-                  <w:szCs w:val="28"/>
-                </w:rPr>
-                <m:t>2</m:t>
+                <m:t>9600*2</m:t>
               </m:r>
             </m:den>
           </m:f>
@@ -8230,20 +7585,19 @@
               <w:rFonts w:ascii="Cambria Math" w:hAnsi="Cambria Math"/>
               <w:szCs w:val="28"/>
             </w:rPr>
-            <m:t>=0.0</m:t>
-          </m:r>
-          <m:r>
-            <m:rPr>
-              <m:sty m:val="p"/>
-            </m:rPr>
-            <w:rPr>
-              <w:rFonts w:ascii="Cambria Math" w:hAnsi="Cambria Math"/>
-              <w:szCs w:val="28"/>
-            </w:rPr>
-            <m:t>3</m:t>
+            <m:t>=0.03</m:t>
           </m:r>
         </m:oMath>
       </m:oMathPara>
+    </w:p>
+    <w:p>
+      <w:pPr>
+        <w:ind w:left="360"/>
+        <w:rPr>
+          <w:rFonts w:eastAsiaTheme="minorEastAsia"/>
+          <w:szCs w:val="28"/>
+        </w:rPr>
+      </w:pPr>
     </w:p>
     <w:tbl>
       <w:tblPr>
@@ -8409,21 +7763,7 @@
                     <w:rFonts w:ascii="Cambria Math" w:eastAsiaTheme="minorEastAsia" w:hAnsi="Cambria Math"/>
                     <w:szCs w:val="28"/>
                   </w:rPr>
-                  <m:t>1</m:t>
-                </m:r>
-                <m:r>
-                  <w:rPr>
-                    <w:rFonts w:ascii="Cambria Math" w:eastAsiaTheme="minorEastAsia" w:hAnsi="Cambria Math"/>
-                    <w:szCs w:val="28"/>
-                  </w:rPr>
-                  <m:t>→</m:t>
-                </m:r>
-                <m:r>
-                  <w:rPr>
-                    <w:rFonts w:ascii="Cambria Math" w:eastAsiaTheme="minorEastAsia" w:hAnsi="Cambria Math"/>
-                    <w:szCs w:val="28"/>
-                  </w:rPr>
-                  <m:t>3</m:t>
+                  <m:t>1→3</m:t>
                 </m:r>
               </m:oMath>
             </m:oMathPara>
@@ -8632,35 +7972,7 @@
                     <w:rFonts w:ascii="Cambria Math" w:eastAsiaTheme="minorEastAsia" w:hAnsi="Cambria Math"/>
                     <w:szCs w:val="28"/>
                   </w:rPr>
-                  <m:t>1</m:t>
-                </m:r>
-                <m:r>
-                  <w:rPr>
-                    <w:rFonts w:ascii="Cambria Math" w:eastAsiaTheme="minorEastAsia" w:hAnsi="Cambria Math"/>
-                    <w:szCs w:val="28"/>
-                  </w:rPr>
-                  <m:t>→</m:t>
-                </m:r>
-                <m:r>
-                  <w:rPr>
-                    <w:rFonts w:ascii="Cambria Math" w:eastAsiaTheme="minorEastAsia" w:hAnsi="Cambria Math"/>
-                    <w:szCs w:val="28"/>
-                  </w:rPr>
-                  <m:t>2</m:t>
-                </m:r>
-                <m:r>
-                  <w:rPr>
-                    <w:rFonts w:ascii="Cambria Math" w:eastAsiaTheme="minorEastAsia" w:hAnsi="Cambria Math"/>
-                    <w:szCs w:val="28"/>
-                  </w:rPr>
-                  <m:t>→</m:t>
-                </m:r>
-                <m:r>
-                  <w:rPr>
-                    <w:rFonts w:ascii="Cambria Math" w:eastAsiaTheme="minorEastAsia" w:hAnsi="Cambria Math"/>
-                    <w:szCs w:val="28"/>
-                  </w:rPr>
-                  <m:t>3</m:t>
+                  <m:t>1→2→3</m:t>
                 </m:r>
               </m:oMath>
             </m:oMathPara>
@@ -8739,6 +8051,7 @@
               <w:rPr>
                 <w:rFonts w:eastAsiaTheme="minorEastAsia"/>
                 <w:szCs w:val="28"/>
+                <w:lang w:val="ru-RU"/>
               </w:rPr>
             </w:pPr>
             <w:r>
@@ -8753,7 +8066,15 @@
                 <w:rFonts w:eastAsiaTheme="minorEastAsia"/>
                 <w:szCs w:val="28"/>
               </w:rPr>
-              <w:t>035</w:t>
+              <w:t>0</w:t>
+            </w:r>
+            <w:r>
+              <w:rPr>
+                <w:rFonts w:eastAsiaTheme="minorEastAsia"/>
+                <w:szCs w:val="28"/>
+                <w:lang w:val="ru-RU"/>
+              </w:rPr>
+              <w:t>2</w:t>
             </w:r>
           </w:p>
         </w:tc>
@@ -8890,35 +8211,7 @@
                     <w:rFonts w:ascii="Cambria Math" w:eastAsiaTheme="minorEastAsia" w:hAnsi="Cambria Math"/>
                     <w:szCs w:val="28"/>
                   </w:rPr>
-                  <m:t>1</m:t>
-                </m:r>
-                <m:r>
-                  <w:rPr>
-                    <w:rFonts w:ascii="Cambria Math" w:eastAsiaTheme="minorEastAsia" w:hAnsi="Cambria Math"/>
-                    <w:szCs w:val="28"/>
-                  </w:rPr>
-                  <m:t>→</m:t>
-                </m:r>
-                <m:r>
-                  <w:rPr>
-                    <w:rFonts w:ascii="Cambria Math" w:eastAsiaTheme="minorEastAsia" w:hAnsi="Cambria Math"/>
-                    <w:szCs w:val="28"/>
-                  </w:rPr>
-                  <m:t>4</m:t>
-                </m:r>
-                <m:r>
-                  <w:rPr>
-                    <w:rFonts w:ascii="Cambria Math" w:eastAsiaTheme="minorEastAsia" w:hAnsi="Cambria Math"/>
-                    <w:szCs w:val="28"/>
-                  </w:rPr>
-                  <m:t>→</m:t>
-                </m:r>
-                <m:r>
-                  <w:rPr>
-                    <w:rFonts w:ascii="Cambria Math" w:eastAsiaTheme="minorEastAsia" w:hAnsi="Cambria Math"/>
-                    <w:szCs w:val="28"/>
-                  </w:rPr>
-                  <m:t>3</m:t>
+                  <m:t>1→4→3</m:t>
                 </m:r>
               </m:oMath>
             </m:oMathPara>
@@ -9003,7 +8296,15 @@
                 <w:szCs w:val="28"/>
                 <w:lang w:val="ru-RU"/>
               </w:rPr>
-              <w:t>004</w:t>
+              <w:t>0</w:t>
+            </w:r>
+            <w:r>
+              <w:rPr>
+                <w:rFonts w:eastAsiaTheme="minorEastAsia"/>
+                <w:szCs w:val="28"/>
+                <w:lang w:val="ru-RU"/>
+              </w:rPr>
+              <w:t>3</w:t>
             </w:r>
           </w:p>
         </w:tc>
@@ -9149,49 +8450,7 @@
                     <w:rFonts w:ascii="Cambria Math" w:eastAsiaTheme="minorEastAsia" w:hAnsi="Cambria Math"/>
                     <w:szCs w:val="28"/>
                   </w:rPr>
-                  <m:t>1</m:t>
-                </m:r>
-                <m:r>
-                  <w:rPr>
-                    <w:rFonts w:ascii="Cambria Math" w:eastAsiaTheme="minorEastAsia" w:hAnsi="Cambria Math"/>
-                    <w:szCs w:val="28"/>
-                  </w:rPr>
-                  <m:t>→</m:t>
-                </m:r>
-                <m:r>
-                  <w:rPr>
-                    <w:rFonts w:ascii="Cambria Math" w:eastAsiaTheme="minorEastAsia" w:hAnsi="Cambria Math"/>
-                    <w:szCs w:val="28"/>
-                  </w:rPr>
-                  <m:t>2</m:t>
-                </m:r>
-                <m:r>
-                  <w:rPr>
-                    <w:rFonts w:ascii="Cambria Math" w:eastAsiaTheme="minorEastAsia" w:hAnsi="Cambria Math"/>
-                    <w:szCs w:val="28"/>
-                  </w:rPr>
-                  <m:t>→</m:t>
-                </m:r>
-                <m:r>
-                  <w:rPr>
-                    <w:rFonts w:ascii="Cambria Math" w:eastAsiaTheme="minorEastAsia" w:hAnsi="Cambria Math"/>
-                    <w:szCs w:val="28"/>
-                  </w:rPr>
-                  <m:t>4</m:t>
-                </m:r>
-                <m:r>
-                  <w:rPr>
-                    <w:rFonts w:ascii="Cambria Math" w:eastAsiaTheme="minorEastAsia" w:hAnsi="Cambria Math"/>
-                    <w:szCs w:val="28"/>
-                  </w:rPr>
-                  <m:t>→</m:t>
-                </m:r>
-                <m:r>
-                  <w:rPr>
-                    <w:rFonts w:ascii="Cambria Math" w:eastAsiaTheme="minorEastAsia" w:hAnsi="Cambria Math"/>
-                    <w:szCs w:val="28"/>
-                  </w:rPr>
-                  <m:t>3</m:t>
+                  <m:t>1→2→4→3</m:t>
                 </m:r>
               </m:oMath>
             </m:oMathPara>
@@ -9283,7 +8542,7 @@
                 <w:szCs w:val="28"/>
                 <w:lang w:val="ru-RU"/>
               </w:rPr>
-              <w:t>026</w:t>
+              <w:t>02</w:t>
             </w:r>
           </w:p>
         </w:tc>
@@ -9312,7 +8571,15 @@
                 <w:szCs w:val="28"/>
                 <w:lang w:val="ru-RU"/>
               </w:rPr>
-              <w:t>004</w:t>
+              <w:t>0</w:t>
+            </w:r>
+            <w:r>
+              <w:rPr>
+                <w:rFonts w:eastAsiaTheme="minorEastAsia"/>
+                <w:szCs w:val="28"/>
+                <w:lang w:val="ru-RU"/>
+              </w:rPr>
+              <w:t>3</w:t>
             </w:r>
           </w:p>
         </w:tc>
@@ -9447,49 +8714,7 @@
                     <w:rFonts w:ascii="Cambria Math" w:eastAsiaTheme="minorEastAsia" w:hAnsi="Cambria Math"/>
                     <w:szCs w:val="28"/>
                   </w:rPr>
-                  <m:t>1</m:t>
-                </m:r>
-                <m:r>
-                  <w:rPr>
-                    <w:rFonts w:ascii="Cambria Math" w:eastAsiaTheme="minorEastAsia" w:hAnsi="Cambria Math"/>
-                    <w:szCs w:val="28"/>
-                  </w:rPr>
-                  <m:t>→</m:t>
-                </m:r>
-                <m:r>
-                  <w:rPr>
-                    <w:rFonts w:ascii="Cambria Math" w:eastAsiaTheme="minorEastAsia" w:hAnsi="Cambria Math"/>
-                    <w:szCs w:val="28"/>
-                  </w:rPr>
-                  <m:t>4</m:t>
-                </m:r>
-                <m:r>
-                  <w:rPr>
-                    <w:rFonts w:ascii="Cambria Math" w:eastAsiaTheme="minorEastAsia" w:hAnsi="Cambria Math"/>
-                    <w:szCs w:val="28"/>
-                  </w:rPr>
-                  <m:t>→</m:t>
-                </m:r>
-                <m:r>
-                  <w:rPr>
-                    <w:rFonts w:ascii="Cambria Math" w:eastAsiaTheme="minorEastAsia" w:hAnsi="Cambria Math"/>
-                    <w:szCs w:val="28"/>
-                  </w:rPr>
-                  <m:t>2</m:t>
-                </m:r>
-                <m:r>
-                  <w:rPr>
-                    <w:rFonts w:ascii="Cambria Math" w:eastAsiaTheme="minorEastAsia" w:hAnsi="Cambria Math"/>
-                    <w:szCs w:val="28"/>
-                  </w:rPr>
-                  <m:t>→</m:t>
-                </m:r>
-                <m:r>
-                  <w:rPr>
-                    <w:rFonts w:ascii="Cambria Math" w:eastAsiaTheme="minorEastAsia" w:hAnsi="Cambria Math"/>
-                    <w:szCs w:val="28"/>
-                  </w:rPr>
-                  <m:t>3</m:t>
+                  <m:t>1→4→2→3</m:t>
                 </m:r>
               </m:oMath>
             </m:oMathPara>
@@ -9569,7 +8794,7 @@
                 <w:szCs w:val="28"/>
                 <w:lang w:val="ru-RU"/>
               </w:rPr>
-              <w:t>0.026</w:t>
+              <w:t>0.02</w:t>
             </w:r>
           </w:p>
         </w:tc>
@@ -9591,7 +8816,15 @@
                 <w:szCs w:val="28"/>
                 <w:lang w:val="ru-RU"/>
               </w:rPr>
-              <w:t>0.035</w:t>
+              <w:t>0.0</w:t>
+            </w:r>
+            <w:r>
+              <w:rPr>
+                <w:rFonts w:eastAsiaTheme="minorEastAsia"/>
+                <w:szCs w:val="28"/>
+                <w:lang w:val="ru-RU"/>
+              </w:rPr>
+              <w:t>2</w:t>
             </w:r>
           </w:p>
         </w:tc>
@@ -9633,7 +8866,7 @@
           <w:sz w:val="28"/>
           <w:szCs w:val="28"/>
         </w:rPr>
-        <w:t>4</w:t>
+        <w:t>5</w:t>
       </w:r>
       <w:r>
         <w:rPr>
@@ -9774,7 +9007,23 @@
           <w:sz w:val="28"/>
           <w:szCs w:val="28"/>
         </w:rPr>
-        <w:t xml:space="preserve"> 7.</w:t>
+        <w:t xml:space="preserve"> </w:t>
+      </w:r>
+      <w:r>
+        <w:rPr>
+          <w:rFonts w:ascii="Times New Roman" w:hAnsi="Times New Roman"/>
+          <w:sz w:val="28"/>
+          <w:szCs w:val="28"/>
+        </w:rPr>
+        <w:t>6</w:t>
+      </w:r>
+      <w:r>
+        <w:rPr>
+          <w:rFonts w:ascii="Times New Roman" w:hAnsi="Times New Roman"/>
+          <w:sz w:val="28"/>
+          <w:szCs w:val="28"/>
+        </w:rPr>
+        <w:t>.</w:t>
       </w:r>
       <w:r>
         <w:rPr>
@@ -10090,57 +9339,7 @@
               <w:rFonts w:ascii="Cambria Math" w:eastAsiaTheme="minorEastAsia" w:hAnsi="Cambria Math"/>
               <w:szCs w:val="28"/>
             </w:rPr>
-            <m:t>=</m:t>
-          </m:r>
-          <m:r>
-            <m:rPr>
-              <m:sty m:val="p"/>
-            </m:rPr>
-            <w:rPr>
-              <w:rFonts w:ascii="Cambria Math" w:eastAsiaTheme="minorEastAsia" w:hAnsi="Cambria Math"/>
-              <w:szCs w:val="28"/>
-            </w:rPr>
-            <m:t>1</m:t>
-          </m:r>
-          <m:r>
-            <m:rPr>
-              <m:sty m:val="p"/>
-            </m:rPr>
-            <w:rPr>
-              <w:rFonts w:ascii="Cambria Math" w:eastAsiaTheme="minorEastAsia" w:hAnsi="Cambria Math"/>
-              <w:szCs w:val="28"/>
-            </w:rPr>
-            <m:t>5*0.</m:t>
-          </m:r>
-          <m:r>
-            <m:rPr>
-              <m:sty m:val="p"/>
-            </m:rPr>
-            <w:rPr>
-              <w:rFonts w:ascii="Cambria Math" w:eastAsiaTheme="minorEastAsia" w:hAnsi="Cambria Math"/>
-              <w:szCs w:val="28"/>
-            </w:rPr>
-            <m:t>19</m:t>
-          </m:r>
-          <m:r>
-            <m:rPr>
-              <m:sty m:val="p"/>
-            </m:rPr>
-            <w:rPr>
-              <w:rFonts w:ascii="Cambria Math" w:eastAsiaTheme="minorEastAsia" w:hAnsi="Cambria Math"/>
-              <w:szCs w:val="28"/>
-            </w:rPr>
-            <m:t>=</m:t>
-          </m:r>
-          <m:r>
-            <m:rPr>
-              <m:sty m:val="p"/>
-            </m:rPr>
-            <w:rPr>
-              <w:rFonts w:ascii="Cambria Math" w:eastAsiaTheme="minorEastAsia" w:hAnsi="Cambria Math"/>
-              <w:szCs w:val="28"/>
-            </w:rPr>
-            <m:t>2.85</m:t>
+            <m:t>=15*0.19=2.85</m:t>
           </m:r>
         </m:oMath>
       </m:oMathPara>
@@ -10210,27 +9409,7 @@
             <w:rFonts w:ascii="Cambria Math" w:eastAsiaTheme="minorEastAsia" w:hAnsi="Cambria Math"/>
             <w:szCs w:val="28"/>
           </w:rPr>
-          <m:t>=</m:t>
-        </m:r>
-        <m:r>
-          <m:rPr>
-            <m:sty m:val="p"/>
-          </m:rPr>
-          <w:rPr>
-            <w:rFonts w:ascii="Cambria Math" w:eastAsiaTheme="minorEastAsia" w:hAnsi="Cambria Math"/>
-            <w:szCs w:val="28"/>
-          </w:rPr>
-          <m:t>1</m:t>
-        </m:r>
-        <m:r>
-          <m:rPr>
-            <m:sty m:val="p"/>
-          </m:rPr>
-          <w:rPr>
-            <w:rFonts w:ascii="Cambria Math" w:eastAsiaTheme="minorEastAsia" w:hAnsi="Cambria Math"/>
-            <w:szCs w:val="28"/>
-          </w:rPr>
-          <m:t>5*0.</m:t>
+          <m:t>=15*0.</m:t>
         </m:r>
         <m:r>
           <m:rPr>
@@ -10250,17 +9429,7 @@
             <w:rFonts w:ascii="Cambria Math" w:eastAsiaTheme="minorEastAsia" w:hAnsi="Cambria Math"/>
             <w:szCs w:val="28"/>
           </w:rPr>
-          <m:t>=</m:t>
-        </m:r>
-        <m:r>
-          <m:rPr>
-            <m:sty m:val="p"/>
-          </m:rPr>
-          <w:rPr>
-            <w:rFonts w:ascii="Cambria Math" w:eastAsiaTheme="minorEastAsia" w:hAnsi="Cambria Math"/>
-            <w:szCs w:val="28"/>
-          </w:rPr>
-          <m:t>3</m:t>
+          <m:t>=3</m:t>
         </m:r>
       </m:oMath>
       <w:r>
@@ -10340,57 +9509,7 @@
               <w:rFonts w:ascii="Cambria Math" w:eastAsiaTheme="minorEastAsia" w:hAnsi="Cambria Math"/>
               <w:szCs w:val="28"/>
             </w:rPr>
-            <m:t>=</m:t>
-          </m:r>
-          <m:r>
-            <m:rPr>
-              <m:sty m:val="p"/>
-            </m:rPr>
-            <w:rPr>
-              <w:rFonts w:ascii="Cambria Math" w:eastAsiaTheme="minorEastAsia" w:hAnsi="Cambria Math"/>
-              <w:szCs w:val="28"/>
-            </w:rPr>
-            <m:t>1</m:t>
-          </m:r>
-          <m:r>
-            <m:rPr>
-              <m:sty m:val="p"/>
-            </m:rPr>
-            <w:rPr>
-              <w:rFonts w:ascii="Cambria Math" w:eastAsiaTheme="minorEastAsia" w:hAnsi="Cambria Math"/>
-              <w:szCs w:val="28"/>
-            </w:rPr>
-            <m:t>5*0.</m:t>
-          </m:r>
-          <m:r>
-            <m:rPr>
-              <m:sty m:val="p"/>
-            </m:rPr>
-            <w:rPr>
-              <w:rFonts w:ascii="Cambria Math" w:eastAsiaTheme="minorEastAsia" w:hAnsi="Cambria Math"/>
-              <w:szCs w:val="28"/>
-            </w:rPr>
-            <m:t>25</m:t>
-          </m:r>
-          <m:r>
-            <m:rPr>
-              <m:sty m:val="p"/>
-            </m:rPr>
-            <w:rPr>
-              <w:rFonts w:ascii="Cambria Math" w:eastAsiaTheme="minorEastAsia" w:hAnsi="Cambria Math"/>
-              <w:szCs w:val="28"/>
-            </w:rPr>
-            <m:t>=</m:t>
-          </m:r>
-          <m:r>
-            <m:rPr>
-              <m:sty m:val="p"/>
-            </m:rPr>
-            <w:rPr>
-              <w:rFonts w:ascii="Cambria Math" w:eastAsiaTheme="minorEastAsia" w:hAnsi="Cambria Math"/>
-              <w:szCs w:val="28"/>
-            </w:rPr>
-            <m:t>3.75</m:t>
+            <m:t>=15*0.25=3.75</m:t>
           </m:r>
         </m:oMath>
       </m:oMathPara>
@@ -10464,57 +9583,7 @@
               <w:rFonts w:ascii="Cambria Math" w:eastAsiaTheme="minorEastAsia" w:hAnsi="Cambria Math"/>
               <w:szCs w:val="28"/>
             </w:rPr>
-            <m:t>=</m:t>
-          </m:r>
-          <m:r>
-            <m:rPr>
-              <m:sty m:val="p"/>
-            </m:rPr>
-            <w:rPr>
-              <w:rFonts w:ascii="Cambria Math" w:eastAsiaTheme="minorEastAsia" w:hAnsi="Cambria Math"/>
-              <w:szCs w:val="28"/>
-            </w:rPr>
-            <m:t>1</m:t>
-          </m:r>
-          <m:r>
-            <m:rPr>
-              <m:sty m:val="p"/>
-            </m:rPr>
-            <w:rPr>
-              <w:rFonts w:ascii="Cambria Math" w:eastAsiaTheme="minorEastAsia" w:hAnsi="Cambria Math"/>
-              <w:szCs w:val="28"/>
-            </w:rPr>
-            <m:t>5*0.</m:t>
-          </m:r>
-          <m:r>
-            <m:rPr>
-              <m:sty m:val="p"/>
-            </m:rPr>
-            <w:rPr>
-              <w:rFonts w:ascii="Cambria Math" w:eastAsiaTheme="minorEastAsia" w:hAnsi="Cambria Math"/>
-              <w:szCs w:val="28"/>
-            </w:rPr>
-            <m:t>29</m:t>
-          </m:r>
-          <m:r>
-            <m:rPr>
-              <m:sty m:val="p"/>
-            </m:rPr>
-            <w:rPr>
-              <w:rFonts w:ascii="Cambria Math" w:eastAsiaTheme="minorEastAsia" w:hAnsi="Cambria Math"/>
-              <w:szCs w:val="28"/>
-            </w:rPr>
-            <m:t>=</m:t>
-          </m:r>
-          <m:r>
-            <m:rPr>
-              <m:sty m:val="p"/>
-            </m:rPr>
-            <w:rPr>
-              <w:rFonts w:ascii="Cambria Math" w:eastAsiaTheme="minorEastAsia" w:hAnsi="Cambria Math"/>
-              <w:szCs w:val="28"/>
-            </w:rPr>
-            <m:t>4.35</m:t>
+            <m:t>=15*0.29=4.35</m:t>
           </m:r>
         </m:oMath>
       </m:oMathPara>
@@ -10587,17 +9656,17 @@
               <w:rFonts w:ascii="Cambria Math" w:eastAsiaTheme="minorEastAsia" w:hAnsi="Cambria Math"/>
               <w:szCs w:val="28"/>
             </w:rPr>
-            <m:t>=</m:t>
+            <m:t>=15*0.</m:t>
           </m:r>
           <m:r>
             <m:rPr>
               <m:sty m:val="p"/>
             </m:rPr>
             <w:rPr>
-              <w:rFonts w:ascii="Cambria Math" w:eastAsiaTheme="minorEastAsia" w:hAnsi="Cambria Math"/>
-              <w:szCs w:val="28"/>
-            </w:rPr>
-            <m:t>1</m:t>
+              <w:rFonts w:ascii="Cambria Math" w:hAnsi="Cambria Math"/>
+              <w:szCs w:val="28"/>
+            </w:rPr>
+            <m:t>07</m:t>
           </m:r>
           <m:r>
             <m:rPr>
@@ -10607,37 +9676,7 @@
               <w:rFonts w:ascii="Cambria Math" w:eastAsiaTheme="minorEastAsia" w:hAnsi="Cambria Math"/>
               <w:szCs w:val="28"/>
             </w:rPr>
-            <m:t>5*0.</m:t>
-          </m:r>
-          <m:r>
-            <m:rPr>
-              <m:sty m:val="p"/>
-            </m:rPr>
-            <w:rPr>
-              <w:rFonts w:ascii="Cambria Math" w:hAnsi="Cambria Math"/>
-              <w:szCs w:val="28"/>
-            </w:rPr>
-            <m:t>07</m:t>
-          </m:r>
-          <m:r>
-            <m:rPr>
-              <m:sty m:val="p"/>
-            </m:rPr>
-            <w:rPr>
-              <w:rFonts w:ascii="Cambria Math" w:eastAsiaTheme="minorEastAsia" w:hAnsi="Cambria Math"/>
-              <w:szCs w:val="28"/>
-            </w:rPr>
-            <m:t>=</m:t>
-          </m:r>
-          <m:r>
-            <m:rPr>
-              <m:sty m:val="p"/>
-            </m:rPr>
-            <w:rPr>
-              <w:rFonts w:ascii="Cambria Math" w:eastAsiaTheme="minorEastAsia" w:hAnsi="Cambria Math"/>
-              <w:szCs w:val="28"/>
-            </w:rPr>
-            <m:t>1,05</m:t>
+            <m:t>=1.05</m:t>
           </m:r>
         </m:oMath>
       </m:oMathPara>
@@ -10739,9 +9778,19 @@
             <w:pPr>
               <w:jc w:val="center"/>
             </w:pPr>
-            <w:r>
-              <w:t>Узел сети</w:t>
-            </w:r>
+            <w:proofErr w:type="spellStart"/>
+            <w:r>
+              <w:t>Узел</w:t>
+            </w:r>
+            <w:proofErr w:type="spellEnd"/>
+            <w:r>
+              <w:t xml:space="preserve"> </w:t>
+            </w:r>
+            <w:proofErr w:type="spellStart"/>
+            <w:r>
+              <w:t>сети</w:t>
+            </w:r>
+            <w:proofErr w:type="spellEnd"/>
           </w:p>
         </w:tc>
         <w:tc>
@@ -10804,9 +9853,11 @@
             <w:pPr>
               <w:jc w:val="center"/>
             </w:pPr>
+            <w:proofErr w:type="spellStart"/>
             <w:r>
               <w:t>Интенсивность</w:t>
             </w:r>
+            <w:proofErr w:type="spellEnd"/>
           </w:p>
         </w:tc>
         <w:tc>
@@ -10830,27 +9881,200 @@
                     <w:rFonts w:ascii="Cambria Math" w:eastAsiaTheme="minorEastAsia" w:hAnsi="Cambria Math"/>
                     <w:szCs w:val="28"/>
                   </w:rPr>
-                  <m:t>3</m:t>
+                  <m:t>3.75</m:t>
                 </m:r>
+              </m:oMath>
+            </m:oMathPara>
+          </w:p>
+        </w:tc>
+        <w:tc>
+          <w:tcPr>
+            <w:tcW w:w="1156" w:type="dxa"/>
+          </w:tcPr>
+          <w:p>
+            <w:pPr>
+              <w:jc w:val="center"/>
+            </w:pPr>
+          </w:p>
+        </w:tc>
+        <w:tc>
+          <w:tcPr>
+            <w:tcW w:w="1156" w:type="dxa"/>
+          </w:tcPr>
+          <w:p>
+            <w:pPr>
+              <w:jc w:val="center"/>
+            </w:pPr>
+          </w:p>
+        </w:tc>
+      </w:tr>
+      <w:tr>
+        <w:tc>
+          <w:tcPr>
+            <w:tcW w:w="1549" w:type="dxa"/>
+            <w:vMerge w:val="restart"/>
+          </w:tcPr>
+          <w:p>
+            <w:pPr>
+              <w:jc w:val="center"/>
+            </w:pPr>
+            <w:r>
+              <w:t>2</w:t>
+            </w:r>
+          </w:p>
+        </w:tc>
+        <w:tc>
+          <w:tcPr>
+            <w:tcW w:w="2036" w:type="dxa"/>
+          </w:tcPr>
+          <w:p>
+            <w:pPr>
+              <w:jc w:val="center"/>
+            </w:pPr>
+            <w:proofErr w:type="spellStart"/>
+            <w:r>
+              <w:t>Узел</w:t>
+            </w:r>
+            <w:proofErr w:type="spellEnd"/>
+            <w:r>
+              <w:t xml:space="preserve"> </w:t>
+            </w:r>
+            <w:proofErr w:type="spellStart"/>
+            <w:r>
+              <w:t>сети</w:t>
+            </w:r>
+            <w:proofErr w:type="spellEnd"/>
+          </w:p>
+        </w:tc>
+        <w:tc>
+          <w:tcPr>
+            <w:tcW w:w="1155" w:type="dxa"/>
+          </w:tcPr>
+          <w:p>
+            <w:pPr>
+              <w:jc w:val="center"/>
+              <w:rPr>
+                <w:lang w:val="ru-RU"/>
+              </w:rPr>
+            </w:pPr>
+            <w:r>
+              <w:rPr>
+                <w:lang w:val="ru-RU"/>
+              </w:rPr>
+              <w:t>2</w:t>
+            </w:r>
+          </w:p>
+        </w:tc>
+        <w:tc>
+          <w:tcPr>
+            <w:tcW w:w="1156" w:type="dxa"/>
+          </w:tcPr>
+          <w:p>
+            <w:pPr>
+              <w:jc w:val="center"/>
+              <w:rPr>
+                <w:lang w:val="ru-RU"/>
+              </w:rPr>
+            </w:pPr>
+            <w:r>
+              <w:rPr>
+                <w:lang w:val="ru-RU"/>
+              </w:rPr>
+              <w:t>3</w:t>
+            </w:r>
+          </w:p>
+        </w:tc>
+        <w:tc>
+          <w:tcPr>
+            <w:tcW w:w="1156" w:type="dxa"/>
+          </w:tcPr>
+          <w:p>
+            <w:pPr>
+              <w:jc w:val="center"/>
+            </w:pPr>
+          </w:p>
+        </w:tc>
+      </w:tr>
+      <w:tr>
+        <w:tc>
+          <w:tcPr>
+            <w:tcW w:w="1549" w:type="dxa"/>
+            <w:vMerge/>
+          </w:tcPr>
+          <w:p>
+            <w:pPr>
+              <w:jc w:val="center"/>
+            </w:pPr>
+          </w:p>
+        </w:tc>
+        <w:tc>
+          <w:tcPr>
+            <w:tcW w:w="2036" w:type="dxa"/>
+          </w:tcPr>
+          <w:p>
+            <w:pPr>
+              <w:jc w:val="center"/>
+            </w:pPr>
+            <w:proofErr w:type="spellStart"/>
+            <w:r>
+              <w:t>Интенсивность</w:t>
+            </w:r>
+            <w:proofErr w:type="spellEnd"/>
+          </w:p>
+        </w:tc>
+        <w:tc>
+          <w:tcPr>
+            <w:tcW w:w="1155" w:type="dxa"/>
+          </w:tcPr>
+          <w:p>
+            <w:pPr>
+              <w:jc w:val="center"/>
+            </w:pPr>
+            <w:r>
+              <w:rPr>
+                <w:lang w:val="ru-RU"/>
+              </w:rPr>
+              <w:t>3</w:t>
+            </w:r>
+            <w:r>
+              <w:rPr>
+                <w:lang w:val="ru-RU"/>
+              </w:rPr>
+              <w:t>.</w:t>
+            </w:r>
+            <w:r>
+              <w:rPr>
+                <w:lang w:val="ru-RU"/>
+              </w:rPr>
+              <w:t>00</w:t>
+            </w:r>
+          </w:p>
+        </w:tc>
+        <w:tc>
+          <w:tcPr>
+            <w:tcW w:w="1156" w:type="dxa"/>
+          </w:tcPr>
+          <w:p>
+            <w:pPr>
+              <w:pStyle w:val="a3"/>
+              <w:rPr>
+                <w:rFonts w:ascii="Times New Roman" w:eastAsiaTheme="minorEastAsia" w:hAnsi="Times New Roman"/>
+                <w:sz w:val="28"/>
+                <w:szCs w:val="28"/>
+              </w:rPr>
+            </w:pPr>
+            <m:oMathPara>
+              <m:oMath>
                 <m:r>
                   <m:rPr>
                     <m:sty m:val="p"/>
                   </m:rPr>
                   <w:rPr>
                     <w:rFonts w:ascii="Cambria Math" w:eastAsiaTheme="minorEastAsia" w:hAnsi="Cambria Math"/>
+                    <w:sz w:val="28"/>
                     <w:szCs w:val="28"/>
                   </w:rPr>
-                  <m:t>.</m:t>
-                </m:r>
-                <m:r>
-                  <m:rPr>
-                    <m:sty m:val="p"/>
-                  </m:rPr>
-                  <w:rPr>
-                    <w:rFonts w:ascii="Cambria Math" w:eastAsiaTheme="minorEastAsia" w:hAnsi="Cambria Math"/>
-                    <w:szCs w:val="28"/>
-                  </w:rPr>
-                  <m:t>75</m:t>
+                  <m:t>333.33</m:t>
                 </m:r>
               </m:oMath>
             </m:oMathPara>
@@ -10866,16 +10090,6 @@
             </w:pPr>
           </w:p>
         </w:tc>
-        <w:tc>
-          <w:tcPr>
-            <w:tcW w:w="1156" w:type="dxa"/>
-          </w:tcPr>
-          <w:p>
-            <w:pPr>
-              <w:jc w:val="center"/>
-            </w:pPr>
-          </w:p>
-        </w:tc>
       </w:tr>
       <w:tr>
         <w:tc>
@@ -10888,7 +10102,7 @@
               <w:jc w:val="center"/>
             </w:pPr>
             <w:r>
-              <w:t>2</w:t>
+              <w:t>3</w:t>
             </w:r>
           </w:p>
         </w:tc>
@@ -10900,9 +10114,19 @@
             <w:pPr>
               <w:jc w:val="center"/>
             </w:pPr>
-            <w:r>
-              <w:t>Узел сети</w:t>
-            </w:r>
+            <w:proofErr w:type="spellStart"/>
+            <w:r>
+              <w:t>Узел</w:t>
+            </w:r>
+            <w:proofErr w:type="spellEnd"/>
+            <w:r>
+              <w:t xml:space="preserve"> </w:t>
+            </w:r>
+            <w:proofErr w:type="spellStart"/>
+            <w:r>
+              <w:t>сети</w:t>
+            </w:r>
+            <w:proofErr w:type="spellEnd"/>
           </w:p>
         </w:tc>
         <w:tc>
@@ -10920,7 +10144,7 @@
               <w:rPr>
                 <w:lang w:val="ru-RU"/>
               </w:rPr>
-              <w:t>2</w:t>
+              <w:t>4</w:t>
             </w:r>
           </w:p>
         </w:tc>
@@ -10947,11 +10171,7 @@
           <w:tcPr>
             <w:tcW w:w="1156" w:type="dxa"/>
           </w:tcPr>
-          <w:p>
-            <w:pPr>
-              <w:jc w:val="center"/>
-            </w:pPr>
-          </w:p>
+          <w:p/>
         </w:tc>
       </w:tr>
       <w:tr>
@@ -10974,9 +10194,11 @@
             <w:pPr>
               <w:jc w:val="center"/>
             </w:pPr>
+            <w:proofErr w:type="spellStart"/>
             <w:r>
               <w:t>Интенсивность</w:t>
             </w:r>
+            <w:proofErr w:type="spellEnd"/>
           </w:p>
         </w:tc>
         <w:tc>
@@ -10986,24 +10208,24 @@
           <w:p>
             <w:pPr>
               <w:jc w:val="center"/>
-            </w:pPr>
-            <w:r>
-              <w:rPr>
-                <w:lang w:val="ru-RU"/>
-              </w:rPr>
-              <w:t>3</w:t>
-            </w:r>
-            <w:r>
-              <w:rPr>
-                <w:lang w:val="ru-RU"/>
-              </w:rPr>
-              <w:t>.</w:t>
-            </w:r>
-            <w:r>
-              <w:rPr>
-                <w:lang w:val="ru-RU"/>
-              </w:rPr>
-              <w:t>00</w:t>
+              <w:rPr>
+                <w:lang w:val="ru-RU"/>
+              </w:rPr>
+            </w:pPr>
+            <w:r>
+              <w:rPr>
+                <w:lang w:val="ru-RU"/>
+              </w:rPr>
+              <w:t>4</w:t>
+            </w:r>
+            <w:r>
+              <w:t>,</w:t>
+            </w:r>
+            <w:r>
+              <w:rPr>
+                <w:lang w:val="ru-RU"/>
+              </w:rPr>
+              <w:t>35</w:t>
             </w:r>
           </w:p>
         </w:tc>
@@ -11014,9 +10236,6 @@
           <w:p>
             <w:pPr>
               <w:jc w:val="center"/>
-              <w:rPr>
-                <w:lang w:val="ru-RU"/>
-              </w:rPr>
             </w:pPr>
             <m:oMathPara>
               <m:oMath>
@@ -11028,7 +10247,7 @@
                     <w:rFonts w:ascii="Cambria Math" w:eastAsiaTheme="minorEastAsia" w:hAnsi="Cambria Math"/>
                     <w:szCs w:val="28"/>
                   </w:rPr>
-                  <m:t>91.46</m:t>
+                  <m:t>48.33</m:t>
                 </m:r>
               </m:oMath>
             </m:oMathPara>
@@ -11038,11 +10257,7 @@
           <w:tcPr>
             <w:tcW w:w="1156" w:type="dxa"/>
           </w:tcPr>
-          <w:p>
-            <w:pPr>
-              <w:jc w:val="center"/>
-            </w:pPr>
-          </w:p>
+          <w:p/>
         </w:tc>
       </w:tr>
       <w:tr>
@@ -11056,66 +10271,89 @@
               <w:jc w:val="center"/>
             </w:pPr>
             <w:r>
+              <w:t>4</w:t>
+            </w:r>
+          </w:p>
+        </w:tc>
+        <w:tc>
+          <w:tcPr>
+            <w:tcW w:w="2036" w:type="dxa"/>
+          </w:tcPr>
+          <w:p>
+            <w:pPr>
+              <w:jc w:val="center"/>
+            </w:pPr>
+            <w:proofErr w:type="spellStart"/>
+            <w:r>
+              <w:t>Узел</w:t>
+            </w:r>
+            <w:proofErr w:type="spellEnd"/>
+            <w:r>
+              <w:t xml:space="preserve"> </w:t>
+            </w:r>
+            <w:proofErr w:type="spellStart"/>
+            <w:r>
+              <w:t>сети</w:t>
+            </w:r>
+            <w:proofErr w:type="spellEnd"/>
+          </w:p>
+        </w:tc>
+        <w:tc>
+          <w:tcPr>
+            <w:tcW w:w="1155" w:type="dxa"/>
+          </w:tcPr>
+          <w:p>
+            <w:pPr>
+              <w:jc w:val="center"/>
+              <w:rPr>
+                <w:lang w:val="ru-RU"/>
+              </w:rPr>
+            </w:pPr>
+            <w:r>
+              <w:rPr>
+                <w:lang w:val="ru-RU"/>
+              </w:rPr>
+              <w:t>2</w:t>
+            </w:r>
+          </w:p>
+        </w:tc>
+        <w:tc>
+          <w:tcPr>
+            <w:tcW w:w="1156" w:type="dxa"/>
+          </w:tcPr>
+          <w:p>
+            <w:pPr>
+              <w:jc w:val="center"/>
+              <w:rPr>
+                <w:lang w:val="ru-RU"/>
+              </w:rPr>
+            </w:pPr>
+            <w:r>
+              <w:rPr>
+                <w:lang w:val="ru-RU"/>
+              </w:rPr>
+              <w:t>4</w:t>
+            </w:r>
+          </w:p>
+        </w:tc>
+        <w:tc>
+          <w:tcPr>
+            <w:tcW w:w="1156" w:type="dxa"/>
+          </w:tcPr>
+          <w:p>
+            <w:pPr>
+              <w:jc w:val="center"/>
+              <w:rPr>
+                <w:lang w:val="ru-RU"/>
+              </w:rPr>
+            </w:pPr>
+            <w:r>
+              <w:rPr>
+                <w:lang w:val="ru-RU"/>
+              </w:rPr>
               <w:t>3</w:t>
             </w:r>
           </w:p>
-        </w:tc>
-        <w:tc>
-          <w:tcPr>
-            <w:tcW w:w="2036" w:type="dxa"/>
-          </w:tcPr>
-          <w:p>
-            <w:pPr>
-              <w:jc w:val="center"/>
-            </w:pPr>
-            <w:r>
-              <w:t>Узел сети</w:t>
-            </w:r>
-          </w:p>
-        </w:tc>
-        <w:tc>
-          <w:tcPr>
-            <w:tcW w:w="1155" w:type="dxa"/>
-          </w:tcPr>
-          <w:p>
-            <w:pPr>
-              <w:jc w:val="center"/>
-              <w:rPr>
-                <w:lang w:val="ru-RU"/>
-              </w:rPr>
-            </w:pPr>
-            <w:r>
-              <w:rPr>
-                <w:lang w:val="ru-RU"/>
-              </w:rPr>
-              <w:t>4</w:t>
-            </w:r>
-          </w:p>
-        </w:tc>
-        <w:tc>
-          <w:tcPr>
-            <w:tcW w:w="1156" w:type="dxa"/>
-          </w:tcPr>
-          <w:p>
-            <w:pPr>
-              <w:jc w:val="center"/>
-              <w:rPr>
-                <w:lang w:val="ru-RU"/>
-              </w:rPr>
-            </w:pPr>
-            <w:r>
-              <w:rPr>
-                <w:lang w:val="ru-RU"/>
-              </w:rPr>
-              <w:t>3</w:t>
-            </w:r>
-          </w:p>
-        </w:tc>
-        <w:tc>
-          <w:tcPr>
-            <w:tcW w:w="1156" w:type="dxa"/>
-          </w:tcPr>
-          <w:p/>
         </w:tc>
       </w:tr>
       <w:tr>
@@ -11138,9 +10376,11 @@
             <w:pPr>
               <w:jc w:val="center"/>
             </w:pPr>
+            <w:proofErr w:type="spellStart"/>
             <w:r>
               <w:t>Интенсивность</w:t>
             </w:r>
+            <w:proofErr w:type="spellEnd"/>
           </w:p>
         </w:tc>
         <w:tc>
@@ -11150,24 +10390,24 @@
           <w:p>
             <w:pPr>
               <w:jc w:val="center"/>
-              <w:rPr>
-                <w:lang w:val="ru-RU"/>
-              </w:rPr>
-            </w:pPr>
-            <w:r>
-              <w:rPr>
-                <w:lang w:val="ru-RU"/>
-              </w:rPr>
-              <w:t>4</w:t>
-            </w:r>
-            <w:r>
-              <w:t>,</w:t>
-            </w:r>
-            <w:r>
-              <w:rPr>
-                <w:lang w:val="ru-RU"/>
-              </w:rPr>
-              <w:t>35</w:t>
+            </w:pPr>
+            <w:r>
+              <w:rPr>
+                <w:lang w:val="ru-RU"/>
+              </w:rPr>
+              <w:t>3</w:t>
+            </w:r>
+            <w:r>
+              <w:rPr>
+                <w:lang w:val="ru-RU"/>
+              </w:rPr>
+              <w:t>.</w:t>
+            </w:r>
+            <w:r>
+              <w:rPr>
+                <w:lang w:val="ru-RU"/>
+              </w:rPr>
+              <w:t>0</w:t>
             </w:r>
           </w:p>
         </w:tc>
@@ -11178,6 +10418,9 @@
           <w:p>
             <w:pPr>
               <w:jc w:val="center"/>
+              <w:rPr>
+                <w:lang w:val="ru-RU"/>
+              </w:rPr>
             </w:pPr>
             <m:oMathPara>
               <m:oMath>
@@ -11189,175 +10432,10 @@
                     <w:rFonts w:ascii="Cambria Math" w:eastAsiaTheme="minorEastAsia" w:hAnsi="Cambria Math"/>
                     <w:szCs w:val="28"/>
                   </w:rPr>
-                  <m:t>9100</m:t>
+                  <m:t>150</m:t>
                 </m:r>
               </m:oMath>
             </m:oMathPara>
-          </w:p>
-        </w:tc>
-        <w:tc>
-          <w:tcPr>
-            <w:tcW w:w="1156" w:type="dxa"/>
-          </w:tcPr>
-          <w:p/>
-        </w:tc>
-      </w:tr>
-      <w:tr>
-        <w:tc>
-          <w:tcPr>
-            <w:tcW w:w="1549" w:type="dxa"/>
-            <w:vMerge w:val="restart"/>
-          </w:tcPr>
-          <w:p>
-            <w:pPr>
-              <w:jc w:val="center"/>
-            </w:pPr>
-            <w:r>
-              <w:t>4</w:t>
-            </w:r>
-          </w:p>
-        </w:tc>
-        <w:tc>
-          <w:tcPr>
-            <w:tcW w:w="2036" w:type="dxa"/>
-          </w:tcPr>
-          <w:p>
-            <w:pPr>
-              <w:jc w:val="center"/>
-            </w:pPr>
-            <w:r>
-              <w:t>Узел сети</w:t>
-            </w:r>
-          </w:p>
-        </w:tc>
-        <w:tc>
-          <w:tcPr>
-            <w:tcW w:w="1155" w:type="dxa"/>
-          </w:tcPr>
-          <w:p>
-            <w:pPr>
-              <w:jc w:val="center"/>
-              <w:rPr>
-                <w:lang w:val="ru-RU"/>
-              </w:rPr>
-            </w:pPr>
-            <w:r>
-              <w:rPr>
-                <w:lang w:val="ru-RU"/>
-              </w:rPr>
-              <w:t>2</w:t>
-            </w:r>
-          </w:p>
-        </w:tc>
-        <w:tc>
-          <w:tcPr>
-            <w:tcW w:w="1156" w:type="dxa"/>
-          </w:tcPr>
-          <w:p>
-            <w:pPr>
-              <w:jc w:val="center"/>
-              <w:rPr>
-                <w:lang w:val="ru-RU"/>
-              </w:rPr>
-            </w:pPr>
-            <w:r>
-              <w:rPr>
-                <w:lang w:val="ru-RU"/>
-              </w:rPr>
-              <w:t>4</w:t>
-            </w:r>
-          </w:p>
-        </w:tc>
-        <w:tc>
-          <w:tcPr>
-            <w:tcW w:w="1156" w:type="dxa"/>
-          </w:tcPr>
-          <w:p>
-            <w:pPr>
-              <w:jc w:val="center"/>
-              <w:rPr>
-                <w:lang w:val="ru-RU"/>
-              </w:rPr>
-            </w:pPr>
-            <w:r>
-              <w:rPr>
-                <w:lang w:val="ru-RU"/>
-              </w:rPr>
-              <w:t>3</w:t>
-            </w:r>
-          </w:p>
-        </w:tc>
-      </w:tr>
-      <w:tr>
-        <w:tc>
-          <w:tcPr>
-            <w:tcW w:w="1549" w:type="dxa"/>
-            <w:vMerge/>
-          </w:tcPr>
-          <w:p>
-            <w:pPr>
-              <w:jc w:val="center"/>
-            </w:pPr>
-          </w:p>
-        </w:tc>
-        <w:tc>
-          <w:tcPr>
-            <w:tcW w:w="2036" w:type="dxa"/>
-          </w:tcPr>
-          <w:p>
-            <w:pPr>
-              <w:jc w:val="center"/>
-            </w:pPr>
-            <w:r>
-              <w:t>Интенсивность</w:t>
-            </w:r>
-          </w:p>
-        </w:tc>
-        <w:tc>
-          <w:tcPr>
-            <w:tcW w:w="1155" w:type="dxa"/>
-          </w:tcPr>
-          <w:p>
-            <w:pPr>
-              <w:jc w:val="center"/>
-            </w:pPr>
-            <w:r>
-              <w:rPr>
-                <w:lang w:val="ru-RU"/>
-              </w:rPr>
-              <w:t>3</w:t>
-            </w:r>
-            <w:r>
-              <w:rPr>
-                <w:lang w:val="ru-RU"/>
-              </w:rPr>
-              <w:t>.</w:t>
-            </w:r>
-            <w:r>
-              <w:rPr>
-                <w:lang w:val="ru-RU"/>
-              </w:rPr>
-              <w:t>0</w:t>
-            </w:r>
-          </w:p>
-        </w:tc>
-        <w:tc>
-          <w:tcPr>
-            <w:tcW w:w="1156" w:type="dxa"/>
-          </w:tcPr>
-          <w:p>
-            <w:pPr>
-              <w:jc w:val="center"/>
-              <w:rPr>
-                <w:lang w:val="ru-RU"/>
-              </w:rPr>
-            </w:pPr>
-            <w:r>
-              <w:rPr>
-                <w:lang w:val="ru-RU"/>
-              </w:rPr>
-              <w:t>7622</w:t>
-            </w:r>
           </w:p>
         </w:tc>
         <w:tc>
@@ -11408,9 +10486,19 @@
             <w:pPr>
               <w:jc w:val="center"/>
             </w:pPr>
-            <w:r>
-              <w:t>Узел сети</w:t>
-            </w:r>
+            <w:proofErr w:type="spellStart"/>
+            <w:r>
+              <w:t>Узел</w:t>
+            </w:r>
+            <w:proofErr w:type="spellEnd"/>
+            <w:r>
+              <w:t xml:space="preserve"> </w:t>
+            </w:r>
+            <w:proofErr w:type="spellStart"/>
+            <w:r>
+              <w:t>сети</w:t>
+            </w:r>
+            <w:proofErr w:type="spellEnd"/>
           </w:p>
         </w:tc>
         <w:tc>
@@ -11491,9 +10579,11 @@
             <w:pPr>
               <w:jc w:val="center"/>
             </w:pPr>
+            <w:proofErr w:type="spellStart"/>
             <w:r>
               <w:t>Интенсивность</w:t>
             </w:r>
+            <w:proofErr w:type="spellEnd"/>
           </w:p>
         </w:tc>
         <w:tc>
@@ -11532,12 +10622,20 @@
             <w:pPr>
               <w:jc w:val="center"/>
             </w:pPr>
-            <w:r>
-              <w:rPr>
-                <w:lang w:val="ru-RU"/>
-              </w:rPr>
-              <w:t>6.86</w:t>
-            </w:r>
+            <m:oMathPara>
+              <m:oMath>
+                <m:r>
+                  <m:rPr>
+                    <m:sty m:val="p"/>
+                  </m:rPr>
+                  <w:rPr>
+                    <w:rFonts w:ascii="Cambria Math" w:eastAsiaTheme="minorEastAsia" w:hAnsi="Cambria Math"/>
+                    <w:szCs w:val="28"/>
+                  </w:rPr>
+                  <m:t>543.75</m:t>
+                </m:r>
+              </m:oMath>
+            </m:oMathPara>
           </w:p>
         </w:tc>
         <w:tc>
@@ -11637,7 +10735,14 @@
           <w:szCs w:val="28"/>
         </w:rPr>
         <w:lastRenderedPageBreak/>
-        <w:t>Рассчитаем время задержки</w:t>
+        <w:t xml:space="preserve">Рассчитаем время </w:t>
+      </w:r>
+      <w:proofErr w:type="gramStart"/>
+      <w:r>
+        <w:rPr>
+          <w:szCs w:val="28"/>
+        </w:rPr>
+        <w:t>задержки</w:t>
       </w:r>
       <w:r>
         <w:rPr>
@@ -11645,6 +10750,7 @@
         </w:rPr>
         <w:t>(</w:t>
       </w:r>
+      <w:proofErr w:type="gramEnd"/>
       <m:oMath>
         <m:sSubSup>
           <m:sSubSupPr>
@@ -12160,7 +11266,7 @@
                   <w:rFonts w:ascii="Cambria Math" w:eastAsiaTheme="minorEastAsia" w:hAnsi="Cambria Math"/>
                   <w:szCs w:val="28"/>
                 </w:rPr>
-                <m:t>41</m:t>
+                <m:t>13</m:t>
               </m:r>
             </m:sup>
           </m:sSubSup>
@@ -12193,7 +11299,7 @@
                   <w:rFonts w:ascii="Cambria Math" w:eastAsiaTheme="minorEastAsia" w:hAnsi="Cambria Math"/>
                   <w:szCs w:val="28"/>
                 </w:rPr>
-                <m:t>0.053*0.010</m:t>
+                <m:t>0.285*0.1</m:t>
               </m:r>
             </m:num>
             <m:den>
@@ -12205,7 +11311,7 @@
                   <w:rFonts w:ascii="Cambria Math" w:eastAsiaTheme="minorEastAsia" w:hAnsi="Cambria Math"/>
                   <w:szCs w:val="28"/>
                 </w:rPr>
-                <m:t>1-0.053</m:t>
+                <m:t>1-0.285</m:t>
               </m:r>
             </m:den>
           </m:f>
@@ -12217,17 +11323,17 @@
               <w:rFonts w:ascii="Cambria Math" w:eastAsiaTheme="minorEastAsia" w:hAnsi="Cambria Math"/>
               <w:szCs w:val="28"/>
             </w:rPr>
-            <m:t>=0.00056,  ρ=</m:t>
+            <m:t>=0.04,  ρ=2.85*</m:t>
           </m:r>
           <m:r>
             <m:rPr>
               <m:sty m:val="p"/>
             </m:rPr>
             <w:rPr>
-              <w:rFonts w:ascii="Cambria Math" w:eastAsiaTheme="minorEastAsia" w:hAnsi="Cambria Math"/>
-              <w:szCs w:val="28"/>
-            </w:rPr>
-            <m:t>2</m:t>
+              <w:rFonts w:ascii="Cambria Math" w:hAnsi="Cambria Math"/>
+              <w:szCs w:val="28"/>
+            </w:rPr>
+            <m:t>0.1</m:t>
           </m:r>
           <m:r>
             <m:rPr>
@@ -12237,27 +11343,17 @@
               <w:rFonts w:ascii="Cambria Math" w:eastAsiaTheme="minorEastAsia" w:hAnsi="Cambria Math"/>
               <w:szCs w:val="28"/>
             </w:rPr>
-            <m:t>.</m:t>
+            <m:t>=</m:t>
           </m:r>
           <m:r>
             <m:rPr>
               <m:sty m:val="p"/>
             </m:rPr>
             <w:rPr>
-              <w:rFonts w:ascii="Cambria Math" w:eastAsiaTheme="minorEastAsia" w:hAnsi="Cambria Math"/>
-              <w:szCs w:val="28"/>
-            </w:rPr>
-            <m:t>85</m:t>
-          </m:r>
-          <m:r>
-            <m:rPr>
-              <m:sty m:val="p"/>
-            </m:rPr>
-            <w:rPr>
-              <w:rFonts w:ascii="Cambria Math" w:eastAsiaTheme="minorEastAsia" w:hAnsi="Cambria Math"/>
-              <w:szCs w:val="28"/>
-            </w:rPr>
-            <m:t>*0.010=0.053</m:t>
+              <w:rFonts w:ascii="Cambria Math" w:hAnsi="Cambria Math"/>
+              <w:szCs w:val="28"/>
+            </w:rPr>
+            <m:t>0.285</m:t>
           </m:r>
         </m:oMath>
       </m:oMathPara>
@@ -12331,7 +11427,7 @@
                   <w:rFonts w:ascii="Cambria Math" w:eastAsiaTheme="minorEastAsia" w:hAnsi="Cambria Math"/>
                   <w:szCs w:val="28"/>
                 </w:rPr>
-                <m:t>41</m:t>
+                <m:t>13</m:t>
               </m:r>
             </m:sup>
           </m:sSubSup>
@@ -12364,7 +11460,7 @@
                   <w:rFonts w:ascii="Cambria Math" w:eastAsiaTheme="minorEastAsia" w:hAnsi="Cambria Math"/>
                   <w:szCs w:val="28"/>
                 </w:rPr>
-                <m:t>0.239*0.</m:t>
+                <m:t>0.09*0.</m:t>
               </m:r>
               <m:r>
                 <m:rPr>
@@ -12374,7 +11470,7 @@
                   <w:rFonts w:ascii="Cambria Math" w:hAnsi="Cambria Math"/>
                   <w:szCs w:val="28"/>
                 </w:rPr>
-                <m:t>035</m:t>
+                <m:t>03</m:t>
               </m:r>
             </m:num>
             <m:den>
@@ -12386,7 +11482,7 @@
                   <w:rFonts w:ascii="Cambria Math" w:eastAsiaTheme="minorEastAsia" w:hAnsi="Cambria Math"/>
                   <w:szCs w:val="28"/>
                 </w:rPr>
-                <m:t>1-0.239</m:t>
+                <m:t>1-0.09</m:t>
               </m:r>
             </m:den>
           </m:f>
@@ -12398,7 +11494,7 @@
               <w:rFonts w:ascii="Cambria Math" w:eastAsiaTheme="minorEastAsia" w:hAnsi="Cambria Math"/>
               <w:szCs w:val="28"/>
             </w:rPr>
-            <m:t>=0.011,  ρ=6.825*</m:t>
+            <m:t>=0.003,  ρ=3.0*</m:t>
           </m:r>
           <m:r>
             <m:rPr>
@@ -12408,7 +11504,7 @@
               <w:rFonts w:ascii="Cambria Math" w:hAnsi="Cambria Math"/>
               <w:szCs w:val="28"/>
             </w:rPr>
-            <m:t>0.035</m:t>
+            <m:t>0.03</m:t>
           </m:r>
           <m:r>
             <m:rPr>
@@ -12418,7 +11514,7 @@
               <w:rFonts w:ascii="Cambria Math" w:eastAsiaTheme="minorEastAsia" w:hAnsi="Cambria Math"/>
               <w:szCs w:val="28"/>
             </w:rPr>
-            <m:t>=0.239</m:t>
+            <m:t>=0.09</m:t>
           </m:r>
         </m:oMath>
       </m:oMathPara>
@@ -12493,7 +11589,7 @@
                   <w:rFonts w:ascii="Cambria Math" w:eastAsiaTheme="minorEastAsia" w:hAnsi="Cambria Math"/>
                   <w:szCs w:val="28"/>
                 </w:rPr>
-                <m:t>41</m:t>
+                <m:t>13</m:t>
               </m:r>
             </m:sup>
           </m:sSubSup>
@@ -12526,7 +11622,7 @@
                   <w:rFonts w:ascii="Cambria Math" w:eastAsiaTheme="minorEastAsia" w:hAnsi="Cambria Math"/>
                   <w:szCs w:val="28"/>
                 </w:rPr>
-                <m:t>0.027*0.</m:t>
+                <m:t>0.262*0.</m:t>
               </m:r>
               <m:r>
                 <m:rPr>
@@ -12536,7 +11632,7 @@
                   <w:rFonts w:ascii="Cambria Math" w:hAnsi="Cambria Math"/>
                   <w:szCs w:val="28"/>
                 </w:rPr>
-                <m:t>004</m:t>
+                <m:t>07</m:t>
               </m:r>
             </m:num>
             <m:den>
@@ -12548,7 +11644,7 @@
                   <w:rFonts w:ascii="Cambria Math" w:eastAsiaTheme="minorEastAsia" w:hAnsi="Cambria Math"/>
                   <w:szCs w:val="28"/>
                 </w:rPr>
-                <m:t>1-0.027</m:t>
+                <m:t>1-0.262</m:t>
               </m:r>
             </m:den>
           </m:f>
@@ -12560,7 +11656,7 @@
               <w:rFonts w:ascii="Cambria Math" w:eastAsiaTheme="minorEastAsia" w:hAnsi="Cambria Math"/>
               <w:szCs w:val="28"/>
             </w:rPr>
-            <m:t>=0,0001,  ρ=6.86*</m:t>
+            <m:t>=0,025,  ρ=3.75*</m:t>
           </m:r>
           <m:r>
             <m:rPr>
@@ -12570,7 +11666,7 @@
               <w:rFonts w:ascii="Cambria Math" w:hAnsi="Cambria Math"/>
               <w:szCs w:val="28"/>
             </w:rPr>
-            <m:t>0.004</m:t>
+            <m:t>0.07</m:t>
           </m:r>
           <m:r>
             <m:rPr>
@@ -12580,7 +11676,7 @@
               <w:rFonts w:ascii="Cambria Math" w:eastAsiaTheme="minorEastAsia" w:hAnsi="Cambria Math"/>
               <w:szCs w:val="28"/>
             </w:rPr>
-            <m:t>=0.027</m:t>
+            <m:t>=0.262</m:t>
           </m:r>
         </m:oMath>
       </m:oMathPara>
@@ -12655,7 +11751,7 @@
                   <w:rFonts w:ascii="Cambria Math" w:eastAsiaTheme="minorEastAsia" w:hAnsi="Cambria Math"/>
                   <w:szCs w:val="28"/>
                 </w:rPr>
-                <m:t>41</m:t>
+                <m:t>13</m:t>
               </m:r>
             </m:sup>
           </m:sSubSup>
@@ -12688,7 +11784,7 @@
                   <w:rFonts w:ascii="Cambria Math" w:eastAsiaTheme="minorEastAsia" w:hAnsi="Cambria Math"/>
                   <w:szCs w:val="28"/>
                 </w:rPr>
-                <m:t>0.03*0.</m:t>
+                <m:t>0.13*0.</m:t>
               </m:r>
               <m:r>
                 <m:rPr>
@@ -12698,7 +11794,7 @@
                   <w:rFonts w:ascii="Cambria Math" w:hAnsi="Cambria Math"/>
                   <w:szCs w:val="28"/>
                 </w:rPr>
-                <m:t>004</m:t>
+                <m:t>03</m:t>
               </m:r>
             </m:num>
             <m:den>
@@ -12710,7 +11806,7 @@
                   <w:rFonts w:ascii="Cambria Math" w:eastAsiaTheme="minorEastAsia" w:hAnsi="Cambria Math"/>
                   <w:szCs w:val="28"/>
                 </w:rPr>
-                <m:t>1-0.03</m:t>
+                <m:t>1-0.13</m:t>
               </m:r>
             </m:den>
           </m:f>
@@ -12722,7 +11818,7 @@
               <w:rFonts w:ascii="Cambria Math" w:eastAsiaTheme="minorEastAsia" w:hAnsi="Cambria Math"/>
               <w:szCs w:val="28"/>
             </w:rPr>
-            <m:t>=0,0001,            ρ=7.735*</m:t>
+            <m:t>=0,005,            ρ=4.35*</m:t>
           </m:r>
           <m:r>
             <m:rPr>
@@ -12732,7 +11828,7 @@
               <w:rFonts w:ascii="Cambria Math" w:hAnsi="Cambria Math"/>
               <w:szCs w:val="28"/>
             </w:rPr>
-            <m:t>0.004</m:t>
+            <m:t>0.03</m:t>
           </m:r>
           <m:r>
             <m:rPr>
@@ -12742,7 +11838,7 @@
               <w:rFonts w:ascii="Cambria Math" w:eastAsiaTheme="minorEastAsia" w:hAnsi="Cambria Math"/>
               <w:szCs w:val="28"/>
             </w:rPr>
-            <m:t>=0.03</m:t>
+            <m:t>=0.13</m:t>
           </m:r>
         </m:oMath>
       </m:oMathPara>
@@ -12816,7 +11912,7 @@
                   <w:rFonts w:ascii="Cambria Math" w:eastAsiaTheme="minorEastAsia" w:hAnsi="Cambria Math"/>
                   <w:szCs w:val="28"/>
                 </w:rPr>
-                <m:t>41</m:t>
+                <m:t>13</m:t>
               </m:r>
             </m:sup>
           </m:sSubSup>
@@ -12849,7 +11945,7 @@
                   <w:rFonts w:ascii="Cambria Math" w:eastAsiaTheme="minorEastAsia" w:hAnsi="Cambria Math"/>
                   <w:szCs w:val="28"/>
                 </w:rPr>
-                <m:t>0.287*0.</m:t>
+                <m:t>0.074*0.</m:t>
               </m:r>
               <m:r>
                 <m:rPr>
@@ -12859,7 +11955,7 @@
                   <w:rFonts w:ascii="Cambria Math" w:hAnsi="Cambria Math"/>
                   <w:szCs w:val="28"/>
                 </w:rPr>
-                <m:t>035</m:t>
+                <m:t>07</m:t>
               </m:r>
             </m:num>
             <m:den>
@@ -12871,7 +11967,7 @@
                   <w:rFonts w:ascii="Cambria Math" w:eastAsiaTheme="minorEastAsia" w:hAnsi="Cambria Math"/>
                   <w:szCs w:val="28"/>
                 </w:rPr>
-                <m:t>1-0.287</m:t>
+                <m:t>1-0.074</m:t>
               </m:r>
             </m:den>
           </m:f>
@@ -12883,7 +11979,7 @@
               <w:rFonts w:ascii="Cambria Math" w:eastAsiaTheme="minorEastAsia" w:hAnsi="Cambria Math"/>
               <w:szCs w:val="28"/>
             </w:rPr>
-            <m:t>=0,014,  ρ=8.225*</m:t>
+            <m:t>=0,006,  ρ=1.05*</m:t>
           </m:r>
           <m:r>
             <m:rPr>
@@ -12893,7 +11989,7 @@
               <w:rFonts w:ascii="Cambria Math" w:hAnsi="Cambria Math"/>
               <w:szCs w:val="28"/>
             </w:rPr>
-            <m:t>0.035</m:t>
+            <m:t>0.07</m:t>
           </m:r>
           <m:r>
             <m:rPr>
@@ -12903,7 +11999,7 @@
               <w:rFonts w:ascii="Cambria Math" w:eastAsiaTheme="minorEastAsia" w:hAnsi="Cambria Math"/>
               <w:szCs w:val="28"/>
             </w:rPr>
-            <m:t>=0.287</m:t>
+            <m:t>=0.074</m:t>
           </m:r>
         </m:oMath>
       </m:oMathPara>
@@ -13010,7 +12106,7 @@
                 <w:sz w:val="28"/>
                 <w:szCs w:val="28"/>
               </w:rPr>
-              <m:t>43</m:t>
+              <m:t>13</m:t>
             </m:r>
           </m:sup>
         </m:sSubSup>
@@ -13167,7 +12263,7 @@
                   <w:rFonts w:ascii="Cambria Math" w:eastAsiaTheme="minorEastAsia" w:hAnsi="Cambria Math"/>
                   <w:szCs w:val="28"/>
                 </w:rPr>
-                <m:t>41</m:t>
+                <m:t>13</m:t>
               </m:r>
             </m:sup>
           </m:sSubSup>
@@ -13211,7 +12307,7 @@
                       <w:rFonts w:ascii="Cambria Math" w:eastAsiaTheme="minorEastAsia" w:hAnsi="Cambria Math"/>
                       <w:szCs w:val="28"/>
                     </w:rPr>
-                    <m:t>0.053</m:t>
+                    <m:t>0.285</m:t>
                   </m:r>
                 </m:e>
                 <m:sup>
@@ -13237,7 +12333,7 @@
                   <w:rFonts w:ascii="Cambria Math" w:eastAsiaTheme="minorEastAsia" w:hAnsi="Cambria Math"/>
                   <w:szCs w:val="28"/>
                 </w:rPr>
-                <m:t>1-0.053</m:t>
+                <m:t>1-0.285</m:t>
               </m:r>
             </m:den>
           </m:f>
@@ -13249,7 +12345,7 @@
               <w:rFonts w:ascii="Cambria Math" w:eastAsiaTheme="minorEastAsia" w:hAnsi="Cambria Math"/>
               <w:szCs w:val="28"/>
             </w:rPr>
-            <m:t>=0.003</m:t>
+            <m:t>=0.114</m:t>
           </m:r>
         </m:oMath>
       </m:oMathPara>
@@ -13325,7 +12421,7 @@
                   <w:rFonts w:ascii="Cambria Math" w:eastAsiaTheme="minorEastAsia" w:hAnsi="Cambria Math"/>
                   <w:szCs w:val="28"/>
                 </w:rPr>
-                <m:t>41</m:t>
+                <m:t>13</m:t>
               </m:r>
             </m:sup>
           </m:sSubSup>
@@ -13369,7 +12465,7 @@
                       <w:rFonts w:ascii="Cambria Math" w:eastAsiaTheme="minorEastAsia" w:hAnsi="Cambria Math"/>
                       <w:szCs w:val="28"/>
                     </w:rPr>
-                    <m:t>0.239</m:t>
+                    <m:t>0.09</m:t>
                   </m:r>
                 </m:e>
                 <m:sup>
@@ -13395,7 +12491,7 @@
                   <w:rFonts w:ascii="Cambria Math" w:eastAsiaTheme="minorEastAsia" w:hAnsi="Cambria Math"/>
                   <w:szCs w:val="28"/>
                 </w:rPr>
-                <m:t>1-0.239</m:t>
+                <m:t>1-0.09</m:t>
               </m:r>
             </m:den>
           </m:f>
@@ -13407,7 +12503,7 @@
               <w:rFonts w:ascii="Cambria Math" w:eastAsiaTheme="minorEastAsia" w:hAnsi="Cambria Math"/>
               <w:szCs w:val="28"/>
             </w:rPr>
-            <m:t>=0.075</m:t>
+            <m:t>=0.009</m:t>
           </m:r>
         </m:oMath>
       </m:oMathPara>
@@ -13483,7 +12579,7 @@
                   <w:rFonts w:ascii="Cambria Math" w:eastAsiaTheme="minorEastAsia" w:hAnsi="Cambria Math"/>
                   <w:szCs w:val="28"/>
                 </w:rPr>
-                <m:t>41</m:t>
+                <m:t>13</m:t>
               </m:r>
             </m:sup>
           </m:sSubSup>
@@ -13534,7 +12630,7 @@
                       <w:rFonts w:ascii="Cambria Math" w:eastAsiaTheme="minorEastAsia" w:hAnsi="Cambria Math"/>
                       <w:szCs w:val="28"/>
                     </w:rPr>
-                    <m:t>.027</m:t>
+                    <m:t>.262</m:t>
                   </m:r>
                 </m:e>
                 <m:sup>
@@ -13560,7 +12656,7 @@
                   <w:rFonts w:ascii="Cambria Math" w:eastAsiaTheme="minorEastAsia" w:hAnsi="Cambria Math"/>
                   <w:szCs w:val="28"/>
                 </w:rPr>
-                <m:t>1-0.027</m:t>
+                <m:t>1-0.262</m:t>
               </m:r>
             </m:den>
           </m:f>
@@ -13572,7 +12668,7 @@
               <w:rFonts w:ascii="Cambria Math" w:eastAsiaTheme="minorEastAsia" w:hAnsi="Cambria Math"/>
               <w:szCs w:val="28"/>
             </w:rPr>
-            <m:t>=0.00075</m:t>
+            <m:t>=0.09</m:t>
           </m:r>
         </m:oMath>
       </m:oMathPara>
@@ -13648,7 +12744,7 @@
                   <w:rFonts w:ascii="Cambria Math" w:eastAsiaTheme="minorEastAsia" w:hAnsi="Cambria Math"/>
                   <w:szCs w:val="28"/>
                 </w:rPr>
-                <m:t>41</m:t>
+                <m:t>13</m:t>
               </m:r>
             </m:sup>
           </m:sSubSup>
@@ -13692,7 +12788,7 @@
                       <w:rFonts w:ascii="Cambria Math" w:eastAsiaTheme="minorEastAsia" w:hAnsi="Cambria Math"/>
                       <w:szCs w:val="28"/>
                     </w:rPr>
-                    <m:t>0.03</m:t>
+                    <m:t>0.13</m:t>
                   </m:r>
                 </m:e>
                 <m:sup>
@@ -13718,7 +12814,7 @@
                   <w:rFonts w:ascii="Cambria Math" w:eastAsiaTheme="minorEastAsia" w:hAnsi="Cambria Math"/>
                   <w:szCs w:val="28"/>
                 </w:rPr>
-                <m:t>1-0.03</m:t>
+                <m:t>1-0.13</m:t>
               </m:r>
             </m:den>
           </m:f>
@@ -13730,7 +12826,7 @@
               <w:rFonts w:ascii="Cambria Math" w:eastAsiaTheme="minorEastAsia" w:hAnsi="Cambria Math"/>
               <w:szCs w:val="28"/>
             </w:rPr>
-            <m:t>=0.0009</m:t>
+            <m:t>=0.02</m:t>
           </m:r>
         </m:oMath>
       </m:oMathPara>
@@ -13805,7 +12901,7 @@
                   <w:rFonts w:ascii="Cambria Math" w:eastAsiaTheme="minorEastAsia" w:hAnsi="Cambria Math"/>
                   <w:szCs w:val="28"/>
                 </w:rPr>
-                <m:t>41</m:t>
+                <m:t>13</m:t>
               </m:r>
             </m:sup>
           </m:sSubSup>
@@ -13849,7 +12945,7 @@
                       <w:rFonts w:ascii="Cambria Math" w:eastAsiaTheme="minorEastAsia" w:hAnsi="Cambria Math"/>
                       <w:szCs w:val="28"/>
                     </w:rPr>
-                    <m:t>0.287</m:t>
+                    <m:t>0.074</m:t>
                   </m:r>
                 </m:e>
                 <m:sup>
@@ -13875,7 +12971,7 @@
                   <w:rFonts w:ascii="Cambria Math" w:eastAsiaTheme="minorEastAsia" w:hAnsi="Cambria Math"/>
                   <w:szCs w:val="28"/>
                 </w:rPr>
-                <m:t>1-0.287</m:t>
+                <m:t>1-0.074</m:t>
               </m:r>
             </m:den>
           </m:f>
@@ -13887,7 +12983,7 @@
               <w:rFonts w:ascii="Cambria Math" w:eastAsiaTheme="minorEastAsia" w:hAnsi="Cambria Math"/>
               <w:szCs w:val="28"/>
             </w:rPr>
-            <m:t>=0.11</m:t>
+            <m:t>=0.008</m:t>
           </m:r>
         </m:oMath>
       </m:oMathPara>
@@ -14036,7 +13132,7 @@
                 <w:szCs w:val="28"/>
                 <w:lang w:val="ru-RU"/>
               </w:rPr>
-              <w:t>1</w:t>
+              <w:t>3</w:t>
             </w:r>
           </w:p>
         </w:tc>
@@ -14134,7 +13230,7 @@
                     <w:rFonts w:ascii="Cambria Math" w:eastAsiaTheme="minorEastAsia" w:hAnsi="Cambria Math"/>
                     <w:szCs w:val="28"/>
                   </w:rPr>
-                  <m:t>0.00056</m:t>
+                  <m:t>0.04</m:t>
                 </m:r>
               </m:oMath>
             </m:oMathPara>
@@ -14239,7 +13335,7 @@
                 <w:szCs w:val="28"/>
                 <w:lang w:val="ru-RU"/>
               </w:rPr>
-              <w:t>3</w:t>
+              <w:t>1</w:t>
             </w:r>
           </w:p>
         </w:tc>
@@ -14261,7 +13357,7 @@
                 <w:szCs w:val="28"/>
                 <w:lang w:val="ru-RU"/>
               </w:rPr>
-              <w:t>1</w:t>
+              <w:t>2</w:t>
             </w:r>
           </w:p>
         </w:tc>
@@ -14345,7 +13441,7 @@
                     <w:rFonts w:ascii="Cambria Math" w:eastAsiaTheme="minorEastAsia" w:hAnsi="Cambria Math"/>
                     <w:szCs w:val="28"/>
                   </w:rPr>
-                  <m:t>0.011</m:t>
+                  <m:t>0.003</m:t>
                 </m:r>
               </m:oMath>
             </m:oMathPara>
@@ -14361,538 +13457,6 @@
               <w:rPr>
                 <w:rFonts w:eastAsiaTheme="minorEastAsia"/>
                 <w:szCs w:val="28"/>
-              </w:rPr>
-            </w:pPr>
-            <w:r>
-              <w:rPr>
-                <w:rFonts w:eastAsiaTheme="minorEastAsia"/>
-                <w:szCs w:val="28"/>
-              </w:rPr>
-              <w:t>0.</w:t>
-            </w:r>
-            <w:r>
-              <w:rPr>
-                <w:rFonts w:eastAsiaTheme="minorEastAsia"/>
-                <w:szCs w:val="28"/>
-                <w:lang w:val="ru-RU"/>
-              </w:rPr>
-              <w:t>0</w:t>
-            </w:r>
-            <w:r>
-              <w:rPr>
-                <w:rFonts w:eastAsiaTheme="minorEastAsia"/>
-                <w:szCs w:val="28"/>
-              </w:rPr>
-              <w:t>02</w:t>
-            </w:r>
-          </w:p>
-        </w:tc>
-        <w:tc>
-          <w:tcPr>
-            <w:tcW w:w="1559" w:type="dxa"/>
-          </w:tcPr>
-          <w:p>
-            <w:pPr>
-              <w:ind w:firstLine="12"/>
-              <w:rPr>
-                <w:rFonts w:eastAsiaTheme="minorEastAsia"/>
-                <w:szCs w:val="28"/>
-              </w:rPr>
-            </w:pPr>
-          </w:p>
-        </w:tc>
-      </w:tr>
-      <w:tr>
-        <w:trPr>
-          <w:trHeight w:val="160"/>
-        </w:trPr>
-        <w:tc>
-          <w:tcPr>
-            <w:tcW w:w="1945" w:type="dxa"/>
-            <w:vMerge w:val="restart"/>
-          </w:tcPr>
-          <w:p>
-            <w:pPr>
-              <w:ind w:firstLine="12"/>
-              <w:jc w:val="center"/>
-              <w:rPr>
-                <w:rFonts w:eastAsiaTheme="minorEastAsia"/>
-                <w:szCs w:val="28"/>
-                <w:lang w:val="ru-RU"/>
-              </w:rPr>
-            </w:pPr>
-            <w:r>
-              <w:rPr>
-                <w:rFonts w:eastAsiaTheme="minorEastAsia"/>
-                <w:szCs w:val="28"/>
-                <w:lang w:val="ru-RU"/>
-              </w:rPr>
-              <w:t>3</w:t>
-            </w:r>
-          </w:p>
-        </w:tc>
-        <w:tc>
-          <w:tcPr>
-            <w:tcW w:w="2915" w:type="dxa"/>
-          </w:tcPr>
-          <w:p>
-            <w:pPr>
-              <w:ind w:firstLine="12"/>
-              <w:rPr>
-                <w:rFonts w:eastAsiaTheme="minorEastAsia"/>
-                <w:szCs w:val="28"/>
-              </w:rPr>
-            </w:pPr>
-            <w:r>
-              <w:rPr>
-                <w:rFonts w:eastAsiaTheme="minorEastAsia"/>
-                <w:szCs w:val="28"/>
-                <w:lang w:val="ru-RU"/>
-              </w:rPr>
-              <w:t>Канал связи</w:t>
-            </w:r>
-          </w:p>
-        </w:tc>
-        <w:tc>
-          <w:tcPr>
-            <w:tcW w:w="1377" w:type="dxa"/>
-          </w:tcPr>
-          <w:p>
-            <w:pPr>
-              <w:ind w:firstLine="12"/>
-              <w:rPr>
-                <w:rFonts w:eastAsiaTheme="minorEastAsia"/>
-                <w:szCs w:val="28"/>
-              </w:rPr>
-            </w:pPr>
-            <w:r>
-              <w:rPr>
-                <w:rFonts w:eastAsiaTheme="minorEastAsia"/>
-                <w:szCs w:val="28"/>
-                <w:lang w:val="ru-RU"/>
-              </w:rPr>
-              <w:t>2</w:t>
-            </w:r>
-          </w:p>
-        </w:tc>
-        <w:tc>
-          <w:tcPr>
-            <w:tcW w:w="1134" w:type="dxa"/>
-          </w:tcPr>
-          <w:p>
-            <w:pPr>
-              <w:ind w:firstLine="12"/>
-              <w:rPr>
-                <w:rFonts w:eastAsiaTheme="minorEastAsia"/>
-                <w:szCs w:val="28"/>
-              </w:rPr>
-            </w:pPr>
-            <w:r>
-              <w:rPr>
-                <w:rFonts w:eastAsiaTheme="minorEastAsia"/>
-                <w:szCs w:val="28"/>
-                <w:lang w:val="ru-RU"/>
-              </w:rPr>
-              <w:t>1</w:t>
-            </w:r>
-          </w:p>
-        </w:tc>
-        <w:tc>
-          <w:tcPr>
-            <w:tcW w:w="1559" w:type="dxa"/>
-          </w:tcPr>
-          <w:p>
-            <w:pPr>
-              <w:ind w:firstLine="12"/>
-              <w:rPr>
-                <w:rFonts w:eastAsiaTheme="minorEastAsia"/>
-                <w:szCs w:val="28"/>
-              </w:rPr>
-            </w:pPr>
-          </w:p>
-        </w:tc>
-      </w:tr>
-      <w:tr>
-        <w:trPr>
-          <w:trHeight w:val="160"/>
-        </w:trPr>
-        <w:tc>
-          <w:tcPr>
-            <w:tcW w:w="1945" w:type="dxa"/>
-            <w:vMerge/>
-          </w:tcPr>
-          <w:p>
-            <w:pPr>
-              <w:ind w:firstLine="12"/>
-              <w:jc w:val="center"/>
-              <w:rPr>
-                <w:rFonts w:eastAsiaTheme="minorEastAsia"/>
-                <w:szCs w:val="28"/>
-              </w:rPr>
-            </w:pPr>
-          </w:p>
-        </w:tc>
-        <w:tc>
-          <w:tcPr>
-            <w:tcW w:w="2915" w:type="dxa"/>
-          </w:tcPr>
-          <w:p>
-            <w:pPr>
-              <w:ind w:firstLine="12"/>
-              <w:rPr>
-                <w:rFonts w:eastAsiaTheme="minorEastAsia"/>
-                <w:szCs w:val="28"/>
-              </w:rPr>
-            </w:pPr>
-            <w:r>
-              <w:rPr>
-                <w:rFonts w:eastAsiaTheme="minorEastAsia"/>
-                <w:szCs w:val="28"/>
-                <w:lang w:val="ru-RU"/>
-              </w:rPr>
-              <w:t>Время задержки</w:t>
-            </w:r>
-          </w:p>
-        </w:tc>
-        <w:tc>
-          <w:tcPr>
-            <w:tcW w:w="1377" w:type="dxa"/>
-          </w:tcPr>
-          <w:p>
-            <w:pPr>
-              <w:ind w:firstLine="12"/>
-              <w:rPr>
-                <w:rFonts w:eastAsiaTheme="minorEastAsia"/>
-                <w:szCs w:val="28"/>
-              </w:rPr>
-            </w:pPr>
-            <w:r>
-              <w:rPr>
-                <w:rFonts w:eastAsiaTheme="minorEastAsia"/>
-                <w:szCs w:val="28"/>
-                <w:lang w:val="ru-RU"/>
-              </w:rPr>
-              <w:t>0.</w:t>
-            </w:r>
-            <m:oMath>
-              <m:r>
-                <m:rPr>
-                  <m:sty m:val="p"/>
-                </m:rPr>
-                <w:rPr>
-                  <w:rFonts w:ascii="Cambria Math" w:eastAsiaTheme="minorEastAsia" w:hAnsi="Cambria Math"/>
-                  <w:szCs w:val="28"/>
-                </w:rPr>
-                <m:t xml:space="preserve"> 0001</m:t>
-              </m:r>
-            </m:oMath>
-          </w:p>
-        </w:tc>
-        <w:tc>
-          <w:tcPr>
-            <w:tcW w:w="1134" w:type="dxa"/>
-          </w:tcPr>
-          <w:p>
-            <w:pPr>
-              <w:ind w:firstLine="12"/>
-              <w:rPr>
-                <w:rFonts w:eastAsiaTheme="minorEastAsia"/>
-                <w:szCs w:val="28"/>
-                <w:lang w:val="ru-RU"/>
-              </w:rPr>
-            </w:pPr>
-            <w:r>
-              <w:rPr>
-                <w:rFonts w:eastAsiaTheme="minorEastAsia"/>
-                <w:szCs w:val="28"/>
-              </w:rPr>
-              <w:t>0.</w:t>
-            </w:r>
-            <w:r>
-              <w:rPr>
-                <w:rFonts w:eastAsiaTheme="minorEastAsia"/>
-                <w:szCs w:val="28"/>
-                <w:lang w:val="ru-RU"/>
-              </w:rPr>
-              <w:t>0</w:t>
-            </w:r>
-            <w:r>
-              <w:rPr>
-                <w:rFonts w:eastAsiaTheme="minorEastAsia"/>
-                <w:szCs w:val="28"/>
-              </w:rPr>
-              <w:t>0</w:t>
-            </w:r>
-            <w:r>
-              <w:rPr>
-                <w:rFonts w:eastAsiaTheme="minorEastAsia"/>
-                <w:szCs w:val="28"/>
-                <w:lang w:val="ru-RU"/>
-              </w:rPr>
-              <w:t>4</w:t>
-            </w:r>
-          </w:p>
-        </w:tc>
-        <w:tc>
-          <w:tcPr>
-            <w:tcW w:w="1559" w:type="dxa"/>
-          </w:tcPr>
-          <w:p>
-            <w:pPr>
-              <w:ind w:firstLine="12"/>
-              <w:rPr>
-                <w:rFonts w:eastAsiaTheme="minorEastAsia"/>
-                <w:szCs w:val="28"/>
-                <w:lang w:val="ru-RU"/>
-              </w:rPr>
-            </w:pPr>
-          </w:p>
-        </w:tc>
-      </w:tr>
-      <w:tr>
-        <w:trPr>
-          <w:trHeight w:val="173"/>
-        </w:trPr>
-        <w:tc>
-          <w:tcPr>
-            <w:tcW w:w="1945" w:type="dxa"/>
-            <w:vMerge w:val="restart"/>
-          </w:tcPr>
-          <w:p>
-            <w:pPr>
-              <w:ind w:firstLine="12"/>
-              <w:jc w:val="center"/>
-              <w:rPr>
-                <w:rFonts w:eastAsiaTheme="minorEastAsia"/>
-                <w:szCs w:val="28"/>
-                <w:lang w:val="ru-RU"/>
-              </w:rPr>
-            </w:pPr>
-            <w:r>
-              <w:rPr>
-                <w:rFonts w:eastAsiaTheme="minorEastAsia"/>
-                <w:szCs w:val="28"/>
-                <w:lang w:val="ru-RU"/>
-              </w:rPr>
-              <w:t>4</w:t>
-            </w:r>
-          </w:p>
-        </w:tc>
-        <w:tc>
-          <w:tcPr>
-            <w:tcW w:w="2915" w:type="dxa"/>
-          </w:tcPr>
-          <w:p>
-            <w:pPr>
-              <w:ind w:firstLine="12"/>
-              <w:rPr>
-                <w:rFonts w:eastAsiaTheme="minorEastAsia"/>
-                <w:szCs w:val="28"/>
-              </w:rPr>
-            </w:pPr>
-            <w:r>
-              <w:rPr>
-                <w:rFonts w:eastAsiaTheme="minorEastAsia"/>
-                <w:szCs w:val="28"/>
-                <w:lang w:val="ru-RU"/>
-              </w:rPr>
-              <w:t>Канал связи</w:t>
-            </w:r>
-          </w:p>
-        </w:tc>
-        <w:tc>
-          <w:tcPr>
-            <w:tcW w:w="1377" w:type="dxa"/>
-          </w:tcPr>
-          <w:p>
-            <w:pPr>
-              <w:ind w:firstLine="12"/>
-              <w:rPr>
-                <w:rFonts w:eastAsiaTheme="minorEastAsia"/>
-                <w:szCs w:val="28"/>
-              </w:rPr>
-            </w:pPr>
-            <w:r>
-              <w:rPr>
-                <w:rFonts w:eastAsiaTheme="minorEastAsia"/>
-                <w:szCs w:val="28"/>
-                <w:lang w:val="ru-RU"/>
-              </w:rPr>
-              <w:t>3</w:t>
-            </w:r>
-          </w:p>
-        </w:tc>
-        <w:tc>
-          <w:tcPr>
-            <w:tcW w:w="1134" w:type="dxa"/>
-          </w:tcPr>
-          <w:p>
-            <w:pPr>
-              <w:ind w:firstLine="12"/>
-              <w:rPr>
-                <w:rFonts w:eastAsiaTheme="minorEastAsia"/>
-                <w:szCs w:val="28"/>
-              </w:rPr>
-            </w:pPr>
-            <w:r>
-              <w:rPr>
-                <w:rFonts w:eastAsiaTheme="minorEastAsia"/>
-                <w:szCs w:val="28"/>
-                <w:lang w:val="ru-RU"/>
-              </w:rPr>
-              <w:t>2</w:t>
-            </w:r>
-          </w:p>
-        </w:tc>
-        <w:tc>
-          <w:tcPr>
-            <w:tcW w:w="1559" w:type="dxa"/>
-          </w:tcPr>
-          <w:p>
-            <w:pPr>
-              <w:ind w:firstLine="12"/>
-              <w:rPr>
-                <w:rFonts w:eastAsiaTheme="minorEastAsia"/>
-                <w:szCs w:val="28"/>
-                <w:lang w:val="ru-RU"/>
-              </w:rPr>
-            </w:pPr>
-            <w:r>
-              <w:rPr>
-                <w:rFonts w:eastAsiaTheme="minorEastAsia"/>
-                <w:szCs w:val="28"/>
-                <w:lang w:val="ru-RU"/>
-              </w:rPr>
-              <w:t>1</w:t>
-            </w:r>
-          </w:p>
-        </w:tc>
-      </w:tr>
-      <w:tr>
-        <w:trPr>
-          <w:trHeight w:val="147"/>
-        </w:trPr>
-        <w:tc>
-          <w:tcPr>
-            <w:tcW w:w="1945" w:type="dxa"/>
-            <w:vMerge/>
-          </w:tcPr>
-          <w:p>
-            <w:pPr>
-              <w:ind w:firstLine="12"/>
-              <w:jc w:val="center"/>
-              <w:rPr>
-                <w:rFonts w:eastAsiaTheme="minorEastAsia"/>
-                <w:szCs w:val="28"/>
-              </w:rPr>
-            </w:pPr>
-          </w:p>
-        </w:tc>
-        <w:tc>
-          <w:tcPr>
-            <w:tcW w:w="2915" w:type="dxa"/>
-          </w:tcPr>
-          <w:p>
-            <w:pPr>
-              <w:ind w:firstLine="12"/>
-              <w:rPr>
-                <w:rFonts w:eastAsiaTheme="minorEastAsia"/>
-                <w:szCs w:val="28"/>
-              </w:rPr>
-            </w:pPr>
-            <w:r>
-              <w:rPr>
-                <w:rFonts w:eastAsiaTheme="minorEastAsia"/>
-                <w:szCs w:val="28"/>
-                <w:lang w:val="ru-RU"/>
-              </w:rPr>
-              <w:t>Время задержки</w:t>
-            </w:r>
-          </w:p>
-        </w:tc>
-        <w:tc>
-          <w:tcPr>
-            <w:tcW w:w="1377" w:type="dxa"/>
-          </w:tcPr>
-          <w:p>
-            <w:pPr>
-              <w:ind w:firstLine="12"/>
-              <w:rPr>
-                <w:rFonts w:eastAsiaTheme="minorEastAsia"/>
-                <w:szCs w:val="28"/>
-              </w:rPr>
-            </w:pPr>
-            <w:r>
-              <w:rPr>
-                <w:rFonts w:eastAsiaTheme="minorEastAsia"/>
-                <w:szCs w:val="28"/>
-                <w:lang w:val="ru-RU"/>
-              </w:rPr>
-              <w:t>0</w:t>
-            </w:r>
-            <w:r>
-              <w:rPr>
-                <w:rFonts w:eastAsiaTheme="minorEastAsia"/>
-                <w:szCs w:val="28"/>
-                <w:lang w:val="ru-RU"/>
-              </w:rPr>
-              <w:t>.</w:t>
-            </w:r>
-            <m:oMath>
-              <m:r>
-                <m:rPr>
-                  <m:sty m:val="p"/>
-                </m:rPr>
-                <w:rPr>
-                  <w:rFonts w:ascii="Cambria Math" w:eastAsiaTheme="minorEastAsia" w:hAnsi="Cambria Math"/>
-                  <w:szCs w:val="28"/>
-                </w:rPr>
-                <m:t xml:space="preserve"> 0001</m:t>
-              </m:r>
-            </m:oMath>
-          </w:p>
-        </w:tc>
-        <w:tc>
-          <w:tcPr>
-            <w:tcW w:w="1134" w:type="dxa"/>
-          </w:tcPr>
-          <w:p>
-            <w:pPr>
-              <w:ind w:firstLine="12"/>
-              <w:rPr>
-                <w:rFonts w:eastAsiaTheme="minorEastAsia"/>
-                <w:szCs w:val="28"/>
-                <w:lang w:val="ru-RU"/>
-              </w:rPr>
-            </w:pPr>
-            <w:r>
-              <w:rPr>
-                <w:rFonts w:eastAsiaTheme="minorEastAsia"/>
-                <w:szCs w:val="28"/>
-              </w:rPr>
-              <w:t>0.</w:t>
-            </w:r>
-            <w:r>
-              <w:rPr>
-                <w:rFonts w:eastAsiaTheme="minorEastAsia"/>
-                <w:szCs w:val="28"/>
-                <w:lang w:val="ru-RU"/>
-              </w:rPr>
-              <w:t>026</w:t>
-            </w:r>
-          </w:p>
-        </w:tc>
-        <w:tc>
-          <w:tcPr>
-            <w:tcW w:w="1559" w:type="dxa"/>
-          </w:tcPr>
-          <w:p>
-            <w:pPr>
-              <w:ind w:firstLine="12"/>
-              <w:rPr>
-                <w:rFonts w:eastAsiaTheme="minorEastAsia"/>
-                <w:szCs w:val="28"/>
-                <w:lang w:val="ru-RU"/>
               </w:rPr>
             </w:pPr>
             <m:oMathPara>
@@ -14905,10 +13469,256 @@
                     <w:rFonts w:ascii="Cambria Math" w:eastAsiaTheme="minorEastAsia" w:hAnsi="Cambria Math"/>
                     <w:szCs w:val="28"/>
                   </w:rPr>
-                  <m:t>2.574</m:t>
+                  <m:t>0,1</m:t>
                 </m:r>
               </m:oMath>
             </m:oMathPara>
+          </w:p>
+        </w:tc>
+        <w:tc>
+          <w:tcPr>
+            <w:tcW w:w="1559" w:type="dxa"/>
+          </w:tcPr>
+          <w:p>
+            <w:pPr>
+              <w:ind w:firstLine="12"/>
+              <w:rPr>
+                <w:rFonts w:eastAsiaTheme="minorEastAsia"/>
+                <w:szCs w:val="28"/>
+              </w:rPr>
+            </w:pPr>
+          </w:p>
+        </w:tc>
+      </w:tr>
+      <w:tr>
+        <w:trPr>
+          <w:trHeight w:val="160"/>
+        </w:trPr>
+        <w:tc>
+          <w:tcPr>
+            <w:tcW w:w="1945" w:type="dxa"/>
+            <w:vMerge w:val="restart"/>
+          </w:tcPr>
+          <w:p>
+            <w:pPr>
+              <w:ind w:firstLine="12"/>
+              <w:jc w:val="center"/>
+              <w:rPr>
+                <w:rFonts w:eastAsiaTheme="minorEastAsia"/>
+                <w:szCs w:val="28"/>
+                <w:lang w:val="ru-RU"/>
+              </w:rPr>
+            </w:pPr>
+            <w:r>
+              <w:rPr>
+                <w:rFonts w:eastAsiaTheme="minorEastAsia"/>
+                <w:szCs w:val="28"/>
+                <w:lang w:val="ru-RU"/>
+              </w:rPr>
+              <w:t>3</w:t>
+            </w:r>
+          </w:p>
+        </w:tc>
+        <w:tc>
+          <w:tcPr>
+            <w:tcW w:w="2915" w:type="dxa"/>
+          </w:tcPr>
+          <w:p>
+            <w:pPr>
+              <w:ind w:firstLine="12"/>
+              <w:rPr>
+                <w:rFonts w:eastAsiaTheme="minorEastAsia"/>
+                <w:szCs w:val="28"/>
+              </w:rPr>
+            </w:pPr>
+            <w:r>
+              <w:rPr>
+                <w:rFonts w:eastAsiaTheme="minorEastAsia"/>
+                <w:szCs w:val="28"/>
+                <w:lang w:val="ru-RU"/>
+              </w:rPr>
+              <w:t>Канал связи</w:t>
+            </w:r>
+          </w:p>
+        </w:tc>
+        <w:tc>
+          <w:tcPr>
+            <w:tcW w:w="1377" w:type="dxa"/>
+          </w:tcPr>
+          <w:p>
+            <w:pPr>
+              <w:ind w:firstLine="12"/>
+              <w:rPr>
+                <w:rFonts w:eastAsiaTheme="minorEastAsia"/>
+                <w:szCs w:val="28"/>
+              </w:rPr>
+            </w:pPr>
+            <w:r>
+              <w:rPr>
+                <w:rFonts w:eastAsiaTheme="minorEastAsia"/>
+                <w:szCs w:val="28"/>
+                <w:lang w:val="ru-RU"/>
+              </w:rPr>
+              <w:t>4</w:t>
+            </w:r>
+          </w:p>
+        </w:tc>
+        <w:tc>
+          <w:tcPr>
+            <w:tcW w:w="1134" w:type="dxa"/>
+          </w:tcPr>
+          <w:p>
+            <w:pPr>
+              <w:ind w:firstLine="12"/>
+              <w:rPr>
+                <w:rFonts w:eastAsiaTheme="minorEastAsia"/>
+                <w:szCs w:val="28"/>
+              </w:rPr>
+            </w:pPr>
+            <w:r>
+              <w:rPr>
+                <w:rFonts w:eastAsiaTheme="minorEastAsia"/>
+                <w:szCs w:val="28"/>
+                <w:lang w:val="ru-RU"/>
+              </w:rPr>
+              <w:t>6</w:t>
+            </w:r>
+          </w:p>
+        </w:tc>
+        <w:tc>
+          <w:tcPr>
+            <w:tcW w:w="1559" w:type="dxa"/>
+          </w:tcPr>
+          <w:p>
+            <w:pPr>
+              <w:ind w:firstLine="12"/>
+              <w:rPr>
+                <w:rFonts w:eastAsiaTheme="minorEastAsia"/>
+                <w:szCs w:val="28"/>
+              </w:rPr>
+            </w:pPr>
+          </w:p>
+        </w:tc>
+      </w:tr>
+      <w:tr>
+        <w:trPr>
+          <w:trHeight w:val="160"/>
+        </w:trPr>
+        <w:tc>
+          <w:tcPr>
+            <w:tcW w:w="1945" w:type="dxa"/>
+            <w:vMerge/>
+          </w:tcPr>
+          <w:p>
+            <w:pPr>
+              <w:ind w:firstLine="12"/>
+              <w:jc w:val="center"/>
+              <w:rPr>
+                <w:rFonts w:eastAsiaTheme="minorEastAsia"/>
+                <w:szCs w:val="28"/>
+              </w:rPr>
+            </w:pPr>
+          </w:p>
+        </w:tc>
+        <w:tc>
+          <w:tcPr>
+            <w:tcW w:w="2915" w:type="dxa"/>
+          </w:tcPr>
+          <w:p>
+            <w:pPr>
+              <w:ind w:firstLine="12"/>
+              <w:rPr>
+                <w:rFonts w:eastAsiaTheme="minorEastAsia"/>
+                <w:szCs w:val="28"/>
+              </w:rPr>
+            </w:pPr>
+            <w:r>
+              <w:rPr>
+                <w:rFonts w:eastAsiaTheme="minorEastAsia"/>
+                <w:szCs w:val="28"/>
+                <w:lang w:val="ru-RU"/>
+              </w:rPr>
+              <w:t>Время задержки</w:t>
+            </w:r>
+          </w:p>
+        </w:tc>
+        <w:tc>
+          <w:tcPr>
+            <w:tcW w:w="1377" w:type="dxa"/>
+          </w:tcPr>
+          <w:p>
+            <w:pPr>
+              <w:ind w:firstLine="12"/>
+              <w:rPr>
+                <w:rFonts w:eastAsiaTheme="minorEastAsia"/>
+                <w:szCs w:val="28"/>
+              </w:rPr>
+            </w:pPr>
+            <w:r>
+              <w:rPr>
+                <w:rFonts w:eastAsiaTheme="minorEastAsia"/>
+                <w:szCs w:val="28"/>
+                <w:lang w:val="ru-RU"/>
+              </w:rPr>
+              <w:t>0.</w:t>
+            </w:r>
+            <m:oMath>
+              <m:r>
+                <m:rPr>
+                  <m:sty m:val="p"/>
+                </m:rPr>
+                <w:rPr>
+                  <w:rFonts w:ascii="Cambria Math" w:eastAsiaTheme="minorEastAsia" w:hAnsi="Cambria Math"/>
+                  <w:szCs w:val="28"/>
+                </w:rPr>
+                <m:t>025</m:t>
+              </m:r>
+            </m:oMath>
+          </w:p>
+        </w:tc>
+        <w:tc>
+          <w:tcPr>
+            <w:tcW w:w="1134" w:type="dxa"/>
+          </w:tcPr>
+          <w:p>
+            <w:pPr>
+              <w:ind w:firstLine="12"/>
+              <w:rPr>
+                <w:rFonts w:eastAsiaTheme="minorEastAsia"/>
+                <w:szCs w:val="28"/>
+                <w:lang w:val="ru-RU"/>
+              </w:rPr>
+            </w:pPr>
+            <w:r>
+              <w:rPr>
+                <w:rFonts w:eastAsiaTheme="minorEastAsia"/>
+                <w:szCs w:val="28"/>
+              </w:rPr>
+              <w:t>0.</w:t>
+            </w:r>
+            <w:r>
+              <w:rPr>
+                <w:rFonts w:eastAsiaTheme="minorEastAsia"/>
+                <w:szCs w:val="28"/>
+                <w:lang w:val="ru-RU"/>
+              </w:rPr>
+              <w:t>13</w:t>
+            </w:r>
+          </w:p>
+        </w:tc>
+        <w:tc>
+          <w:tcPr>
+            <w:tcW w:w="1559" w:type="dxa"/>
+          </w:tcPr>
+          <w:p>
+            <w:pPr>
+              <w:ind w:firstLine="12"/>
+              <w:rPr>
+                <w:rFonts w:eastAsiaTheme="minorEastAsia"/>
+                <w:szCs w:val="28"/>
+                <w:lang w:val="ru-RU"/>
+              </w:rPr>
+            </w:pPr>
           </w:p>
         </w:tc>
       </w:tr>
@@ -14937,13 +13747,79 @@
                 <w:szCs w:val="28"/>
                 <w:lang w:val="ru-RU"/>
               </w:rPr>
+              <w:t>4</w:t>
+            </w:r>
+          </w:p>
+        </w:tc>
+        <w:tc>
+          <w:tcPr>
+            <w:tcW w:w="2915" w:type="dxa"/>
+          </w:tcPr>
+          <w:p>
+            <w:pPr>
+              <w:ind w:firstLine="12"/>
+              <w:rPr>
+                <w:rFonts w:eastAsiaTheme="minorEastAsia"/>
+                <w:szCs w:val="28"/>
+              </w:rPr>
+            </w:pPr>
+            <w:r>
+              <w:rPr>
+                <w:rFonts w:eastAsiaTheme="minorEastAsia"/>
+                <w:szCs w:val="28"/>
+                <w:lang w:val="ru-RU"/>
+              </w:rPr>
+              <w:t>Канал связи</w:t>
+            </w:r>
+          </w:p>
+        </w:tc>
+        <w:tc>
+          <w:tcPr>
+            <w:tcW w:w="1377" w:type="dxa"/>
+          </w:tcPr>
+          <w:p>
+            <w:pPr>
+              <w:ind w:firstLine="12"/>
+              <w:rPr>
+                <w:rFonts w:eastAsiaTheme="minorEastAsia"/>
+                <w:szCs w:val="28"/>
+              </w:rPr>
+            </w:pPr>
+            <w:r>
+              <w:rPr>
+                <w:rFonts w:eastAsiaTheme="minorEastAsia"/>
+                <w:szCs w:val="28"/>
+                <w:lang w:val="ru-RU"/>
+              </w:rPr>
+              <w:t>1</w:t>
+            </w:r>
+          </w:p>
+        </w:tc>
+        <w:tc>
+          <w:tcPr>
+            <w:tcW w:w="1134" w:type="dxa"/>
+          </w:tcPr>
+          <w:p>
+            <w:pPr>
+              <w:ind w:firstLine="12"/>
+              <w:rPr>
+                <w:rFonts w:eastAsiaTheme="minorEastAsia"/>
+                <w:szCs w:val="28"/>
+              </w:rPr>
+            </w:pPr>
+            <w:r>
+              <w:rPr>
+                <w:rFonts w:eastAsiaTheme="minorEastAsia"/>
+                <w:szCs w:val="28"/>
+                <w:lang w:val="ru-RU"/>
+              </w:rPr>
               <w:t>5</w:t>
             </w:r>
           </w:p>
         </w:tc>
         <w:tc>
           <w:tcPr>
-            <w:tcW w:w="2915" w:type="dxa"/>
+            <w:tcW w:w="1559" w:type="dxa"/>
           </w:tcPr>
           <w:p>
             <w:pPr>
@@ -14951,81 +13827,16 @@
               <w:rPr>
                 <w:rFonts w:eastAsiaTheme="minorEastAsia"/>
                 <w:szCs w:val="28"/>
-              </w:rPr>
-            </w:pPr>
-            <w:r>
-              <w:rPr>
-                <w:rFonts w:eastAsiaTheme="minorEastAsia"/>
-                <w:szCs w:val="28"/>
-                <w:lang w:val="ru-RU"/>
-              </w:rPr>
-              <w:t>Канал связи</w:t>
-            </w:r>
-          </w:p>
-        </w:tc>
-        <w:tc>
-          <w:tcPr>
-            <w:tcW w:w="1377" w:type="dxa"/>
-          </w:tcPr>
-          <w:p>
-            <w:pPr>
-              <w:ind w:firstLine="12"/>
-              <w:rPr>
-                <w:rFonts w:eastAsiaTheme="minorEastAsia"/>
-                <w:szCs w:val="28"/>
-              </w:rPr>
-            </w:pPr>
-            <w:r>
-              <w:rPr>
-                <w:rFonts w:eastAsiaTheme="minorEastAsia"/>
-                <w:szCs w:val="28"/>
-                <w:lang w:val="ru-RU"/>
-              </w:rPr>
-              <w:t>2</w:t>
-            </w:r>
-          </w:p>
-        </w:tc>
-        <w:tc>
-          <w:tcPr>
-            <w:tcW w:w="1134" w:type="dxa"/>
-          </w:tcPr>
-          <w:p>
-            <w:pPr>
-              <w:ind w:firstLine="12"/>
-              <w:rPr>
-                <w:rFonts w:eastAsiaTheme="minorEastAsia"/>
-                <w:szCs w:val="28"/>
-              </w:rPr>
-            </w:pPr>
-            <w:r>
-              <w:rPr>
-                <w:rFonts w:eastAsiaTheme="minorEastAsia"/>
-                <w:szCs w:val="28"/>
-                <w:lang w:val="ru-RU"/>
-              </w:rPr>
-              <w:t>3</w:t>
-            </w:r>
-          </w:p>
-        </w:tc>
-        <w:tc>
-          <w:tcPr>
-            <w:tcW w:w="1559" w:type="dxa"/>
-          </w:tcPr>
-          <w:p>
-            <w:pPr>
-              <w:ind w:firstLine="12"/>
-              <w:rPr>
-                <w:rFonts w:eastAsiaTheme="minorEastAsia"/>
-                <w:szCs w:val="28"/>
-              </w:rPr>
-            </w:pPr>
-            <w:r>
-              <w:rPr>
-                <w:rFonts w:eastAsiaTheme="minorEastAsia"/>
-                <w:szCs w:val="28"/>
-                <w:lang w:val="ru-RU"/>
-              </w:rPr>
-              <w:t>1</w:t>
+                <w:lang w:val="ru-RU"/>
+              </w:rPr>
+            </w:pPr>
+            <w:r>
+              <w:rPr>
+                <w:rFonts w:eastAsiaTheme="minorEastAsia"/>
+                <w:szCs w:val="28"/>
+                <w:lang w:val="ru-RU"/>
+              </w:rPr>
+              <w:t>6</w:t>
             </w:r>
           </w:p>
         </w:tc>
@@ -15042,6 +13853,7 @@
           <w:p>
             <w:pPr>
               <w:ind w:firstLine="12"/>
+              <w:jc w:val="center"/>
               <w:rPr>
                 <w:rFonts w:eastAsiaTheme="minorEastAsia"/>
                 <w:szCs w:val="28"/>
@@ -15108,7 +13920,7 @@
                   <w:rFonts w:ascii="Cambria Math" w:eastAsiaTheme="minorEastAsia" w:hAnsi="Cambria Math"/>
                   <w:szCs w:val="28"/>
                 </w:rPr>
-                <m:t xml:space="preserve"> 014</m:t>
+                <m:t>005</m:t>
               </m:r>
             </m:oMath>
           </w:p>
@@ -15123,6 +13935,7 @@
               <w:rPr>
                 <w:rFonts w:eastAsiaTheme="minorEastAsia"/>
                 <w:szCs w:val="28"/>
+                <w:lang w:val="ru-RU"/>
               </w:rPr>
             </w:pPr>
             <w:r>
@@ -15144,8 +13957,9 @@
               <w:rPr>
                 <w:rFonts w:eastAsiaTheme="minorEastAsia"/>
                 <w:szCs w:val="28"/>
-              </w:rPr>
-              <w:t>64</w:t>
+                <w:lang w:val="ru-RU"/>
+              </w:rPr>
+              <w:t>8</w:t>
             </w:r>
           </w:p>
         </w:tc>
@@ -15155,7 +13969,6 @@
           </w:tcPr>
           <w:p>
             <w:pPr>
-              <w:keepNext/>
               <w:ind w:firstLine="12"/>
               <w:rPr>
                 <w:rFonts w:eastAsiaTheme="minorEastAsia"/>
@@ -15173,7 +13986,287 @@
                     <w:rFonts w:ascii="Cambria Math" w:eastAsiaTheme="minorEastAsia" w:hAnsi="Cambria Math"/>
                     <w:szCs w:val="28"/>
                   </w:rPr>
-                  <m:t>1.247</m:t>
+                  <m:t>0.63</m:t>
+                </m:r>
+              </m:oMath>
+            </m:oMathPara>
+          </w:p>
+        </w:tc>
+      </w:tr>
+      <w:tr>
+        <w:trPr>
+          <w:trHeight w:val="173"/>
+        </w:trPr>
+        <w:tc>
+          <w:tcPr>
+            <w:tcW w:w="1945" w:type="dxa"/>
+            <w:vMerge w:val="restart"/>
+          </w:tcPr>
+          <w:p>
+            <w:pPr>
+              <w:ind w:firstLine="12"/>
+              <w:jc w:val="center"/>
+              <w:rPr>
+                <w:rFonts w:eastAsiaTheme="minorEastAsia"/>
+                <w:szCs w:val="28"/>
+                <w:lang w:val="ru-RU"/>
+              </w:rPr>
+            </w:pPr>
+            <w:r>
+              <w:rPr>
+                <w:rFonts w:eastAsiaTheme="minorEastAsia"/>
+                <w:szCs w:val="28"/>
+                <w:lang w:val="ru-RU"/>
+              </w:rPr>
+              <w:t>5</w:t>
+            </w:r>
+          </w:p>
+        </w:tc>
+        <w:tc>
+          <w:tcPr>
+            <w:tcW w:w="2915" w:type="dxa"/>
+          </w:tcPr>
+          <w:p>
+            <w:pPr>
+              <w:ind w:firstLine="12"/>
+              <w:rPr>
+                <w:rFonts w:eastAsiaTheme="minorEastAsia"/>
+                <w:szCs w:val="28"/>
+              </w:rPr>
+            </w:pPr>
+            <w:r>
+              <w:rPr>
+                <w:rFonts w:eastAsiaTheme="minorEastAsia"/>
+                <w:szCs w:val="28"/>
+                <w:lang w:val="ru-RU"/>
+              </w:rPr>
+              <w:t>Канал связи</w:t>
+            </w:r>
+          </w:p>
+        </w:tc>
+        <w:tc>
+          <w:tcPr>
+            <w:tcW w:w="1377" w:type="dxa"/>
+          </w:tcPr>
+          <w:p>
+            <w:pPr>
+              <w:ind w:firstLine="12"/>
+              <w:rPr>
+                <w:rFonts w:eastAsiaTheme="minorEastAsia"/>
+                <w:szCs w:val="28"/>
+              </w:rPr>
+            </w:pPr>
+            <w:r>
+              <w:rPr>
+                <w:rFonts w:eastAsiaTheme="minorEastAsia"/>
+                <w:szCs w:val="28"/>
+                <w:lang w:val="ru-RU"/>
+              </w:rPr>
+              <w:t>4</w:t>
+            </w:r>
+          </w:p>
+        </w:tc>
+        <w:tc>
+          <w:tcPr>
+            <w:tcW w:w="1134" w:type="dxa"/>
+          </w:tcPr>
+          <w:p>
+            <w:pPr>
+              <w:ind w:firstLine="12"/>
+              <w:rPr>
+                <w:rFonts w:eastAsiaTheme="minorEastAsia"/>
+                <w:szCs w:val="28"/>
+              </w:rPr>
+            </w:pPr>
+            <w:r>
+              <w:rPr>
+                <w:rFonts w:eastAsiaTheme="minorEastAsia"/>
+                <w:szCs w:val="28"/>
+                <w:lang w:val="ru-RU"/>
+              </w:rPr>
+              <w:t>5</w:t>
+            </w:r>
+          </w:p>
+        </w:tc>
+        <w:tc>
+          <w:tcPr>
+            <w:tcW w:w="1559" w:type="dxa"/>
+          </w:tcPr>
+          <w:p>
+            <w:pPr>
+              <w:ind w:firstLine="12"/>
+              <w:rPr>
+                <w:rFonts w:eastAsiaTheme="minorEastAsia"/>
+                <w:szCs w:val="28"/>
+              </w:rPr>
+            </w:pPr>
+            <w:r>
+              <w:rPr>
+                <w:rFonts w:eastAsiaTheme="minorEastAsia"/>
+                <w:szCs w:val="28"/>
+                <w:lang w:val="ru-RU"/>
+              </w:rPr>
+              <w:t>2</w:t>
+            </w:r>
+          </w:p>
+        </w:tc>
+      </w:tr>
+      <w:tr>
+        <w:trPr>
+          <w:trHeight w:val="147"/>
+        </w:trPr>
+        <w:tc>
+          <w:tcPr>
+            <w:tcW w:w="1945" w:type="dxa"/>
+            <w:vMerge/>
+          </w:tcPr>
+          <w:p>
+            <w:pPr>
+              <w:ind w:firstLine="12"/>
+              <w:rPr>
+                <w:rFonts w:eastAsiaTheme="minorEastAsia"/>
+                <w:szCs w:val="28"/>
+              </w:rPr>
+            </w:pPr>
+          </w:p>
+        </w:tc>
+        <w:tc>
+          <w:tcPr>
+            <w:tcW w:w="2915" w:type="dxa"/>
+          </w:tcPr>
+          <w:p>
+            <w:pPr>
+              <w:ind w:firstLine="12"/>
+              <w:rPr>
+                <w:rFonts w:eastAsiaTheme="minorEastAsia"/>
+                <w:szCs w:val="28"/>
+              </w:rPr>
+            </w:pPr>
+            <w:r>
+              <w:rPr>
+                <w:rFonts w:eastAsiaTheme="minorEastAsia"/>
+                <w:szCs w:val="28"/>
+                <w:lang w:val="ru-RU"/>
+              </w:rPr>
+              <w:t>Время задержки</w:t>
+            </w:r>
+          </w:p>
+        </w:tc>
+        <w:tc>
+          <w:tcPr>
+            <w:tcW w:w="1377" w:type="dxa"/>
+          </w:tcPr>
+          <w:p>
+            <w:pPr>
+              <w:ind w:firstLine="12"/>
+              <w:rPr>
+                <w:rFonts w:eastAsiaTheme="minorEastAsia"/>
+                <w:szCs w:val="28"/>
+              </w:rPr>
+            </w:pPr>
+            <w:r>
+              <w:rPr>
+                <w:rFonts w:eastAsiaTheme="minorEastAsia"/>
+                <w:szCs w:val="28"/>
+                <w:lang w:val="ru-RU"/>
+              </w:rPr>
+              <w:t>0</w:t>
+            </w:r>
+            <w:r>
+              <w:rPr>
+                <w:rFonts w:eastAsiaTheme="minorEastAsia"/>
+                <w:szCs w:val="28"/>
+                <w:lang w:val="ru-RU"/>
+              </w:rPr>
+              <w:t>.</w:t>
+            </w:r>
+            <m:oMath>
+              <m:r>
+                <m:rPr>
+                  <m:sty m:val="p"/>
+                </m:rPr>
+                <w:rPr>
+                  <w:rFonts w:ascii="Cambria Math" w:eastAsiaTheme="minorEastAsia" w:hAnsi="Cambria Math"/>
+                  <w:szCs w:val="28"/>
+                </w:rPr>
+                <m:t>006</m:t>
+              </m:r>
+            </m:oMath>
+          </w:p>
+        </w:tc>
+        <w:tc>
+          <w:tcPr>
+            <w:tcW w:w="1134" w:type="dxa"/>
+          </w:tcPr>
+          <w:p>
+            <w:pPr>
+              <w:ind w:firstLine="12"/>
+              <w:rPr>
+                <w:rFonts w:eastAsiaTheme="minorEastAsia"/>
+                <w:szCs w:val="28"/>
+                <w:lang w:val="ru-RU"/>
+              </w:rPr>
+            </w:pPr>
+            <w:r>
+              <w:rPr>
+                <w:rFonts w:eastAsiaTheme="minorEastAsia"/>
+                <w:szCs w:val="28"/>
+              </w:rPr>
+              <w:t>0.</w:t>
+            </w:r>
+            <w:r>
+              <w:rPr>
+                <w:rFonts w:eastAsiaTheme="minorEastAsia"/>
+                <w:szCs w:val="28"/>
+                <w:lang w:val="ru-RU"/>
+              </w:rPr>
+              <w:t>0</w:t>
+            </w:r>
+            <w:r>
+              <w:rPr>
+                <w:rFonts w:eastAsiaTheme="minorEastAsia"/>
+                <w:szCs w:val="28"/>
+                <w:lang w:val="ru-RU"/>
+              </w:rPr>
+              <w:t>2</w:t>
+            </w:r>
+          </w:p>
+        </w:tc>
+        <w:tc>
+          <w:tcPr>
+            <w:tcW w:w="1559" w:type="dxa"/>
+          </w:tcPr>
+          <w:p>
+            <w:pPr>
+              <w:keepNext/>
+              <w:ind w:firstLine="12"/>
+              <w:rPr>
+                <w:rFonts w:eastAsiaTheme="minorEastAsia"/>
+                <w:szCs w:val="28"/>
+                <w:lang w:val="ru-RU"/>
+              </w:rPr>
+            </w:pPr>
+            <m:oMathPara>
+              <m:oMath>
+                <m:r>
+                  <m:rPr>
+                    <m:sty m:val="p"/>
+                  </m:rPr>
+                  <w:rPr>
+                    <w:rFonts w:ascii="Cambria Math" w:eastAsiaTheme="minorEastAsia" w:hAnsi="Cambria Math"/>
+                    <w:szCs w:val="28"/>
+                  </w:rPr>
+                  <m:t>0.</m:t>
+                </m:r>
+                <m:r>
+                  <m:rPr>
+                    <m:sty m:val="p"/>
+                  </m:rPr>
+                  <w:rPr>
+                    <w:rFonts w:ascii="Cambria Math" w:eastAsiaTheme="minorEastAsia" w:hAnsi="Cambria Math"/>
+                    <w:szCs w:val="28"/>
+                  </w:rPr>
+                  <m:t>2</m:t>
                 </m:r>
               </m:oMath>
             </m:oMathPara>
@@ -15376,7 +14469,7 @@
                 <w:szCs w:val="28"/>
                 <w:lang w:val="ru-RU"/>
               </w:rPr>
-              <w:t>1</w:t>
+              <w:t>3</w:t>
             </w:r>
           </w:p>
         </w:tc>
@@ -15474,7 +14567,7 @@
                     <w:rFonts w:ascii="Cambria Math" w:eastAsiaTheme="minorEastAsia" w:hAnsi="Cambria Math"/>
                     <w:szCs w:val="28"/>
                   </w:rPr>
-                  <m:t>0.003</m:t>
+                  <m:t>0.114</m:t>
                 </m:r>
               </m:oMath>
             </m:oMathPara>
@@ -15579,29 +14672,29 @@
                 <w:szCs w:val="28"/>
                 <w:lang w:val="ru-RU"/>
               </w:rPr>
+              <w:t>2</w:t>
+            </w:r>
+          </w:p>
+        </w:tc>
+        <w:tc>
+          <w:tcPr>
+            <w:tcW w:w="1379" w:type="dxa"/>
+          </w:tcPr>
+          <w:p>
+            <w:pPr>
+              <w:ind w:firstLine="12"/>
+              <w:rPr>
+                <w:rFonts w:eastAsiaTheme="minorEastAsia"/>
+                <w:szCs w:val="28"/>
+              </w:rPr>
+            </w:pPr>
+            <w:r>
+              <w:rPr>
+                <w:rFonts w:eastAsiaTheme="minorEastAsia"/>
+                <w:szCs w:val="28"/>
+                <w:lang w:val="ru-RU"/>
+              </w:rPr>
               <w:t>3</w:t>
-            </w:r>
-          </w:p>
-        </w:tc>
-        <w:tc>
-          <w:tcPr>
-            <w:tcW w:w="1379" w:type="dxa"/>
-          </w:tcPr>
-          <w:p>
-            <w:pPr>
-              <w:ind w:firstLine="12"/>
-              <w:rPr>
-                <w:rFonts w:eastAsiaTheme="minorEastAsia"/>
-                <w:szCs w:val="28"/>
-              </w:rPr>
-            </w:pPr>
-            <w:r>
-              <w:rPr>
-                <w:rFonts w:eastAsiaTheme="minorEastAsia"/>
-                <w:szCs w:val="28"/>
-                <w:lang w:val="ru-RU"/>
-              </w:rPr>
-              <w:t>1</w:t>
             </w:r>
           </w:p>
         </w:tc>
@@ -15685,7 +14778,7 @@
                     <w:rFonts w:ascii="Cambria Math" w:eastAsiaTheme="minorEastAsia" w:hAnsi="Cambria Math"/>
                     <w:szCs w:val="28"/>
                   </w:rPr>
-                  <m:t>0.075</m:t>
+                  <m:t>0.009</m:t>
                 </m:r>
               </m:oMath>
             </m:oMathPara>
@@ -15708,16 +14801,24 @@
               <w:rPr>
                 <w:rFonts w:eastAsiaTheme="minorEastAsia"/>
                 <w:szCs w:val="28"/>
-              </w:rPr>
-              <w:t>0.</w:t>
-            </w:r>
-            <w:r>
-              <w:rPr>
-                <w:rFonts w:eastAsiaTheme="minorEastAsia"/>
-                <w:szCs w:val="28"/>
-                <w:lang w:val="ru-RU"/>
-              </w:rPr>
-              <w:t>2</w:t>
+                <w:lang w:val="ru-RU"/>
+              </w:rPr>
+              <w:t>34</w:t>
+            </w:r>
+            <w:r>
+              <w:rPr>
+                <w:rFonts w:eastAsiaTheme="minorEastAsia"/>
+                <w:szCs w:val="28"/>
+              </w:rPr>
+              <w:t>.</w:t>
+            </w:r>
+            <w:r>
+              <w:rPr>
+                <w:rFonts w:eastAsiaTheme="minorEastAsia"/>
+                <w:szCs w:val="28"/>
+                <w:lang w:val="ru-RU"/>
+              </w:rPr>
+              <w:t>36</w:t>
             </w:r>
           </w:p>
         </w:tc>
@@ -15805,7 +14906,7 @@
                 <w:szCs w:val="28"/>
                 <w:lang w:val="ru-RU"/>
               </w:rPr>
-              <w:t>2</w:t>
+              <w:t>4</w:t>
             </w:r>
           </w:p>
         </w:tc>
@@ -15827,7 +14928,7 @@
                 <w:szCs w:val="28"/>
                 <w:lang w:val="ru-RU"/>
               </w:rPr>
-              <w:t>1</w:t>
+              <w:t>3</w:t>
             </w:r>
           </w:p>
         </w:tc>
@@ -15910,7 +15011,17 @@
                     <w:rFonts w:ascii="Cambria Math" w:eastAsiaTheme="minorEastAsia" w:hAnsi="Cambria Math"/>
                     <w:szCs w:val="28"/>
                   </w:rPr>
-                  <m:t>0.00075</m:t>
+                  <m:t>0.0</m:t>
+                </m:r>
+                <m:r>
+                  <m:rPr>
+                    <m:sty m:val="p"/>
+                  </m:rPr>
+                  <w:rPr>
+                    <w:rFonts w:ascii="Cambria Math" w:eastAsiaTheme="minorEastAsia" w:hAnsi="Cambria Math"/>
+                    <w:szCs w:val="28"/>
+                  </w:rPr>
+                  <m:t>9</m:t>
                 </m:r>
               </m:oMath>
             </m:oMathPara>
@@ -15933,8 +15044,9 @@
               <w:rPr>
                 <w:rFonts w:eastAsiaTheme="minorEastAsia"/>
                 <w:szCs w:val="28"/>
-              </w:rPr>
-              <w:t>37</w:t>
+                <w:lang w:val="ru-RU"/>
+              </w:rPr>
+              <w:t>6.1</w:t>
             </w:r>
           </w:p>
         </w:tc>
@@ -16022,52 +15134,52 @@
                 <w:szCs w:val="28"/>
                 <w:lang w:val="ru-RU"/>
               </w:rPr>
+              <w:t>2</w:t>
+            </w:r>
+          </w:p>
+        </w:tc>
+        <w:tc>
+          <w:tcPr>
+            <w:tcW w:w="1379" w:type="dxa"/>
+          </w:tcPr>
+          <w:p>
+            <w:pPr>
+              <w:ind w:firstLine="12"/>
+              <w:rPr>
+                <w:rFonts w:eastAsiaTheme="minorEastAsia"/>
+                <w:szCs w:val="28"/>
+              </w:rPr>
+            </w:pPr>
+            <w:r>
+              <w:rPr>
+                <w:rFonts w:eastAsiaTheme="minorEastAsia"/>
+                <w:szCs w:val="28"/>
+                <w:lang w:val="ru-RU"/>
+              </w:rPr>
+              <w:t>4</w:t>
+            </w:r>
+          </w:p>
+        </w:tc>
+        <w:tc>
+          <w:tcPr>
+            <w:tcW w:w="1560" w:type="dxa"/>
+          </w:tcPr>
+          <w:p>
+            <w:pPr>
+              <w:ind w:firstLine="12"/>
+              <w:rPr>
+                <w:rFonts w:eastAsiaTheme="minorEastAsia"/>
+                <w:szCs w:val="28"/>
+                <w:lang w:val="ru-RU"/>
+              </w:rPr>
+            </w:pPr>
+            <w:r>
+              <w:rPr>
+                <w:rFonts w:eastAsiaTheme="minorEastAsia"/>
+                <w:szCs w:val="28"/>
+                <w:lang w:val="ru-RU"/>
+              </w:rPr>
               <w:t>3</w:t>
-            </w:r>
-          </w:p>
-        </w:tc>
-        <w:tc>
-          <w:tcPr>
-            <w:tcW w:w="1379" w:type="dxa"/>
-          </w:tcPr>
-          <w:p>
-            <w:pPr>
-              <w:ind w:firstLine="12"/>
-              <w:rPr>
-                <w:rFonts w:eastAsiaTheme="minorEastAsia"/>
-                <w:szCs w:val="28"/>
-              </w:rPr>
-            </w:pPr>
-            <w:r>
-              <w:rPr>
-                <w:rFonts w:eastAsiaTheme="minorEastAsia"/>
-                <w:szCs w:val="28"/>
-                <w:lang w:val="ru-RU"/>
-              </w:rPr>
-              <w:t>2</w:t>
-            </w:r>
-          </w:p>
-        </w:tc>
-        <w:tc>
-          <w:tcPr>
-            <w:tcW w:w="1560" w:type="dxa"/>
-          </w:tcPr>
-          <w:p>
-            <w:pPr>
-              <w:ind w:firstLine="12"/>
-              <w:rPr>
-                <w:rFonts w:eastAsiaTheme="minorEastAsia"/>
-                <w:szCs w:val="28"/>
-                <w:lang w:val="ru-RU"/>
-              </w:rPr>
-            </w:pPr>
-            <w:r>
-              <w:rPr>
-                <w:rFonts w:eastAsiaTheme="minorEastAsia"/>
-                <w:szCs w:val="28"/>
-                <w:lang w:val="ru-RU"/>
-              </w:rPr>
-              <w:t>1</w:t>
             </w:r>
           </w:p>
         </w:tc>
@@ -16136,7 +15248,7 @@
                     <w:rFonts w:ascii="Cambria Math" w:eastAsiaTheme="minorEastAsia" w:hAnsi="Cambria Math"/>
                     <w:szCs w:val="28"/>
                   </w:rPr>
-                  <m:t>0.0009</m:t>
+                  <m:t>0.02</m:t>
                 </m:r>
               </m:oMath>
             </m:oMathPara>
@@ -16160,7 +15272,30 @@
                 <w:rFonts w:eastAsiaTheme="minorEastAsia"/>
                 <w:szCs w:val="28"/>
               </w:rPr>
-              <w:t>199.177</w:t>
+              <w:t>1</w:t>
+            </w:r>
+            <w:r>
+              <w:rPr>
+                <w:rFonts w:eastAsiaTheme="minorEastAsia"/>
+                <w:szCs w:val="28"/>
+                <w:lang w:val="ru-RU"/>
+              </w:rPr>
+              <w:t>1</w:t>
+            </w:r>
+            <w:r>
+              <w:rPr>
+                <w:rFonts w:eastAsiaTheme="minorEastAsia"/>
+                <w:szCs w:val="28"/>
+              </w:rPr>
+              <w:t>.</w:t>
+            </w:r>
+            <w:r>
+              <w:rPr>
+                <w:rFonts w:eastAsiaTheme="minorEastAsia"/>
+                <w:szCs w:val="28"/>
+                <w:lang w:val="ru-RU"/>
+              </w:rPr>
+              <w:t>6</w:t>
             </w:r>
           </w:p>
         </w:tc>
@@ -16186,7 +15321,17 @@
                     <w:rFonts w:ascii="Cambria Math" w:eastAsiaTheme="minorEastAsia" w:hAnsi="Cambria Math"/>
                     <w:szCs w:val="28"/>
                   </w:rPr>
-                  <m:t>98.01</m:t>
+                  <m:t>8.</m:t>
+                </m:r>
+                <m:r>
+                  <m:rPr>
+                    <m:sty m:val="p"/>
+                  </m:rPr>
+                  <w:rPr>
+                    <w:rFonts w:ascii="Cambria Math" w:eastAsiaTheme="minorEastAsia" w:hAnsi="Cambria Math"/>
+                    <w:szCs w:val="28"/>
+                  </w:rPr>
+                  <m:t>1</m:t>
                 </m:r>
               </m:oMath>
             </m:oMathPara>
@@ -16262,13 +15407,35 @@
                 <w:szCs w:val="28"/>
                 <w:lang w:val="ru-RU"/>
               </w:rPr>
+              <w:t>4</w:t>
+            </w:r>
+          </w:p>
+        </w:tc>
+        <w:tc>
+          <w:tcPr>
+            <w:tcW w:w="1379" w:type="dxa"/>
+          </w:tcPr>
+          <w:p>
+            <w:pPr>
+              <w:ind w:firstLine="12"/>
+              <w:rPr>
+                <w:rFonts w:eastAsiaTheme="minorEastAsia"/>
+                <w:szCs w:val="28"/>
+              </w:rPr>
+            </w:pPr>
+            <w:r>
+              <w:rPr>
+                <w:rFonts w:eastAsiaTheme="minorEastAsia"/>
+                <w:szCs w:val="28"/>
+                <w:lang w:val="ru-RU"/>
+              </w:rPr>
               <w:t>2</w:t>
             </w:r>
           </w:p>
         </w:tc>
         <w:tc>
           <w:tcPr>
-            <w:tcW w:w="1379" w:type="dxa"/>
+            <w:tcW w:w="1560" w:type="dxa"/>
           </w:tcPr>
           <w:p>
             <w:pPr>
@@ -16285,28 +15452,6 @@
                 <w:lang w:val="ru-RU"/>
               </w:rPr>
               <w:t>3</w:t>
-            </w:r>
-          </w:p>
-        </w:tc>
-        <w:tc>
-          <w:tcPr>
-            <w:tcW w:w="1560" w:type="dxa"/>
-          </w:tcPr>
-          <w:p>
-            <w:pPr>
-              <w:ind w:firstLine="12"/>
-              <w:rPr>
-                <w:rFonts w:eastAsiaTheme="minorEastAsia"/>
-                <w:szCs w:val="28"/>
-              </w:rPr>
-            </w:pPr>
-            <w:r>
-              <w:rPr>
-                <w:rFonts w:eastAsiaTheme="minorEastAsia"/>
-                <w:szCs w:val="28"/>
-                <w:lang w:val="ru-RU"/>
-              </w:rPr>
-              <w:t>2</w:t>
             </w:r>
           </w:p>
         </w:tc>
@@ -16374,7 +15519,7 @@
                     <w:rFonts w:ascii="Cambria Math" w:eastAsiaTheme="minorEastAsia" w:hAnsi="Cambria Math"/>
                     <w:szCs w:val="28"/>
                   </w:rPr>
-                  <m:t>0.11</m:t>
+                  <m:t>0.008</m:t>
                 </m:r>
               </m:oMath>
             </m:oMathPara>
@@ -16397,8 +15542,24 @@
               <w:rPr>
                 <w:rFonts w:eastAsiaTheme="minorEastAsia"/>
                 <w:szCs w:val="28"/>
-              </w:rPr>
-              <w:t>4.02</w:t>
+                <w:lang w:val="ru-RU"/>
+              </w:rPr>
+              <w:t>11</w:t>
+            </w:r>
+            <w:r>
+              <w:rPr>
+                <w:rFonts w:eastAsiaTheme="minorEastAsia"/>
+                <w:szCs w:val="28"/>
+              </w:rPr>
+              <w:t>.</w:t>
+            </w:r>
+            <w:r>
+              <w:rPr>
+                <w:rFonts w:eastAsiaTheme="minorEastAsia"/>
+                <w:szCs w:val="28"/>
+                <w:lang w:val="ru-RU"/>
+              </w:rPr>
+              <w:t>9</w:t>
             </w:r>
           </w:p>
         </w:tc>
@@ -16422,7 +15583,23 @@
                 <w:szCs w:val="28"/>
                 <w:lang w:val="ru-RU"/>
               </w:rPr>
-              <w:t>0.03</w:t>
+              <w:t>9</w:t>
+            </w:r>
+            <w:r>
+              <w:rPr>
+                <w:rFonts w:eastAsiaTheme="minorEastAsia"/>
+                <w:szCs w:val="28"/>
+                <w:lang w:val="ru-RU"/>
+              </w:rPr>
+              <w:t>.</w:t>
+            </w:r>
+            <w:r>
+              <w:rPr>
+                <w:rFonts w:eastAsiaTheme="minorEastAsia"/>
+                <w:szCs w:val="28"/>
+                <w:lang w:val="ru-RU"/>
+              </w:rPr>
+              <w:t>7</w:t>
             </w:r>
           </w:p>
         </w:tc>
@@ -16449,36 +15626,7 @@
           <w:sz w:val="28"/>
           <w:szCs w:val="28"/>
         </w:rPr>
-        <w:fldChar w:fldCharType="begin"/>
-      </w:r>
-      <w:r>
-        <w:rPr>
-          <w:sz w:val="28"/>
-          <w:szCs w:val="28"/>
-        </w:rPr>
-        <w:instrText xml:space="preserve"> SEQ Таблица \* ARABIC </w:instrText>
-      </w:r>
-      <w:r>
-        <w:rPr>
-          <w:sz w:val="28"/>
-          <w:szCs w:val="28"/>
-        </w:rPr>
-        <w:fldChar w:fldCharType="separate"/>
-      </w:r>
-      <w:r>
-        <w:rPr>
-          <w:noProof/>
-          <w:sz w:val="28"/>
-          <w:szCs w:val="28"/>
-        </w:rPr>
-        <w:t>5</w:t>
-      </w:r>
-      <w:r>
-        <w:rPr>
-          <w:sz w:val="28"/>
-          <w:szCs w:val="28"/>
-        </w:rPr>
-        <w:fldChar w:fldCharType="end"/>
+        <w:t>8</w:t>
       </w:r>
       <w:r>
         <w:rPr>
@@ -16500,6 +15648,7 @@
         <w:spacing w:after="160" w:line="259" w:lineRule="auto"/>
         <w:rPr>
           <w:rFonts w:eastAsiaTheme="minorEastAsia"/>
+          <w:iCs/>
           <w:szCs w:val="28"/>
         </w:rPr>
       </w:pPr>
@@ -16567,7 +15716,7 @@
                 <w:rFonts w:ascii="Cambria Math" w:eastAsiaTheme="minorEastAsia" w:hAnsi="Cambria Math"/>
                 <w:szCs w:val="28"/>
               </w:rPr>
-              <m:t>43</m:t>
+              <m:t>13</m:t>
             </m:r>
           </m:sup>
         </m:sSubSup>
@@ -16580,13 +15729,31 @@
         </w:rPr>
         <w:t>, зна</w:t>
       </w:r>
+      <w:proofErr w:type="spellStart"/>
       <w:r>
         <w:rPr>
           <w:rFonts w:eastAsiaTheme="minorEastAsia"/>
           <w:iCs/>
           <w:szCs w:val="28"/>
         </w:rPr>
-        <w:t>чение третьего столбца таблицы 5</w:t>
+        <w:t>чение</w:t>
+      </w:r>
+      <w:proofErr w:type="spellEnd"/>
+      <w:r>
+        <w:rPr>
+          <w:rFonts w:eastAsiaTheme="minorEastAsia"/>
+          <w:iCs/>
+          <w:szCs w:val="28"/>
+        </w:rPr>
+        <w:t xml:space="preserve"> третьего столбца таблицы </w:t>
+      </w:r>
+      <w:r>
+        <w:rPr>
+          <w:rFonts w:eastAsiaTheme="minorEastAsia"/>
+          <w:iCs/>
+          <w:szCs w:val="28"/>
+        </w:rPr>
+        <w:t>8</w:t>
       </w:r>
       <w:r>
         <w:rPr>
@@ -16629,7 +15796,7 @@
                 <w:rPr>
                   <w:rFonts w:ascii="Cambria Math" w:hAnsi="Cambria Math"/>
                 </w:rPr>
-                <m:t>6.86</m:t>
+                <m:t>3.0</m:t>
               </m:r>
             </m:num>
             <m:den>
@@ -16641,7 +15808,7 @@
                   <w:rFonts w:ascii="Cambria Math" w:eastAsiaTheme="minorEastAsia" w:hAnsi="Cambria Math"/>
                   <w:szCs w:val="28"/>
                 </w:rPr>
-                <m:t>0.075</m:t>
+                <m:t>0.009</m:t>
               </m:r>
             </m:den>
           </m:f>
@@ -16654,7 +15821,40 @@
               <w:sz w:val="28"/>
               <w:szCs w:val="28"/>
             </w:rPr>
-            <m:t>=91.46</m:t>
+            <m:t>=</m:t>
+          </m:r>
+          <m:r>
+            <m:rPr>
+              <m:sty m:val="p"/>
+            </m:rPr>
+            <w:rPr>
+              <w:rFonts w:ascii="Cambria Math" w:eastAsiaTheme="minorEastAsia" w:hAnsi="Cambria Math"/>
+              <w:sz w:val="28"/>
+              <w:szCs w:val="28"/>
+            </w:rPr>
+            <m:t>333</m:t>
+          </m:r>
+          <m:r>
+            <m:rPr>
+              <m:sty m:val="p"/>
+            </m:rPr>
+            <w:rPr>
+              <w:rFonts w:ascii="Cambria Math" w:eastAsiaTheme="minorEastAsia" w:hAnsi="Cambria Math"/>
+              <w:sz w:val="28"/>
+              <w:szCs w:val="28"/>
+            </w:rPr>
+            <m:t>.</m:t>
+          </m:r>
+          <m:r>
+            <m:rPr>
+              <m:sty m:val="p"/>
+            </m:rPr>
+            <w:rPr>
+              <w:rFonts w:ascii="Cambria Math" w:eastAsiaTheme="minorEastAsia" w:hAnsi="Cambria Math"/>
+              <w:sz w:val="28"/>
+              <w:szCs w:val="28"/>
+            </w:rPr>
+            <m:t>33</m:t>
           </m:r>
         </m:oMath>
       </m:oMathPara>
@@ -16699,11 +15899,9 @@
                   <m:sty m:val="p"/>
                 </m:rPr>
                 <w:rPr>
-                  <w:rFonts w:ascii="Cambria Math" w:eastAsiaTheme="minorEastAsia" w:hAnsi="Cambria Math"/>
-                  <w:sz w:val="28"/>
-                  <w:szCs w:val="28"/>
-                </w:rPr>
-                <m:t>6.825</m:t>
+                  <w:rFonts w:ascii="Cambria Math" w:hAnsi="Cambria Math"/>
+                </w:rPr>
+                <m:t>4,35</m:t>
               </m:r>
             </m:num>
             <m:den>
@@ -16715,7 +15913,17 @@
                   <w:rFonts w:ascii="Cambria Math" w:eastAsiaTheme="minorEastAsia" w:hAnsi="Cambria Math"/>
                   <w:szCs w:val="28"/>
                 </w:rPr>
-                <m:t>0.00075</m:t>
+                <m:t>0.</m:t>
+              </m:r>
+              <m:r>
+                <m:rPr>
+                  <m:sty m:val="p"/>
+                </m:rPr>
+                <w:rPr>
+                  <w:rFonts w:ascii="Cambria Math" w:eastAsiaTheme="minorEastAsia" w:hAnsi="Cambria Math"/>
+                  <w:szCs w:val="28"/>
+                </w:rPr>
+                <m:t>09</m:t>
               </m:r>
             </m:den>
           </m:f>
@@ -16728,7 +15936,18 @@
               <w:sz w:val="28"/>
               <w:szCs w:val="28"/>
             </w:rPr>
-            <m:t>=9100</m:t>
+            <m:t>=</m:t>
+          </m:r>
+          <m:r>
+            <m:rPr>
+              <m:sty m:val="p"/>
+            </m:rPr>
+            <w:rPr>
+              <w:rFonts w:ascii="Cambria Math" w:eastAsiaTheme="minorEastAsia" w:hAnsi="Cambria Math"/>
+              <w:sz w:val="28"/>
+              <w:szCs w:val="28"/>
+            </w:rPr>
+            <m:t>48.33</m:t>
           </m:r>
         </m:oMath>
       </m:oMathPara>
@@ -16775,7 +15994,7 @@
                 <w:rPr>
                   <w:rFonts w:ascii="Cambria Math" w:hAnsi="Cambria Math"/>
                 </w:rPr>
-                <m:t>6.86</m:t>
+                <m:t>3.0</m:t>
               </m:r>
             </m:num>
             <m:den>
@@ -16787,7 +16006,17 @@
                   <w:rFonts w:ascii="Cambria Math" w:eastAsiaTheme="minorEastAsia" w:hAnsi="Cambria Math"/>
                   <w:szCs w:val="28"/>
                 </w:rPr>
-                <m:t>0.0009</m:t>
+                <m:t>0.</m:t>
+              </m:r>
+              <m:r>
+                <m:rPr>
+                  <m:sty m:val="p"/>
+                </m:rPr>
+                <w:rPr>
+                  <w:rFonts w:ascii="Cambria Math" w:eastAsiaTheme="minorEastAsia" w:hAnsi="Cambria Math"/>
+                  <w:szCs w:val="28"/>
+                </w:rPr>
+                <m:t>02</m:t>
               </m:r>
             </m:den>
           </m:f>
@@ -16800,7 +16029,18 @@
               <w:sz w:val="28"/>
               <w:szCs w:val="28"/>
             </w:rPr>
-            <m:t>=7622</m:t>
+            <m:t>=</m:t>
+          </m:r>
+          <m:r>
+            <m:rPr>
+              <m:sty m:val="p"/>
+            </m:rPr>
+            <w:rPr>
+              <w:rFonts w:ascii="Cambria Math" w:eastAsiaTheme="minorEastAsia" w:hAnsi="Cambria Math"/>
+              <w:sz w:val="28"/>
+              <w:szCs w:val="28"/>
+            </w:rPr>
+            <m:t>150</m:t>
           </m:r>
         </m:oMath>
       </m:oMathPara>
@@ -16845,11 +16085,9 @@
                   <m:sty m:val="p"/>
                 </m:rPr>
                 <w:rPr>
-                  <w:rFonts w:ascii="Cambria Math" w:eastAsiaTheme="minorEastAsia" w:hAnsi="Cambria Math"/>
-                  <w:sz w:val="28"/>
-                  <w:szCs w:val="28"/>
-                </w:rPr>
-                <m:t>6.825</m:t>
+                  <w:rFonts w:ascii="Cambria Math" w:hAnsi="Cambria Math"/>
+                </w:rPr>
+                <m:t>4,35</m:t>
               </m:r>
             </m:num>
             <m:den>
@@ -16861,7 +16099,17 @@
                   <w:rFonts w:ascii="Cambria Math" w:eastAsiaTheme="minorEastAsia" w:hAnsi="Cambria Math"/>
                   <w:szCs w:val="28"/>
                 </w:rPr>
-                <m:t>0.11</m:t>
+                <m:t>0.</m:t>
+              </m:r>
+              <m:r>
+                <m:rPr>
+                  <m:sty m:val="p"/>
+                </m:rPr>
+                <w:rPr>
+                  <w:rFonts w:ascii="Cambria Math" w:eastAsiaTheme="minorEastAsia" w:hAnsi="Cambria Math"/>
+                  <w:szCs w:val="28"/>
+                </w:rPr>
+                <m:t>008</m:t>
               </m:r>
             </m:den>
           </m:f>
@@ -16874,7 +16122,18 @@
               <w:sz w:val="28"/>
               <w:szCs w:val="28"/>
             </w:rPr>
-            <m:t>=62</m:t>
+            <m:t>=</m:t>
+          </m:r>
+          <m:r>
+            <m:rPr>
+              <m:sty m:val="p"/>
+            </m:rPr>
+            <w:rPr>
+              <w:rFonts w:ascii="Cambria Math" w:eastAsiaTheme="minorEastAsia" w:hAnsi="Cambria Math"/>
+              <w:sz w:val="28"/>
+              <w:szCs w:val="28"/>
+            </w:rPr>
+            <m:t>543.75</m:t>
           </m:r>
         </m:oMath>
       </m:oMathPara>
@@ -17352,7 +16611,7 @@
                   <w:rFonts w:ascii="Cambria Math" w:eastAsiaTheme="minorEastAsia" w:hAnsi="Cambria Math"/>
                   <w:szCs w:val="28"/>
                 </w:rPr>
-                <m:t>41</m:t>
+                <m:t>13</m:t>
               </m:r>
             </m:sup>
           </m:sSubSup>
@@ -17388,17 +16647,60 @@
                   <w:sz w:val="28"/>
                   <w:szCs w:val="28"/>
                 </w:rPr>
-                <m:t>0,36*</m:t>
+                <m:t>33</m:t>
               </m:r>
               <m:r>
                 <m:rPr>
                   <m:sty m:val="p"/>
                 </m:rPr>
                 <w:rPr>
+                  <w:rFonts w:ascii="Cambria Math" w:eastAsiaTheme="minorEastAsia" w:hAnsi="Cambria Math"/>
+                  <w:sz w:val="28"/>
+                  <w:szCs w:val="28"/>
+                </w:rPr>
+                <m:t>,3</m:t>
+              </m:r>
+              <m:r>
+                <m:rPr>
+                  <m:sty m:val="p"/>
+                </m:rPr>
+                <w:rPr>
+                  <w:rFonts w:ascii="Cambria Math" w:eastAsiaTheme="minorEastAsia" w:hAnsi="Cambria Math"/>
+                  <w:sz w:val="28"/>
+                  <w:szCs w:val="28"/>
+                </w:rPr>
+                <m:t>33</m:t>
+              </m:r>
+              <m:r>
+                <m:rPr>
+                  <m:sty m:val="p"/>
+                </m:rPr>
+                <w:rPr>
+                  <w:rFonts w:ascii="Cambria Math" w:eastAsiaTheme="minorEastAsia" w:hAnsi="Cambria Math"/>
+                  <w:sz w:val="28"/>
+                  <w:szCs w:val="28"/>
+                </w:rPr>
+                <m:t>*</m:t>
+              </m:r>
+              <m:r>
+                <m:rPr>
+                  <m:sty m:val="p"/>
+                </m:rPr>
+                <w:rPr>
                   <w:rFonts w:ascii="Cambria Math" w:hAnsi="Cambria Math"/>
                   <w:szCs w:val="28"/>
                 </w:rPr>
-                <m:t>0.004</m:t>
+                <m:t>0.</m:t>
+              </m:r>
+              <m:r>
+                <m:rPr>
+                  <m:sty m:val="p"/>
+                </m:rPr>
+                <w:rPr>
+                  <w:rFonts w:ascii="Cambria Math" w:hAnsi="Cambria Math"/>
+                  <w:szCs w:val="28"/>
+                </w:rPr>
+                <m:t>1</m:t>
               </m:r>
             </m:num>
             <m:den>
@@ -17411,7 +16713,40 @@
                   <w:sz w:val="28"/>
                   <w:szCs w:val="28"/>
                 </w:rPr>
-                <m:t>1-0,36</m:t>
+                <m:t>1-</m:t>
+              </m:r>
+              <m:r>
+                <m:rPr>
+                  <m:sty m:val="p"/>
+                </m:rPr>
+                <w:rPr>
+                  <w:rFonts w:ascii="Cambria Math" w:eastAsiaTheme="minorEastAsia" w:hAnsi="Cambria Math"/>
+                  <w:sz w:val="28"/>
+                  <w:szCs w:val="28"/>
+                </w:rPr>
+                <m:t>33</m:t>
+              </m:r>
+              <m:r>
+                <m:rPr>
+                  <m:sty m:val="p"/>
+                </m:rPr>
+                <w:rPr>
+                  <w:rFonts w:ascii="Cambria Math" w:eastAsiaTheme="minorEastAsia" w:hAnsi="Cambria Math"/>
+                  <w:sz w:val="28"/>
+                  <w:szCs w:val="28"/>
+                </w:rPr>
+                <m:t>,</m:t>
+              </m:r>
+              <m:r>
+                <m:rPr>
+                  <m:sty m:val="p"/>
+                </m:rPr>
+                <w:rPr>
+                  <w:rFonts w:ascii="Cambria Math" w:eastAsiaTheme="minorEastAsia" w:hAnsi="Cambria Math"/>
+                  <w:sz w:val="28"/>
+                  <w:szCs w:val="28"/>
+                </w:rPr>
+                <m:t>333</m:t>
               </m:r>
             </m:den>
           </m:f>
@@ -17424,17 +16759,18 @@
               <w:sz w:val="28"/>
               <w:szCs w:val="28"/>
             </w:rPr>
-            <m:t>=0,002,  ρ=91.46*</m:t>
+            <m:t>=</m:t>
           </m:r>
           <m:r>
             <m:rPr>
               <m:sty m:val="p"/>
             </m:rPr>
             <w:rPr>
-              <w:rFonts w:ascii="Cambria Math" w:hAnsi="Cambria Math"/>
-              <w:szCs w:val="28"/>
-            </w:rPr>
-            <m:t>0.004</m:t>
+              <w:rFonts w:ascii="Cambria Math" w:eastAsiaTheme="minorEastAsia" w:hAnsi="Cambria Math"/>
+              <w:sz w:val="28"/>
+              <w:szCs w:val="28"/>
+            </w:rPr>
+            <m:t>-</m:t>
           </m:r>
           <m:r>
             <m:rPr>
@@ -17445,7 +16781,115 @@
               <w:sz w:val="28"/>
               <w:szCs w:val="28"/>
             </w:rPr>
-            <m:t>=0,36</m:t>
+            <m:t>0,</m:t>
+          </m:r>
+          <m:r>
+            <m:rPr>
+              <m:sty m:val="p"/>
+            </m:rPr>
+            <w:rPr>
+              <w:rFonts w:ascii="Cambria Math" w:eastAsiaTheme="minorEastAsia" w:hAnsi="Cambria Math"/>
+              <w:sz w:val="28"/>
+              <w:szCs w:val="28"/>
+            </w:rPr>
+            <m:t>1</m:t>
+          </m:r>
+          <m:r>
+            <m:rPr>
+              <m:sty m:val="p"/>
+            </m:rPr>
+            <w:rPr>
+              <w:rFonts w:ascii="Cambria Math" w:eastAsiaTheme="minorEastAsia" w:hAnsi="Cambria Math"/>
+              <w:sz w:val="28"/>
+              <w:szCs w:val="28"/>
+            </w:rPr>
+            <m:t>,  ρ=</m:t>
+          </m:r>
+          <m:r>
+            <m:rPr>
+              <m:sty m:val="p"/>
+            </m:rPr>
+            <w:rPr>
+              <w:rFonts w:ascii="Cambria Math" w:eastAsiaTheme="minorEastAsia" w:hAnsi="Cambria Math"/>
+              <w:sz w:val="28"/>
+              <w:szCs w:val="28"/>
+            </w:rPr>
+            <m:t>333.33</m:t>
+          </m:r>
+          <m:r>
+            <m:rPr>
+              <m:sty m:val="p"/>
+            </m:rPr>
+            <w:rPr>
+              <w:rFonts w:ascii="Cambria Math" w:eastAsiaTheme="minorEastAsia" w:hAnsi="Cambria Math"/>
+              <w:sz w:val="28"/>
+              <w:szCs w:val="28"/>
+            </w:rPr>
+            <m:t>*</m:t>
+          </m:r>
+          <m:r>
+            <m:rPr>
+              <m:sty m:val="p"/>
+            </m:rPr>
+            <w:rPr>
+              <w:rFonts w:ascii="Cambria Math" w:hAnsi="Cambria Math"/>
+              <w:szCs w:val="28"/>
+            </w:rPr>
+            <m:t>0</m:t>
+          </m:r>
+          <m:r>
+            <m:rPr>
+              <m:sty m:val="p"/>
+            </m:rPr>
+            <w:rPr>
+              <w:rFonts w:ascii="Cambria Math" w:hAnsi="Cambria Math"/>
+              <w:szCs w:val="28"/>
+            </w:rPr>
+            <m:t>.1</m:t>
+          </m:r>
+          <m:r>
+            <m:rPr>
+              <m:sty m:val="p"/>
+            </m:rPr>
+            <w:rPr>
+              <w:rFonts w:ascii="Cambria Math" w:eastAsiaTheme="minorEastAsia" w:hAnsi="Cambria Math"/>
+              <w:sz w:val="28"/>
+              <w:szCs w:val="28"/>
+            </w:rPr>
+            <m:t>=</m:t>
+          </m:r>
+          <m:r>
+            <m:rPr>
+              <m:sty m:val="p"/>
+            </m:rPr>
+            <w:rPr>
+              <w:rFonts w:ascii="Cambria Math" w:eastAsiaTheme="minorEastAsia" w:hAnsi="Cambria Math"/>
+              <w:sz w:val="28"/>
+              <w:szCs w:val="28"/>
+            </w:rPr>
+            <m:t>33</m:t>
+          </m:r>
+          <m:r>
+            <m:rPr>
+              <m:sty m:val="p"/>
+            </m:rPr>
+            <w:rPr>
+              <w:rFonts w:ascii="Cambria Math" w:eastAsiaTheme="minorEastAsia" w:hAnsi="Cambria Math"/>
+              <w:sz w:val="28"/>
+              <w:szCs w:val="28"/>
+            </w:rPr>
+            <m:t>,3</m:t>
+          </m:r>
+          <m:r>
+            <m:rPr>
+              <m:sty m:val="p"/>
+            </m:rPr>
+            <w:rPr>
+              <w:rFonts w:ascii="Cambria Math" w:eastAsiaTheme="minorEastAsia" w:hAnsi="Cambria Math"/>
+              <w:sz w:val="28"/>
+              <w:szCs w:val="28"/>
+            </w:rPr>
+            <m:t>33</m:t>
           </m:r>
         </m:oMath>
       </m:oMathPara>
@@ -17535,7 +16979,7 @@
                   <w:rFonts w:ascii="Cambria Math" w:eastAsiaTheme="minorEastAsia" w:hAnsi="Cambria Math"/>
                   <w:szCs w:val="28"/>
                 </w:rPr>
-                <m:t>41</m:t>
+                <m:t>13</m:t>
               </m:r>
             </m:sup>
           </m:sSubSup>
@@ -17571,17 +17015,38 @@
                   <w:sz w:val="28"/>
                   <w:szCs w:val="28"/>
                 </w:rPr>
-                <m:t>36.4*</m:t>
+                <m:t>4.833</m:t>
               </m:r>
               <m:r>
                 <m:rPr>
                   <m:sty m:val="p"/>
                 </m:rPr>
                 <w:rPr>
+                  <w:rFonts w:ascii="Cambria Math" w:eastAsiaTheme="minorEastAsia" w:hAnsi="Cambria Math"/>
+                  <w:sz w:val="28"/>
+                  <w:szCs w:val="28"/>
+                </w:rPr>
+                <m:t>*</m:t>
+              </m:r>
+              <m:r>
+                <m:rPr>
+                  <m:sty m:val="p"/>
+                </m:rPr>
+                <w:rPr>
                   <w:rFonts w:ascii="Cambria Math" w:hAnsi="Cambria Math"/>
                   <w:szCs w:val="28"/>
                 </w:rPr>
-                <m:t>0.004</m:t>
+                <m:t>0.</m:t>
+              </m:r>
+              <m:r>
+                <m:rPr>
+                  <m:sty m:val="p"/>
+                </m:rPr>
+                <w:rPr>
+                  <w:rFonts w:ascii="Cambria Math" w:hAnsi="Cambria Math"/>
+                  <w:szCs w:val="28"/>
+                </w:rPr>
+                <m:t>1</m:t>
               </m:r>
             </m:num>
             <m:den>
@@ -17594,7 +17059,18 @@
                   <w:sz w:val="28"/>
                   <w:szCs w:val="28"/>
                 </w:rPr>
-                <m:t>1-36.4</m:t>
+                <m:t>1-</m:t>
+              </m:r>
+              <m:r>
+                <m:rPr>
+                  <m:sty m:val="p"/>
+                </m:rPr>
+                <w:rPr>
+                  <w:rFonts w:ascii="Cambria Math" w:eastAsiaTheme="minorEastAsia" w:hAnsi="Cambria Math"/>
+                  <w:sz w:val="28"/>
+                  <w:szCs w:val="28"/>
+                </w:rPr>
+                <m:t>4.833</m:t>
               </m:r>
             </m:den>
           </m:f>
@@ -17607,17 +17083,18 @@
               <w:sz w:val="28"/>
               <w:szCs w:val="28"/>
             </w:rPr>
-            <m:t>=0.004,  ρ=9100*</m:t>
+            <m:t>=</m:t>
           </m:r>
           <m:r>
             <m:rPr>
               <m:sty m:val="p"/>
             </m:rPr>
             <w:rPr>
-              <w:rFonts w:ascii="Cambria Math" w:hAnsi="Cambria Math"/>
-              <w:szCs w:val="28"/>
-            </w:rPr>
-            <m:t>0.004</m:t>
+              <w:rFonts w:ascii="Cambria Math" w:eastAsiaTheme="minorEastAsia" w:hAnsi="Cambria Math"/>
+              <w:sz w:val="28"/>
+              <w:szCs w:val="28"/>
+            </w:rPr>
+            <m:t>-</m:t>
           </m:r>
           <m:r>
             <m:rPr>
@@ -17628,7 +17105,115 @@
               <w:sz w:val="28"/>
               <w:szCs w:val="28"/>
             </w:rPr>
-            <m:t>=36.4</m:t>
+            <m:t>0.</m:t>
+          </m:r>
+          <m:r>
+            <m:rPr>
+              <m:sty m:val="p"/>
+            </m:rPr>
+            <w:rPr>
+              <w:rFonts w:ascii="Cambria Math" w:eastAsiaTheme="minorEastAsia" w:hAnsi="Cambria Math"/>
+              <w:sz w:val="28"/>
+              <w:szCs w:val="28"/>
+            </w:rPr>
+            <m:t>13</m:t>
+          </m:r>
+          <m:r>
+            <m:rPr>
+              <m:sty m:val="p"/>
+            </m:rPr>
+            <w:rPr>
+              <w:rFonts w:ascii="Cambria Math" w:eastAsiaTheme="minorEastAsia" w:hAnsi="Cambria Math"/>
+              <w:sz w:val="28"/>
+              <w:szCs w:val="28"/>
+            </w:rPr>
+            <m:t>,  ρ=</m:t>
+          </m:r>
+          <m:r>
+            <m:rPr>
+              <m:sty m:val="p"/>
+            </m:rPr>
+            <w:rPr>
+              <w:rFonts w:ascii="Cambria Math" w:eastAsiaTheme="minorEastAsia" w:hAnsi="Cambria Math"/>
+              <w:sz w:val="28"/>
+              <w:szCs w:val="28"/>
+            </w:rPr>
+            <m:t>48.33</m:t>
+          </m:r>
+          <m:r>
+            <m:rPr>
+              <m:sty m:val="p"/>
+            </m:rPr>
+            <w:rPr>
+              <w:rFonts w:ascii="Cambria Math" w:eastAsiaTheme="minorEastAsia" w:hAnsi="Cambria Math"/>
+              <w:sz w:val="28"/>
+              <w:szCs w:val="28"/>
+            </w:rPr>
+            <m:t>*</m:t>
+          </m:r>
+          <m:r>
+            <m:rPr>
+              <m:sty m:val="p"/>
+            </m:rPr>
+            <w:rPr>
+              <w:rFonts w:ascii="Cambria Math" w:hAnsi="Cambria Math"/>
+              <w:szCs w:val="28"/>
+            </w:rPr>
+            <m:t>0.</m:t>
+          </m:r>
+          <m:r>
+            <m:rPr>
+              <m:sty m:val="p"/>
+            </m:rPr>
+            <w:rPr>
+              <w:rFonts w:ascii="Cambria Math" w:hAnsi="Cambria Math"/>
+              <w:szCs w:val="28"/>
+            </w:rPr>
+            <m:t>1</m:t>
+          </m:r>
+          <m:r>
+            <m:rPr>
+              <m:sty m:val="p"/>
+            </m:rPr>
+            <w:rPr>
+              <w:rFonts w:ascii="Cambria Math" w:eastAsiaTheme="minorEastAsia" w:hAnsi="Cambria Math"/>
+              <w:sz w:val="28"/>
+              <w:szCs w:val="28"/>
+            </w:rPr>
+            <m:t>=</m:t>
+          </m:r>
+          <m:r>
+            <m:rPr>
+              <m:sty m:val="p"/>
+            </m:rPr>
+            <w:rPr>
+              <w:rFonts w:ascii="Cambria Math" w:eastAsiaTheme="minorEastAsia" w:hAnsi="Cambria Math"/>
+              <w:sz w:val="28"/>
+              <w:szCs w:val="28"/>
+            </w:rPr>
+            <m:t>4</m:t>
+          </m:r>
+          <m:r>
+            <m:rPr>
+              <m:sty m:val="p"/>
+            </m:rPr>
+            <w:rPr>
+              <w:rFonts w:ascii="Cambria Math" w:eastAsiaTheme="minorEastAsia" w:hAnsi="Cambria Math"/>
+              <w:sz w:val="28"/>
+              <w:szCs w:val="28"/>
+            </w:rPr>
+            <m:t>.</m:t>
+          </m:r>
+          <m:r>
+            <m:rPr>
+              <m:sty m:val="p"/>
+            </m:rPr>
+            <w:rPr>
+              <w:rFonts w:ascii="Cambria Math" w:eastAsiaTheme="minorEastAsia" w:hAnsi="Cambria Math"/>
+              <w:sz w:val="28"/>
+              <w:szCs w:val="28"/>
+            </w:rPr>
+            <m:t>833</m:t>
           </m:r>
         </m:oMath>
       </m:oMathPara>
@@ -17719,7 +17304,7 @@
                   <w:rFonts w:ascii="Cambria Math" w:eastAsiaTheme="minorEastAsia" w:hAnsi="Cambria Math"/>
                   <w:szCs w:val="28"/>
                 </w:rPr>
-                <m:t>41</m:t>
+                <m:t>13</m:t>
               </m:r>
             </m:sup>
           </m:sSubSup>
@@ -17755,17 +17340,71 @@
                   <w:sz w:val="28"/>
                   <w:szCs w:val="28"/>
                 </w:rPr>
-                <m:t>198,172*</m:t>
+                <m:t>1</m:t>
               </m:r>
               <m:r>
                 <m:rPr>
                   <m:sty m:val="p"/>
                 </m:rPr>
                 <w:rPr>
+                  <w:rFonts w:ascii="Cambria Math" w:eastAsiaTheme="minorEastAsia" w:hAnsi="Cambria Math"/>
+                  <w:sz w:val="28"/>
+                  <w:szCs w:val="28"/>
+                </w:rPr>
+                <m:t>0</m:t>
+              </m:r>
+              <m:r>
+                <m:rPr>
+                  <m:sty m:val="p"/>
+                </m:rPr>
+                <w:rPr>
+                  <w:rFonts w:ascii="Cambria Math" w:eastAsiaTheme="minorEastAsia" w:hAnsi="Cambria Math"/>
+                  <w:sz w:val="28"/>
+                  <w:szCs w:val="28"/>
+                </w:rPr>
+                <m:t>,</m:t>
+              </m:r>
+              <m:r>
+                <m:rPr>
+                  <m:sty m:val="p"/>
+                </m:rPr>
+                <w:rPr>
+                  <w:rFonts w:ascii="Cambria Math" w:eastAsiaTheme="minorEastAsia" w:hAnsi="Cambria Math"/>
+                  <w:sz w:val="28"/>
+                  <w:szCs w:val="28"/>
+                </w:rPr>
+                <m:t>5</m:t>
+              </m:r>
+              <m:r>
+                <m:rPr>
+                  <m:sty m:val="p"/>
+                </m:rPr>
+                <w:rPr>
+                  <w:rFonts w:ascii="Cambria Math" w:eastAsiaTheme="minorEastAsia" w:hAnsi="Cambria Math"/>
+                  <w:sz w:val="28"/>
+                  <w:szCs w:val="28"/>
+                </w:rPr>
+                <m:t>*</m:t>
+              </m:r>
+              <m:r>
+                <m:rPr>
+                  <m:sty m:val="p"/>
+                </m:rPr>
+                <w:rPr>
                   <w:rFonts w:ascii="Cambria Math" w:hAnsi="Cambria Math"/>
                   <w:szCs w:val="28"/>
                 </w:rPr>
-                <m:t>0.026</m:t>
+                <m:t>0.0</m:t>
+              </m:r>
+              <m:r>
+                <m:rPr>
+                  <m:sty m:val="p"/>
+                </m:rPr>
+                <w:rPr>
+                  <w:rFonts w:ascii="Cambria Math" w:hAnsi="Cambria Math"/>
+                  <w:szCs w:val="28"/>
+                </w:rPr>
+                <m:t>7</m:t>
               </m:r>
             </m:num>
             <m:den>
@@ -17778,7 +17417,40 @@
                   <w:sz w:val="28"/>
                   <w:szCs w:val="28"/>
                 </w:rPr>
-                <m:t>1-198,172</m:t>
+                <m:t>1-1</m:t>
+              </m:r>
+              <m:r>
+                <m:rPr>
+                  <m:sty m:val="p"/>
+                </m:rPr>
+                <w:rPr>
+                  <w:rFonts w:ascii="Cambria Math" w:eastAsiaTheme="minorEastAsia" w:hAnsi="Cambria Math"/>
+                  <w:sz w:val="28"/>
+                  <w:szCs w:val="28"/>
+                </w:rPr>
+                <m:t>0</m:t>
+              </m:r>
+              <m:r>
+                <m:rPr>
+                  <m:sty m:val="p"/>
+                </m:rPr>
+                <w:rPr>
+                  <w:rFonts w:ascii="Cambria Math" w:eastAsiaTheme="minorEastAsia" w:hAnsi="Cambria Math"/>
+                  <w:sz w:val="28"/>
+                  <w:szCs w:val="28"/>
+                </w:rPr>
+                <m:t>,</m:t>
+              </m:r>
+              <m:r>
+                <m:rPr>
+                  <m:sty m:val="p"/>
+                </m:rPr>
+                <w:rPr>
+                  <w:rFonts w:ascii="Cambria Math" w:eastAsiaTheme="minorEastAsia" w:hAnsi="Cambria Math"/>
+                  <w:sz w:val="28"/>
+                  <w:szCs w:val="28"/>
+                </w:rPr>
+                <m:t>5</m:t>
               </m:r>
             </m:den>
           </m:f>
@@ -17791,17 +17463,18 @@
               <w:sz w:val="28"/>
               <w:szCs w:val="28"/>
             </w:rPr>
-            <m:t>=0.026,  ρ=7622*</m:t>
+            <m:t>=</m:t>
           </m:r>
           <m:r>
             <m:rPr>
               <m:sty m:val="p"/>
             </m:rPr>
             <w:rPr>
-              <w:rFonts w:ascii="Cambria Math" w:hAnsi="Cambria Math"/>
-              <w:szCs w:val="28"/>
-            </w:rPr>
-            <m:t>0.026</m:t>
+              <w:rFonts w:ascii="Cambria Math" w:eastAsiaTheme="minorEastAsia" w:hAnsi="Cambria Math"/>
+              <w:sz w:val="28"/>
+              <w:szCs w:val="28"/>
+            </w:rPr>
+            <m:t>-</m:t>
           </m:r>
           <m:r>
             <m:rPr>
@@ -17812,7 +17485,105 @@
               <w:sz w:val="28"/>
               <w:szCs w:val="28"/>
             </w:rPr>
-            <m:t>=198,172</m:t>
+            <m:t>0.0</m:t>
+          </m:r>
+          <m:r>
+            <m:rPr>
+              <m:sty m:val="p"/>
+            </m:rPr>
+            <w:rPr>
+              <w:rFonts w:ascii="Cambria Math" w:eastAsiaTheme="minorEastAsia" w:hAnsi="Cambria Math"/>
+              <w:sz w:val="28"/>
+              <w:szCs w:val="28"/>
+            </w:rPr>
+            <m:t>8</m:t>
+          </m:r>
+          <m:r>
+            <m:rPr>
+              <m:sty m:val="p"/>
+            </m:rPr>
+            <w:rPr>
+              <w:rFonts w:ascii="Cambria Math" w:eastAsiaTheme="minorEastAsia" w:hAnsi="Cambria Math"/>
+              <w:sz w:val="28"/>
+              <w:szCs w:val="28"/>
+            </w:rPr>
+            <m:t>,  ρ=</m:t>
+          </m:r>
+          <m:r>
+            <m:rPr>
+              <m:sty m:val="p"/>
+            </m:rPr>
+            <w:rPr>
+              <w:rFonts w:ascii="Cambria Math" w:eastAsiaTheme="minorEastAsia" w:hAnsi="Cambria Math"/>
+              <w:sz w:val="28"/>
+              <w:szCs w:val="28"/>
+            </w:rPr>
+            <m:t>150</m:t>
+          </m:r>
+          <m:r>
+            <m:rPr>
+              <m:sty m:val="p"/>
+            </m:rPr>
+            <w:rPr>
+              <w:rFonts w:ascii="Cambria Math" w:eastAsiaTheme="minorEastAsia" w:hAnsi="Cambria Math"/>
+              <w:sz w:val="28"/>
+              <w:szCs w:val="28"/>
+            </w:rPr>
+            <m:t>*</m:t>
+          </m:r>
+          <m:r>
+            <m:rPr>
+              <m:sty m:val="p"/>
+            </m:rPr>
+            <w:rPr>
+              <w:rFonts w:ascii="Cambria Math" w:hAnsi="Cambria Math"/>
+              <w:szCs w:val="28"/>
+            </w:rPr>
+            <m:t>0.07</m:t>
+          </m:r>
+          <m:r>
+            <m:rPr>
+              <m:sty m:val="p"/>
+            </m:rPr>
+            <w:rPr>
+              <w:rFonts w:ascii="Cambria Math" w:eastAsiaTheme="minorEastAsia" w:hAnsi="Cambria Math"/>
+              <w:sz w:val="28"/>
+              <w:szCs w:val="28"/>
+            </w:rPr>
+            <m:t>=1</m:t>
+          </m:r>
+          <m:r>
+            <m:rPr>
+              <m:sty m:val="p"/>
+            </m:rPr>
+            <w:rPr>
+              <w:rFonts w:ascii="Cambria Math" w:eastAsiaTheme="minorEastAsia" w:hAnsi="Cambria Math"/>
+              <w:sz w:val="28"/>
+              <w:szCs w:val="28"/>
+            </w:rPr>
+            <m:t>0</m:t>
+          </m:r>
+          <m:r>
+            <m:rPr>
+              <m:sty m:val="p"/>
+            </m:rPr>
+            <w:rPr>
+              <w:rFonts w:ascii="Cambria Math" w:eastAsiaTheme="minorEastAsia" w:hAnsi="Cambria Math"/>
+              <w:sz w:val="28"/>
+              <w:szCs w:val="28"/>
+            </w:rPr>
+            <m:t>,</m:t>
+          </m:r>
+          <m:r>
+            <m:rPr>
+              <m:sty m:val="p"/>
+            </m:rPr>
+            <w:rPr>
+              <w:rFonts w:ascii="Cambria Math" w:eastAsiaTheme="minorEastAsia" w:hAnsi="Cambria Math"/>
+              <w:sz w:val="28"/>
+              <w:szCs w:val="28"/>
+            </w:rPr>
+            <m:t>5</m:t>
           </m:r>
         </m:oMath>
       </m:oMathPara>
@@ -17904,7 +17675,7 @@
                   <w:rFonts w:ascii="Cambria Math" w:eastAsiaTheme="minorEastAsia" w:hAnsi="Cambria Math"/>
                   <w:szCs w:val="28"/>
                 </w:rPr>
-                <m:t>41</m:t>
+                <m:t>13</m:t>
               </m:r>
             </m:sup>
           </m:sSubSup>
@@ -17940,17 +17711,60 @@
                   <w:sz w:val="28"/>
                   <w:szCs w:val="28"/>
                 </w:rPr>
-                <m:t>2.17*</m:t>
+                <m:t>10</m:t>
               </m:r>
               <m:r>
                 <m:rPr>
                   <m:sty m:val="p"/>
                 </m:rPr>
                 <w:rPr>
+                  <w:rFonts w:ascii="Cambria Math" w:eastAsiaTheme="minorEastAsia" w:hAnsi="Cambria Math"/>
+                  <w:sz w:val="28"/>
+                  <w:szCs w:val="28"/>
+                </w:rPr>
+                <m:t>.</m:t>
+              </m:r>
+              <m:r>
+                <m:rPr>
+                  <m:sty m:val="p"/>
+                </m:rPr>
+                <w:rPr>
+                  <w:rFonts w:ascii="Cambria Math" w:eastAsiaTheme="minorEastAsia" w:hAnsi="Cambria Math"/>
+                  <w:sz w:val="28"/>
+                  <w:szCs w:val="28"/>
+                </w:rPr>
+                <m:t>875</m:t>
+              </m:r>
+              <m:r>
+                <m:rPr>
+                  <m:sty m:val="p"/>
+                </m:rPr>
+                <w:rPr>
+                  <w:rFonts w:ascii="Cambria Math" w:eastAsiaTheme="minorEastAsia" w:hAnsi="Cambria Math"/>
+                  <w:sz w:val="28"/>
+                  <w:szCs w:val="28"/>
+                </w:rPr>
+                <m:t>*</m:t>
+              </m:r>
+              <m:r>
+                <m:rPr>
+                  <m:sty m:val="p"/>
+                </m:rPr>
+                <w:rPr>
                   <w:rFonts w:ascii="Cambria Math" w:hAnsi="Cambria Math"/>
                   <w:szCs w:val="28"/>
                 </w:rPr>
-                <m:t>0.035</m:t>
+                <m:t>0.0</m:t>
+              </m:r>
+              <m:r>
+                <m:rPr>
+                  <m:sty m:val="p"/>
+                </m:rPr>
+                <w:rPr>
+                  <w:rFonts w:ascii="Cambria Math" w:hAnsi="Cambria Math"/>
+                  <w:szCs w:val="28"/>
+                </w:rPr>
+                <m:t>2</m:t>
               </m:r>
             </m:num>
             <m:den>
@@ -17963,7 +17777,40 @@
                   <w:sz w:val="28"/>
                   <w:szCs w:val="28"/>
                 </w:rPr>
-                <m:t>1-2.17</m:t>
+                <m:t>1-</m:t>
+              </m:r>
+              <m:r>
+                <m:rPr>
+                  <m:sty m:val="p"/>
+                </m:rPr>
+                <w:rPr>
+                  <w:rFonts w:ascii="Cambria Math" w:eastAsiaTheme="minorEastAsia" w:hAnsi="Cambria Math"/>
+                  <w:sz w:val="28"/>
+                  <w:szCs w:val="28"/>
+                </w:rPr>
+                <m:t>10</m:t>
+              </m:r>
+              <m:r>
+                <m:rPr>
+                  <m:sty m:val="p"/>
+                </m:rPr>
+                <w:rPr>
+                  <w:rFonts w:ascii="Cambria Math" w:eastAsiaTheme="minorEastAsia" w:hAnsi="Cambria Math"/>
+                  <w:sz w:val="28"/>
+                  <w:szCs w:val="28"/>
+                </w:rPr>
+                <m:t>.</m:t>
+              </m:r>
+              <m:r>
+                <m:rPr>
+                  <m:sty m:val="p"/>
+                </m:rPr>
+                <w:rPr>
+                  <w:rFonts w:ascii="Cambria Math" w:eastAsiaTheme="minorEastAsia" w:hAnsi="Cambria Math"/>
+                  <w:sz w:val="28"/>
+                  <w:szCs w:val="28"/>
+                </w:rPr>
+                <m:t>875</m:t>
               </m:r>
             </m:den>
           </m:f>
@@ -17976,17 +17823,18 @@
               <w:sz w:val="28"/>
               <w:szCs w:val="28"/>
             </w:rPr>
-            <m:t>=0.064,  ρ=62*</m:t>
+            <m:t>=</m:t>
           </m:r>
           <m:r>
             <m:rPr>
               <m:sty m:val="p"/>
             </m:rPr>
             <w:rPr>
-              <w:rFonts w:ascii="Cambria Math" w:hAnsi="Cambria Math"/>
-              <w:szCs w:val="28"/>
-            </w:rPr>
-            <m:t>0.035</m:t>
+              <w:rFonts w:ascii="Cambria Math" w:eastAsiaTheme="minorEastAsia" w:hAnsi="Cambria Math"/>
+              <w:sz w:val="28"/>
+              <w:szCs w:val="28"/>
+            </w:rPr>
+            <m:t>-</m:t>
           </m:r>
           <m:r>
             <m:rPr>
@@ -17997,7 +17845,115 @@
               <w:sz w:val="28"/>
               <w:szCs w:val="28"/>
             </w:rPr>
-            <m:t>=2.17</m:t>
+            <m:t>0.0</m:t>
+          </m:r>
+          <m:r>
+            <m:rPr>
+              <m:sty m:val="p"/>
+            </m:rPr>
+            <w:rPr>
+              <w:rFonts w:ascii="Cambria Math" w:eastAsiaTheme="minorEastAsia" w:hAnsi="Cambria Math"/>
+              <w:sz w:val="28"/>
+              <w:szCs w:val="28"/>
+            </w:rPr>
+            <m:t>2</m:t>
+          </m:r>
+          <m:r>
+            <m:rPr>
+              <m:sty m:val="p"/>
+            </m:rPr>
+            <w:rPr>
+              <w:rFonts w:ascii="Cambria Math" w:eastAsiaTheme="minorEastAsia" w:hAnsi="Cambria Math"/>
+              <w:sz w:val="28"/>
+              <w:szCs w:val="28"/>
+            </w:rPr>
+            <m:t>,  ρ=</m:t>
+          </m:r>
+          <m:r>
+            <m:rPr>
+              <m:sty m:val="p"/>
+            </m:rPr>
+            <w:rPr>
+              <w:rFonts w:ascii="Cambria Math" w:eastAsiaTheme="minorEastAsia" w:hAnsi="Cambria Math"/>
+              <w:sz w:val="28"/>
+              <w:szCs w:val="28"/>
+            </w:rPr>
+            <m:t>543.75</m:t>
+          </m:r>
+          <m:r>
+            <m:rPr>
+              <m:sty m:val="p"/>
+            </m:rPr>
+            <w:rPr>
+              <w:rFonts w:ascii="Cambria Math" w:eastAsiaTheme="minorEastAsia" w:hAnsi="Cambria Math"/>
+              <w:sz w:val="28"/>
+              <w:szCs w:val="28"/>
+            </w:rPr>
+            <m:t>*</m:t>
+          </m:r>
+          <m:r>
+            <m:rPr>
+              <m:sty m:val="p"/>
+            </m:rPr>
+            <w:rPr>
+              <w:rFonts w:ascii="Cambria Math" w:hAnsi="Cambria Math"/>
+              <w:szCs w:val="28"/>
+            </w:rPr>
+            <m:t>0.0</m:t>
+          </m:r>
+          <m:r>
+            <m:rPr>
+              <m:sty m:val="p"/>
+            </m:rPr>
+            <w:rPr>
+              <w:rFonts w:ascii="Cambria Math" w:hAnsi="Cambria Math"/>
+              <w:szCs w:val="28"/>
+            </w:rPr>
+            <m:t>2</m:t>
+          </m:r>
+          <m:r>
+            <m:rPr>
+              <m:sty m:val="p"/>
+            </m:rPr>
+            <w:rPr>
+              <w:rFonts w:ascii="Cambria Math" w:eastAsiaTheme="minorEastAsia" w:hAnsi="Cambria Math"/>
+              <w:sz w:val="28"/>
+              <w:szCs w:val="28"/>
+            </w:rPr>
+            <m:t>=</m:t>
+          </m:r>
+          <m:r>
+            <m:rPr>
+              <m:sty m:val="p"/>
+            </m:rPr>
+            <w:rPr>
+              <w:rFonts w:ascii="Cambria Math" w:eastAsiaTheme="minorEastAsia" w:hAnsi="Cambria Math"/>
+              <w:sz w:val="28"/>
+              <w:szCs w:val="28"/>
+            </w:rPr>
+            <m:t>10</m:t>
+          </m:r>
+          <m:r>
+            <m:rPr>
+              <m:sty m:val="p"/>
+            </m:rPr>
+            <w:rPr>
+              <w:rFonts w:ascii="Cambria Math" w:eastAsiaTheme="minorEastAsia" w:hAnsi="Cambria Math"/>
+              <w:sz w:val="28"/>
+              <w:szCs w:val="28"/>
+            </w:rPr>
+            <m:t>.</m:t>
+          </m:r>
+          <m:r>
+            <m:rPr>
+              <m:sty m:val="p"/>
+            </m:rPr>
+            <w:rPr>
+              <w:rFonts w:ascii="Cambria Math" w:eastAsiaTheme="minorEastAsia" w:hAnsi="Cambria Math"/>
+              <w:sz w:val="28"/>
+              <w:szCs w:val="28"/>
+            </w:rPr>
+            <m:t>875</m:t>
           </m:r>
         </m:oMath>
       </m:oMathPara>
@@ -18041,7 +17997,13 @@
         <w:rPr>
           <w:szCs w:val="28"/>
         </w:rPr>
-        <w:t>ые в четвертый столбец таблицы 5</w:t>
+        <w:t xml:space="preserve">ые в четвертый столбец таблицы </w:t>
+      </w:r>
+      <w:r>
+        <w:rPr>
+          <w:szCs w:val="28"/>
+        </w:rPr>
+        <w:t>8</w:t>
       </w:r>
       <w:r>
         <w:rPr>
@@ -18131,7 +18093,7 @@
                 <w:sz w:val="28"/>
                 <w:szCs w:val="28"/>
               </w:rPr>
-              <m:t>43</m:t>
+              <m:t>13</m:t>
             </m:r>
           </m:sup>
         </m:sSubSup>
@@ -18285,7 +18247,7 @@
                 <w:rFonts w:ascii="Cambria Math" w:eastAsiaTheme="minorEastAsia" w:hAnsi="Cambria Math"/>
                 <w:szCs w:val="28"/>
               </w:rPr>
-              <m:t>41</m:t>
+              <m:t>13</m:t>
             </m:r>
           </m:sup>
         </m:sSubSup>
@@ -18315,6 +18277,8 @@
                 <m:ctrlPr>
                   <w:rPr>
                     <w:rFonts w:ascii="Cambria Math" w:eastAsiaTheme="minorEastAsia" w:hAnsi="Cambria Math"/>
+                    <w:b/>
+                    <w:bCs/>
                     <w:iCs/>
                     <w:szCs w:val="28"/>
                   </w:rPr>
@@ -18322,20 +18286,17 @@
               </m:sSupPr>
               <m:e>
                 <m:r>
-                  <m:rPr>
-                    <m:sty m:val="p"/>
-                  </m:rPr>
                   <w:rPr>
                     <w:rFonts w:ascii="Cambria Math" w:eastAsiaTheme="minorEastAsia" w:hAnsi="Cambria Math"/>
                     <w:szCs w:val="28"/>
                   </w:rPr>
-                  <m:t>0.36</m:t>
+                  <m:t>33.333</m:t>
                 </m:r>
               </m:e>
               <m:sup>
                 <m:r>
                   <m:rPr>
-                    <m:sty m:val="p"/>
+                    <m:sty m:val="b"/>
                   </m:rPr>
                   <w:rPr>
                     <w:rFonts w:ascii="Cambria Math" w:eastAsiaTheme="minorEastAsia" w:hAnsi="Cambria Math"/>
@@ -18355,7 +18316,27 @@
                 <w:rFonts w:ascii="Cambria Math" w:eastAsiaTheme="minorEastAsia" w:hAnsi="Cambria Math"/>
                 <w:szCs w:val="28"/>
               </w:rPr>
-              <m:t>1-0,36</m:t>
+              <m:t>1-</m:t>
+            </m:r>
+            <m:r>
+              <m:rPr>
+                <m:sty m:val="p"/>
+              </m:rPr>
+              <w:rPr>
+                <w:rFonts w:ascii="Cambria Math" w:eastAsiaTheme="minorEastAsia" w:hAnsi="Cambria Math"/>
+                <w:szCs w:val="28"/>
+              </w:rPr>
+              <m:t>3</m:t>
+            </m:r>
+            <m:r>
+              <m:rPr>
+                <m:sty m:val="p"/>
+              </m:rPr>
+              <w:rPr>
+                <w:rFonts w:ascii="Cambria Math" w:eastAsiaTheme="minorEastAsia" w:hAnsi="Cambria Math"/>
+                <w:szCs w:val="28"/>
+              </w:rPr>
+              <m:t>3.333</m:t>
             </m:r>
           </m:den>
         </m:f>
@@ -18367,7 +18348,37 @@
             <w:rFonts w:ascii="Cambria Math" w:eastAsiaTheme="minorEastAsia" w:hAnsi="Cambria Math"/>
             <w:szCs w:val="28"/>
           </w:rPr>
-          <m:t>=0.2</m:t>
+          <m:t>=</m:t>
+        </m:r>
+        <m:r>
+          <m:rPr>
+            <m:sty m:val="p"/>
+          </m:rPr>
+          <w:rPr>
+            <w:rFonts w:ascii="Cambria Math" w:eastAsiaTheme="minorEastAsia" w:hAnsi="Cambria Math"/>
+            <w:szCs w:val="28"/>
+          </w:rPr>
+          <m:t>-34</m:t>
+        </m:r>
+        <m:r>
+          <m:rPr>
+            <m:sty m:val="p"/>
+          </m:rPr>
+          <w:rPr>
+            <w:rFonts w:ascii="Cambria Math" w:eastAsiaTheme="minorEastAsia" w:hAnsi="Cambria Math"/>
+            <w:szCs w:val="28"/>
+          </w:rPr>
+          <m:t>.</m:t>
+        </m:r>
+        <m:r>
+          <m:rPr>
+            <m:sty m:val="p"/>
+          </m:rPr>
+          <w:rPr>
+            <w:rFonts w:ascii="Cambria Math" w:eastAsiaTheme="minorEastAsia" w:hAnsi="Cambria Math"/>
+            <w:szCs w:val="28"/>
+          </w:rPr>
+          <m:t>36</m:t>
         </m:r>
       </m:oMath>
       <w:r>
@@ -18450,7 +18461,7 @@
                   <w:rFonts w:ascii="Cambria Math" w:eastAsiaTheme="minorEastAsia" w:hAnsi="Cambria Math"/>
                   <w:szCs w:val="28"/>
                 </w:rPr>
-                <m:t>41</m:t>
+                <m:t>13</m:t>
               </m:r>
             </m:sup>
           </m:sSubSup>
@@ -18475,16 +18486,43 @@
               </m:ctrlPr>
             </m:fPr>
             <m:num>
-              <m:r>
-                <m:rPr>
-                  <m:sty m:val="p"/>
-                </m:rPr>
-                <w:rPr>
-                  <w:rFonts w:ascii="Cambria Math" w:eastAsiaTheme="minorEastAsia" w:hAnsi="Cambria Math"/>
-                  <w:szCs w:val="28"/>
-                </w:rPr>
-                <m:t>36.4</m:t>
-              </m:r>
+              <m:sSup>
+                <m:sSupPr>
+                  <m:ctrlPr>
+                    <w:rPr>
+                      <w:rFonts w:ascii="Cambria Math" w:eastAsiaTheme="minorEastAsia" w:hAnsi="Cambria Math"/>
+                      <w:b/>
+                      <w:bCs/>
+                      <w:iCs/>
+                      <w:szCs w:val="28"/>
+                    </w:rPr>
+                  </m:ctrlPr>
+                </m:sSupPr>
+                <m:e>
+                  <m:r>
+                    <m:rPr>
+                      <m:sty m:val="p"/>
+                    </m:rPr>
+                    <w:rPr>
+                      <w:rFonts w:ascii="Cambria Math" w:eastAsiaTheme="minorEastAsia" w:hAnsi="Cambria Math"/>
+                      <w:szCs w:val="28"/>
+                    </w:rPr>
+                    <m:t>4.833</m:t>
+                  </m:r>
+                </m:e>
+                <m:sup>
+                  <m:r>
+                    <m:rPr>
+                      <m:sty m:val="b"/>
+                    </m:rPr>
+                    <w:rPr>
+                      <w:rFonts w:ascii="Cambria Math" w:eastAsiaTheme="minorEastAsia" w:hAnsi="Cambria Math"/>
+                      <w:szCs w:val="28"/>
+                    </w:rPr>
+                    <m:t>2</m:t>
+                  </m:r>
+                </m:sup>
+              </m:sSup>
             </m:num>
             <m:den>
               <m:r>
@@ -18495,7 +18533,37 @@
                   <w:rFonts w:ascii="Cambria Math" w:eastAsiaTheme="minorEastAsia" w:hAnsi="Cambria Math"/>
                   <w:szCs w:val="28"/>
                 </w:rPr>
-                <m:t>1-36.4</m:t>
+                <m:t>1-</m:t>
+              </m:r>
+              <m:r>
+                <m:rPr>
+                  <m:sty m:val="p"/>
+                </m:rPr>
+                <w:rPr>
+                  <w:rFonts w:ascii="Cambria Math" w:eastAsiaTheme="minorEastAsia" w:hAnsi="Cambria Math"/>
+                  <w:szCs w:val="28"/>
+                </w:rPr>
+                <m:t>4</m:t>
+              </m:r>
+              <m:r>
+                <m:rPr>
+                  <m:sty m:val="p"/>
+                </m:rPr>
+                <w:rPr>
+                  <w:rFonts w:ascii="Cambria Math" w:eastAsiaTheme="minorEastAsia" w:hAnsi="Cambria Math"/>
+                  <w:szCs w:val="28"/>
+                </w:rPr>
+                <m:t>.</m:t>
+              </m:r>
+              <m:r>
+                <m:rPr>
+                  <m:sty m:val="p"/>
+                </m:rPr>
+                <w:rPr>
+                  <w:rFonts w:ascii="Cambria Math" w:eastAsiaTheme="minorEastAsia" w:hAnsi="Cambria Math"/>
+                  <w:szCs w:val="28"/>
+                </w:rPr>
+                <m:t>833</m:t>
               </m:r>
             </m:den>
           </m:f>
@@ -18507,7 +18575,17 @@
               <w:rFonts w:ascii="Cambria Math" w:eastAsiaTheme="minorEastAsia" w:hAnsi="Cambria Math"/>
               <w:szCs w:val="28"/>
             </w:rPr>
-            <m:t>=37</m:t>
+            <m:t>=</m:t>
+          </m:r>
+          <m:r>
+            <m:rPr>
+              <m:sty m:val="p"/>
+            </m:rPr>
+            <w:rPr>
+              <w:rFonts w:ascii="Cambria Math" w:eastAsiaTheme="minorEastAsia" w:hAnsi="Cambria Math"/>
+              <w:szCs w:val="28"/>
+            </w:rPr>
+            <m:t>-6.1</m:t>
           </m:r>
         </m:oMath>
       </m:oMathPara>
@@ -18583,7 +18661,7 @@
                   <w:rFonts w:ascii="Cambria Math" w:eastAsiaTheme="minorEastAsia" w:hAnsi="Cambria Math"/>
                   <w:szCs w:val="28"/>
                 </w:rPr>
-                <m:t>41</m:t>
+                <m:t>13</m:t>
               </m:r>
             </m:sup>
           </m:sSubSup>
@@ -18627,7 +18705,37 @@
                       <w:rFonts w:ascii="Cambria Math" w:eastAsiaTheme="minorEastAsia" w:hAnsi="Cambria Math"/>
                       <w:szCs w:val="28"/>
                     </w:rPr>
-                    <m:t>198,172</m:t>
+                    <m:t>1</m:t>
+                  </m:r>
+                  <m:r>
+                    <m:rPr>
+                      <m:sty m:val="p"/>
+                    </m:rPr>
+                    <w:rPr>
+                      <w:rFonts w:ascii="Cambria Math" w:eastAsiaTheme="minorEastAsia" w:hAnsi="Cambria Math"/>
+                      <w:szCs w:val="28"/>
+                    </w:rPr>
+                    <m:t>0</m:t>
+                  </m:r>
+                  <m:r>
+                    <m:rPr>
+                      <m:sty m:val="p"/>
+                    </m:rPr>
+                    <w:rPr>
+                      <w:rFonts w:ascii="Cambria Math" w:eastAsiaTheme="minorEastAsia" w:hAnsi="Cambria Math"/>
+                      <w:szCs w:val="28"/>
+                    </w:rPr>
+                    <m:t>,</m:t>
+                  </m:r>
+                  <m:r>
+                    <m:rPr>
+                      <m:sty m:val="p"/>
+                    </m:rPr>
+                    <w:rPr>
+                      <w:rFonts w:ascii="Cambria Math" w:eastAsiaTheme="minorEastAsia" w:hAnsi="Cambria Math"/>
+                      <w:szCs w:val="28"/>
+                    </w:rPr>
+                    <m:t>5</m:t>
                   </m:r>
                 </m:e>
                 <m:sup>
@@ -18653,7 +18761,37 @@
                   <w:rFonts w:ascii="Cambria Math" w:eastAsiaTheme="minorEastAsia" w:hAnsi="Cambria Math"/>
                   <w:szCs w:val="28"/>
                 </w:rPr>
-                <m:t>1-198,172</m:t>
+                <m:t>1-1</m:t>
+              </m:r>
+              <m:r>
+                <m:rPr>
+                  <m:sty m:val="p"/>
+                </m:rPr>
+                <w:rPr>
+                  <w:rFonts w:ascii="Cambria Math" w:eastAsiaTheme="minorEastAsia" w:hAnsi="Cambria Math"/>
+                  <w:szCs w:val="28"/>
+                </w:rPr>
+                <m:t>0</m:t>
+              </m:r>
+              <m:r>
+                <m:rPr>
+                  <m:sty m:val="p"/>
+                </m:rPr>
+                <w:rPr>
+                  <w:rFonts w:ascii="Cambria Math" w:eastAsiaTheme="minorEastAsia" w:hAnsi="Cambria Math"/>
+                  <w:szCs w:val="28"/>
+                </w:rPr>
+                <m:t>,</m:t>
+              </m:r>
+              <m:r>
+                <m:rPr>
+                  <m:sty m:val="p"/>
+                </m:rPr>
+                <w:rPr>
+                  <w:rFonts w:ascii="Cambria Math" w:eastAsiaTheme="minorEastAsia" w:hAnsi="Cambria Math"/>
+                  <w:szCs w:val="28"/>
+                </w:rPr>
+                <m:t>5</m:t>
               </m:r>
             </m:den>
           </m:f>
@@ -18665,7 +18803,37 @@
               <w:rFonts w:ascii="Cambria Math" w:eastAsiaTheme="minorEastAsia" w:hAnsi="Cambria Math"/>
               <w:szCs w:val="28"/>
             </w:rPr>
-            <m:t>=199.177</m:t>
+            <m:t>=</m:t>
+          </m:r>
+          <m:r>
+            <m:rPr>
+              <m:sty m:val="p"/>
+            </m:rPr>
+            <w:rPr>
+              <w:rFonts w:ascii="Cambria Math" w:eastAsiaTheme="minorEastAsia" w:hAnsi="Cambria Math"/>
+              <w:szCs w:val="28"/>
+            </w:rPr>
+            <m:t>-11</m:t>
+          </m:r>
+          <m:r>
+            <m:rPr>
+              <m:sty m:val="p"/>
+            </m:rPr>
+            <w:rPr>
+              <w:rFonts w:ascii="Cambria Math" w:eastAsiaTheme="minorEastAsia" w:hAnsi="Cambria Math"/>
+              <w:szCs w:val="28"/>
+            </w:rPr>
+            <m:t>.</m:t>
+          </m:r>
+          <m:r>
+            <m:rPr>
+              <m:sty m:val="p"/>
+            </m:rPr>
+            <w:rPr>
+              <w:rFonts w:ascii="Cambria Math" w:eastAsiaTheme="minorEastAsia" w:hAnsi="Cambria Math"/>
+              <w:szCs w:val="28"/>
+            </w:rPr>
+            <m:t>6</m:t>
           </m:r>
         </m:oMath>
       </m:oMathPara>
@@ -18740,7 +18908,7 @@
                   <w:rFonts w:ascii="Cambria Math" w:eastAsiaTheme="minorEastAsia" w:hAnsi="Cambria Math"/>
                   <w:szCs w:val="28"/>
                 </w:rPr>
-                <m:t>41</m:t>
+                <m:t>13</m:t>
               </m:r>
             </m:sup>
           </m:sSubSup>
@@ -18784,7 +18952,27 @@
                       <w:rFonts w:ascii="Cambria Math" w:eastAsiaTheme="minorEastAsia" w:hAnsi="Cambria Math"/>
                       <w:szCs w:val="28"/>
                     </w:rPr>
-                    <m:t>2.17</m:t>
+                    <m:t>10</m:t>
+                  </m:r>
+                  <m:r>
+                    <m:rPr>
+                      <m:sty m:val="p"/>
+                    </m:rPr>
+                    <w:rPr>
+                      <w:rFonts w:ascii="Cambria Math" w:eastAsiaTheme="minorEastAsia" w:hAnsi="Cambria Math"/>
+                      <w:szCs w:val="28"/>
+                    </w:rPr>
+                    <m:t>.</m:t>
+                  </m:r>
+                  <m:r>
+                    <m:rPr>
+                      <m:sty m:val="p"/>
+                    </m:rPr>
+                    <w:rPr>
+                      <w:rFonts w:ascii="Cambria Math" w:eastAsiaTheme="minorEastAsia" w:hAnsi="Cambria Math"/>
+                      <w:szCs w:val="28"/>
+                    </w:rPr>
+                    <m:t>875</m:t>
                   </m:r>
                 </m:e>
                 <m:sup>
@@ -18810,7 +18998,37 @@
                   <w:rFonts w:ascii="Cambria Math" w:eastAsiaTheme="minorEastAsia" w:hAnsi="Cambria Math"/>
                   <w:szCs w:val="28"/>
                 </w:rPr>
-                <m:t>1-2.17</m:t>
+                <m:t>1-</m:t>
+              </m:r>
+              <m:r>
+                <m:rPr>
+                  <m:sty m:val="p"/>
+                </m:rPr>
+                <w:rPr>
+                  <w:rFonts w:ascii="Cambria Math" w:eastAsiaTheme="minorEastAsia" w:hAnsi="Cambria Math"/>
+                  <w:szCs w:val="28"/>
+                </w:rPr>
+                <m:t>10</m:t>
+              </m:r>
+              <m:r>
+                <m:rPr>
+                  <m:sty m:val="p"/>
+                </m:rPr>
+                <w:rPr>
+                  <w:rFonts w:ascii="Cambria Math" w:eastAsiaTheme="minorEastAsia" w:hAnsi="Cambria Math"/>
+                  <w:szCs w:val="28"/>
+                </w:rPr>
+                <m:t>.</m:t>
+              </m:r>
+              <m:r>
+                <m:rPr>
+                  <m:sty m:val="p"/>
+                </m:rPr>
+                <w:rPr>
+                  <w:rFonts w:ascii="Cambria Math" w:eastAsiaTheme="minorEastAsia" w:hAnsi="Cambria Math"/>
+                  <w:szCs w:val="28"/>
+                </w:rPr>
+                <m:t>875</m:t>
               </m:r>
             </m:den>
           </m:f>
@@ -18822,7 +19040,37 @@
               <w:rFonts w:ascii="Cambria Math" w:eastAsiaTheme="minorEastAsia" w:hAnsi="Cambria Math"/>
               <w:szCs w:val="28"/>
             </w:rPr>
-            <m:t>=4.02</m:t>
+            <m:t>=</m:t>
+          </m:r>
+          <m:r>
+            <m:rPr>
+              <m:sty m:val="p"/>
+            </m:rPr>
+            <w:rPr>
+              <w:rFonts w:ascii="Cambria Math" w:eastAsiaTheme="minorEastAsia" w:hAnsi="Cambria Math"/>
+              <w:szCs w:val="28"/>
+            </w:rPr>
+            <m:t>-11</m:t>
+          </m:r>
+          <m:r>
+            <m:rPr>
+              <m:sty m:val="p"/>
+            </m:rPr>
+            <w:rPr>
+              <w:rFonts w:ascii="Cambria Math" w:eastAsiaTheme="minorEastAsia" w:hAnsi="Cambria Math"/>
+              <w:szCs w:val="28"/>
+            </w:rPr>
+            <m:t>.</m:t>
+          </m:r>
+          <m:r>
+            <m:rPr>
+              <m:sty m:val="p"/>
+            </m:rPr>
+            <w:rPr>
+              <w:rFonts w:ascii="Cambria Math" w:eastAsiaTheme="minorEastAsia" w:hAnsi="Cambria Math"/>
+              <w:szCs w:val="28"/>
+            </w:rPr>
+            <m:t>9</m:t>
           </m:r>
         </m:oMath>
       </m:oMathPara>
@@ -18900,7 +19148,17 @@
                 <w:rFonts w:ascii="Cambria Math" w:eastAsiaTheme="minorEastAsia" w:hAnsi="Cambria Math"/>
                 <w:szCs w:val="28"/>
               </w:rPr>
-              <m:t>43</m:t>
+              <m:t>1</m:t>
+            </m:r>
+            <m:r>
+              <m:rPr>
+                <m:sty m:val="p"/>
+              </m:rPr>
+              <w:rPr>
+                <w:rFonts w:ascii="Cambria Math" w:eastAsiaTheme="minorEastAsia" w:hAnsi="Cambria Math"/>
+                <w:szCs w:val="28"/>
+              </w:rPr>
+              <m:t>3</m:t>
             </m:r>
           </m:sup>
         </m:sSubSup>
@@ -18913,13 +19171,31 @@
         </w:rPr>
         <w:t>, значе</w:t>
       </w:r>
+      <w:proofErr w:type="spellStart"/>
       <w:r>
         <w:rPr>
           <w:rFonts w:eastAsiaTheme="minorEastAsia"/>
           <w:iCs/>
           <w:szCs w:val="28"/>
         </w:rPr>
-        <w:t>ние четвертого столбца таблицы 5</w:t>
+        <w:t>ние</w:t>
+      </w:r>
+      <w:proofErr w:type="spellEnd"/>
+      <w:r>
+        <w:rPr>
+          <w:rFonts w:eastAsiaTheme="minorEastAsia"/>
+          <w:iCs/>
+          <w:szCs w:val="28"/>
+        </w:rPr>
+        <w:t xml:space="preserve"> четвертого столбца таблицы </w:t>
+      </w:r>
+      <w:r>
+        <w:rPr>
+          <w:rFonts w:eastAsiaTheme="minorEastAsia"/>
+          <w:iCs/>
+          <w:szCs w:val="28"/>
+        </w:rPr>
+        <w:t>8</w:t>
       </w:r>
       <w:r>
         <w:rPr>
@@ -18976,9 +19252,11 @@
                   <m:sty m:val="p"/>
                 </m:rPr>
                 <w:rPr>
-                  <w:rFonts w:ascii="Cambria Math" w:hAnsi="Cambria Math"/>
-                </w:rPr>
-                <m:t>7622</m:t>
+                  <w:rFonts w:ascii="Cambria Math" w:eastAsiaTheme="minorEastAsia" w:hAnsi="Cambria Math"/>
+                  <w:sz w:val="28"/>
+                  <w:szCs w:val="28"/>
+                </w:rPr>
+                <m:t>150</m:t>
               </m:r>
             </m:num>
             <m:den>
@@ -18990,7 +19268,37 @@
                   <w:rFonts w:ascii="Cambria Math" w:eastAsiaTheme="minorEastAsia" w:hAnsi="Cambria Math"/>
                   <w:szCs w:val="28"/>
                 </w:rPr>
-                <m:t>199.177</m:t>
+                <m:t>1</m:t>
+              </m:r>
+              <m:r>
+                <m:rPr>
+                  <m:sty m:val="p"/>
+                </m:rPr>
+                <w:rPr>
+                  <w:rFonts w:ascii="Cambria Math" w:eastAsiaTheme="minorEastAsia" w:hAnsi="Cambria Math"/>
+                  <w:szCs w:val="28"/>
+                </w:rPr>
+                <m:t>1</m:t>
+              </m:r>
+              <m:r>
+                <m:rPr>
+                  <m:sty m:val="p"/>
+                </m:rPr>
+                <w:rPr>
+                  <w:rFonts w:ascii="Cambria Math" w:eastAsiaTheme="minorEastAsia" w:hAnsi="Cambria Math"/>
+                  <w:szCs w:val="28"/>
+                </w:rPr>
+                <m:t>.</m:t>
+              </m:r>
+              <m:r>
+                <m:rPr>
+                  <m:sty m:val="p"/>
+                </m:rPr>
+                <w:rPr>
+                  <w:rFonts w:ascii="Cambria Math" w:eastAsiaTheme="minorEastAsia" w:hAnsi="Cambria Math"/>
+                  <w:szCs w:val="28"/>
+                </w:rPr>
+                <m:t>6</m:t>
               </m:r>
             </m:den>
           </m:f>
@@ -19003,7 +19311,40 @@
               <w:sz w:val="28"/>
               <w:szCs w:val="28"/>
             </w:rPr>
-            <m:t>=38.26</m:t>
+            <m:t>=</m:t>
+          </m:r>
+          <m:r>
+            <m:rPr>
+              <m:sty m:val="p"/>
+            </m:rPr>
+            <w:rPr>
+              <w:rFonts w:ascii="Cambria Math" w:eastAsiaTheme="minorEastAsia" w:hAnsi="Cambria Math"/>
+              <w:sz w:val="28"/>
+              <w:szCs w:val="28"/>
+            </w:rPr>
+            <m:t>12</m:t>
+          </m:r>
+          <m:r>
+            <m:rPr>
+              <m:sty m:val="p"/>
+            </m:rPr>
+            <w:rPr>
+              <w:rFonts w:ascii="Cambria Math" w:eastAsiaTheme="minorEastAsia" w:hAnsi="Cambria Math"/>
+              <w:sz w:val="28"/>
+              <w:szCs w:val="28"/>
+            </w:rPr>
+            <m:t>.</m:t>
+          </m:r>
+          <m:r>
+            <m:rPr>
+              <m:sty m:val="p"/>
+            </m:rPr>
+            <w:rPr>
+              <w:rFonts w:ascii="Cambria Math" w:eastAsiaTheme="minorEastAsia" w:hAnsi="Cambria Math"/>
+              <w:sz w:val="28"/>
+              <w:szCs w:val="28"/>
+            </w:rPr>
+            <m:t>9</m:t>
           </m:r>
         </m:oMath>
       </m:oMathPara>
@@ -19048,9 +19389,11 @@
                   <m:sty m:val="p"/>
                 </m:rPr>
                 <w:rPr>
-                  <w:rFonts w:ascii="Cambria Math" w:hAnsi="Cambria Math"/>
-                </w:rPr>
-                <m:t>6.86</m:t>
+                  <w:rFonts w:ascii="Cambria Math" w:eastAsiaTheme="minorEastAsia" w:hAnsi="Cambria Math"/>
+                  <w:sz w:val="28"/>
+                  <w:szCs w:val="28"/>
+                </w:rPr>
+                <m:t>543.75</m:t>
               </m:r>
             </m:num>
             <m:den>
@@ -19062,7 +19405,27 @@
                   <w:rFonts w:ascii="Cambria Math" w:eastAsiaTheme="minorEastAsia" w:hAnsi="Cambria Math"/>
                   <w:szCs w:val="28"/>
                 </w:rPr>
-                <m:t>4.02</m:t>
+                <m:t>11</m:t>
+              </m:r>
+              <m:r>
+                <m:rPr>
+                  <m:sty m:val="p"/>
+                </m:rPr>
+                <w:rPr>
+                  <w:rFonts w:ascii="Cambria Math" w:eastAsiaTheme="minorEastAsia" w:hAnsi="Cambria Math"/>
+                  <w:szCs w:val="28"/>
+                </w:rPr>
+                <m:t>.</m:t>
+              </m:r>
+              <m:r>
+                <m:rPr>
+                  <m:sty m:val="p"/>
+                </m:rPr>
+                <w:rPr>
+                  <w:rFonts w:ascii="Cambria Math" w:eastAsiaTheme="minorEastAsia" w:hAnsi="Cambria Math"/>
+                  <w:szCs w:val="28"/>
+                </w:rPr>
+                <m:t>9</m:t>
               </m:r>
             </m:den>
           </m:f>
@@ -19075,7 +19438,29 @@
               <w:sz w:val="28"/>
               <w:szCs w:val="28"/>
             </w:rPr>
-            <m:t>=1.7</m:t>
+            <m:t>=</m:t>
+          </m:r>
+          <m:r>
+            <m:rPr>
+              <m:sty m:val="p"/>
+            </m:rPr>
+            <w:rPr>
+              <w:rFonts w:ascii="Cambria Math" w:eastAsiaTheme="minorEastAsia" w:hAnsi="Cambria Math"/>
+              <w:sz w:val="28"/>
+              <w:szCs w:val="28"/>
+            </w:rPr>
+            <m:t>45</m:t>
+          </m:r>
+          <m:r>
+            <m:rPr>
+              <m:sty m:val="p"/>
+            </m:rPr>
+            <w:rPr>
+              <w:rFonts w:ascii="Cambria Math" w:eastAsiaTheme="minorEastAsia" w:hAnsi="Cambria Math"/>
+              <w:sz w:val="28"/>
+              <w:szCs w:val="28"/>
+            </w:rPr>
+            <m:t>.7</m:t>
           </m:r>
         </m:oMath>
       </m:oMathPara>
@@ -19182,7 +19567,7 @@
                   <w:rFonts w:ascii="Cambria Math" w:eastAsiaTheme="minorEastAsia" w:hAnsi="Cambria Math"/>
                   <w:szCs w:val="28"/>
                 </w:rPr>
-                <m:t>41</m:t>
+                <m:t>13</m:t>
               </m:r>
             </m:sup>
           </m:sSubSup>
@@ -19218,7 +19603,7 @@
                   <w:sz w:val="28"/>
                   <w:szCs w:val="28"/>
                 </w:rPr>
-                <m:t>0.99*</m:t>
+                <m:t>0.9*</m:t>
               </m:r>
               <m:r>
                 <m:rPr>
@@ -19228,7 +19613,17 @@
                   <w:rFonts w:ascii="Cambria Math" w:hAnsi="Cambria Math"/>
                   <w:szCs w:val="28"/>
                 </w:rPr>
-                <m:t>0.026</m:t>
+                <m:t>0.0</m:t>
+              </m:r>
+              <m:r>
+                <m:rPr>
+                  <m:sty m:val="p"/>
+                </m:rPr>
+                <w:rPr>
+                  <w:rFonts w:ascii="Cambria Math" w:hAnsi="Cambria Math"/>
+                  <w:szCs w:val="28"/>
+                </w:rPr>
+                <m:t>7</m:t>
               </m:r>
             </m:num>
             <m:den>
@@ -19241,7 +19636,18 @@
                   <w:sz w:val="28"/>
                   <w:szCs w:val="28"/>
                 </w:rPr>
-                <m:t>1-0.99</m:t>
+                <m:t>1-0.</m:t>
+              </m:r>
+              <m:r>
+                <m:rPr>
+                  <m:sty m:val="p"/>
+                </m:rPr>
+                <w:rPr>
+                  <w:rFonts w:ascii="Cambria Math" w:eastAsiaTheme="minorEastAsia" w:hAnsi="Cambria Math"/>
+                  <w:sz w:val="28"/>
+                  <w:szCs w:val="28"/>
+                </w:rPr>
+                <m:t>9</m:t>
               </m:r>
             </m:den>
           </m:f>
@@ -19254,17 +19660,18 @@
               <w:sz w:val="28"/>
               <w:szCs w:val="28"/>
             </w:rPr>
-            <m:t>=2.574,  ρ=38.26*</m:t>
+            <m:t>=</m:t>
           </m:r>
           <m:r>
             <m:rPr>
               <m:sty m:val="p"/>
             </m:rPr>
             <w:rPr>
-              <w:rFonts w:ascii="Cambria Math" w:hAnsi="Cambria Math"/>
-              <w:szCs w:val="28"/>
-            </w:rPr>
-            <m:t>0.026</m:t>
+              <w:rFonts w:ascii="Cambria Math" w:eastAsiaTheme="minorEastAsia" w:hAnsi="Cambria Math"/>
+              <w:sz w:val="28"/>
+              <w:szCs w:val="28"/>
+            </w:rPr>
+            <m:t>0</m:t>
           </m:r>
           <m:r>
             <m:rPr>
@@ -19275,7 +19682,104 @@
               <w:sz w:val="28"/>
               <w:szCs w:val="28"/>
             </w:rPr>
-            <m:t>=0.99</m:t>
+            <m:t>.</m:t>
+          </m:r>
+          <m:r>
+            <m:rPr>
+              <m:sty m:val="p"/>
+            </m:rPr>
+            <w:rPr>
+              <w:rFonts w:ascii="Cambria Math" w:eastAsiaTheme="minorEastAsia" w:hAnsi="Cambria Math"/>
+              <w:sz w:val="28"/>
+              <w:szCs w:val="28"/>
+            </w:rPr>
+            <m:t>63</m:t>
+          </m:r>
+          <m:r>
+            <m:rPr>
+              <m:sty m:val="p"/>
+            </m:rPr>
+            <w:rPr>
+              <w:rFonts w:ascii="Cambria Math" w:eastAsiaTheme="minorEastAsia" w:hAnsi="Cambria Math"/>
+              <w:sz w:val="28"/>
+              <w:szCs w:val="28"/>
+            </w:rPr>
+            <m:t>,  ρ=</m:t>
+          </m:r>
+          <m:r>
+            <m:rPr>
+              <m:sty m:val="p"/>
+            </m:rPr>
+            <w:rPr>
+              <w:rFonts w:ascii="Cambria Math" w:eastAsiaTheme="minorEastAsia" w:hAnsi="Cambria Math"/>
+              <w:sz w:val="28"/>
+              <w:szCs w:val="28"/>
+            </w:rPr>
+            <m:t>12</m:t>
+          </m:r>
+          <m:r>
+            <m:rPr>
+              <m:sty m:val="p"/>
+            </m:rPr>
+            <w:rPr>
+              <w:rFonts w:ascii="Cambria Math" w:eastAsiaTheme="minorEastAsia" w:hAnsi="Cambria Math"/>
+              <w:sz w:val="28"/>
+              <w:szCs w:val="28"/>
+            </w:rPr>
+            <m:t>.</m:t>
+          </m:r>
+          <m:r>
+            <m:rPr>
+              <m:sty m:val="p"/>
+            </m:rPr>
+            <w:rPr>
+              <w:rFonts w:ascii="Cambria Math" w:eastAsiaTheme="minorEastAsia" w:hAnsi="Cambria Math"/>
+              <w:sz w:val="28"/>
+              <w:szCs w:val="28"/>
+            </w:rPr>
+            <m:t>9</m:t>
+          </m:r>
+          <m:r>
+            <m:rPr>
+              <m:sty m:val="p"/>
+            </m:rPr>
+            <w:rPr>
+              <w:rFonts w:ascii="Cambria Math" w:eastAsiaTheme="minorEastAsia" w:hAnsi="Cambria Math"/>
+              <w:sz w:val="28"/>
+              <w:szCs w:val="28"/>
+            </w:rPr>
+            <m:t>*</m:t>
+          </m:r>
+          <m:r>
+            <m:rPr>
+              <m:sty m:val="p"/>
+            </m:rPr>
+            <w:rPr>
+              <w:rFonts w:ascii="Cambria Math" w:hAnsi="Cambria Math"/>
+              <w:szCs w:val="28"/>
+            </w:rPr>
+            <m:t>0.</m:t>
+          </m:r>
+          <m:r>
+            <m:rPr>
+              <m:sty m:val="p"/>
+            </m:rPr>
+            <w:rPr>
+              <w:rFonts w:ascii="Cambria Math" w:hAnsi="Cambria Math"/>
+              <w:szCs w:val="28"/>
+            </w:rPr>
+            <m:t>07</m:t>
+          </m:r>
+          <m:r>
+            <m:rPr>
+              <m:sty m:val="p"/>
+            </m:rPr>
+            <w:rPr>
+              <w:rFonts w:ascii="Cambria Math" w:eastAsiaTheme="minorEastAsia" w:hAnsi="Cambria Math"/>
+              <w:sz w:val="28"/>
+              <w:szCs w:val="28"/>
+            </w:rPr>
+            <m:t>=0.9</m:t>
           </m:r>
         </m:oMath>
       </m:oMathPara>
@@ -19367,7 +19871,7 @@
                   <w:rFonts w:ascii="Cambria Math" w:eastAsiaTheme="minorEastAsia" w:hAnsi="Cambria Math"/>
                   <w:szCs w:val="28"/>
                 </w:rPr>
-                <m:t>41</m:t>
+                <m:t>13</m:t>
               </m:r>
             </m:sup>
           </m:sSubSup>
@@ -19403,7 +19907,51 @@
                   <w:sz w:val="28"/>
                   <w:szCs w:val="28"/>
                 </w:rPr>
-                <m:t>5.038*0.171</m:t>
+                <m:t>0</m:t>
+              </m:r>
+              <m:r>
+                <m:rPr>
+                  <m:sty m:val="p"/>
+                </m:rPr>
+                <w:rPr>
+                  <w:rFonts w:ascii="Cambria Math" w:eastAsiaTheme="minorEastAsia" w:hAnsi="Cambria Math"/>
+                  <w:sz w:val="28"/>
+                  <w:szCs w:val="28"/>
+                </w:rPr>
+                <m:t>.</m:t>
+              </m:r>
+              <m:r>
+                <m:rPr>
+                  <m:sty m:val="p"/>
+                </m:rPr>
+                <w:rPr>
+                  <w:rFonts w:ascii="Cambria Math" w:eastAsiaTheme="minorEastAsia" w:hAnsi="Cambria Math"/>
+                  <w:sz w:val="28"/>
+                  <w:szCs w:val="28"/>
+                </w:rPr>
+                <m:t>914</m:t>
+              </m:r>
+              <m:r>
+                <m:rPr>
+                  <m:sty m:val="p"/>
+                </m:rPr>
+                <w:rPr>
+                  <w:rFonts w:ascii="Cambria Math" w:eastAsiaTheme="minorEastAsia" w:hAnsi="Cambria Math"/>
+                  <w:sz w:val="28"/>
+                  <w:szCs w:val="28"/>
+                </w:rPr>
+                <m:t>*0.</m:t>
+              </m:r>
+              <m:r>
+                <m:rPr>
+                  <m:sty m:val="p"/>
+                </m:rPr>
+                <w:rPr>
+                  <w:rFonts w:ascii="Cambria Math" w:eastAsiaTheme="minorEastAsia" w:hAnsi="Cambria Math"/>
+                  <w:sz w:val="28"/>
+                  <w:szCs w:val="28"/>
+                </w:rPr>
+                <m:t>02</m:t>
               </m:r>
             </m:num>
             <m:den>
@@ -19416,7 +19964,40 @@
                   <w:sz w:val="28"/>
                   <w:szCs w:val="28"/>
                 </w:rPr>
-                <m:t>1-5.038</m:t>
+                <m:t>1-</m:t>
+              </m:r>
+              <m:r>
+                <m:rPr>
+                  <m:sty m:val="p"/>
+                </m:rPr>
+                <w:rPr>
+                  <w:rFonts w:ascii="Cambria Math" w:eastAsiaTheme="minorEastAsia" w:hAnsi="Cambria Math"/>
+                  <w:sz w:val="28"/>
+                  <w:szCs w:val="28"/>
+                </w:rPr>
+                <m:t>0</m:t>
+              </m:r>
+              <m:r>
+                <m:rPr>
+                  <m:sty m:val="p"/>
+                </m:rPr>
+                <w:rPr>
+                  <w:rFonts w:ascii="Cambria Math" w:eastAsiaTheme="minorEastAsia" w:hAnsi="Cambria Math"/>
+                  <w:sz w:val="28"/>
+                  <w:szCs w:val="28"/>
+                </w:rPr>
+                <m:t>.</m:t>
+              </m:r>
+              <m:r>
+                <m:rPr>
+                  <m:sty m:val="p"/>
+                </m:rPr>
+                <w:rPr>
+                  <w:rFonts w:ascii="Cambria Math" w:eastAsiaTheme="minorEastAsia" w:hAnsi="Cambria Math"/>
+                  <w:sz w:val="28"/>
+                  <w:szCs w:val="28"/>
+                </w:rPr>
+                <m:t>914</m:t>
               </m:r>
             </m:den>
           </m:f>
@@ -19429,17 +20010,18 @@
               <w:sz w:val="28"/>
               <w:szCs w:val="28"/>
             </w:rPr>
-            <m:t>=1.247,  ρ=1.7*</m:t>
+            <m:t>=</m:t>
           </m:r>
           <m:r>
             <m:rPr>
               <m:sty m:val="p"/>
             </m:rPr>
             <w:rPr>
-              <w:rFonts w:ascii="Cambria Math" w:hAnsi="Cambria Math"/>
-              <w:szCs w:val="28"/>
-            </w:rPr>
-            <m:t>0.035</m:t>
+              <w:rFonts w:ascii="Cambria Math" w:eastAsiaTheme="minorEastAsia" w:hAnsi="Cambria Math"/>
+              <w:sz w:val="28"/>
+              <w:szCs w:val="28"/>
+            </w:rPr>
+            <m:t>0</m:t>
           </m:r>
           <m:r>
             <m:rPr>
@@ -19450,7 +20032,93 @@
               <w:sz w:val="28"/>
               <w:szCs w:val="28"/>
             </w:rPr>
-            <m:t>=0.06</m:t>
+            <m:t>.</m:t>
+          </m:r>
+          <m:r>
+            <m:rPr>
+              <m:sty m:val="p"/>
+            </m:rPr>
+            <w:rPr>
+              <w:rFonts w:ascii="Cambria Math" w:eastAsiaTheme="minorEastAsia" w:hAnsi="Cambria Math"/>
+              <w:sz w:val="28"/>
+              <w:szCs w:val="28"/>
+            </w:rPr>
+            <m:t>2</m:t>
+          </m:r>
+          <m:r>
+            <m:rPr>
+              <m:sty m:val="p"/>
+            </m:rPr>
+            <w:rPr>
+              <w:rFonts w:ascii="Cambria Math" w:eastAsiaTheme="minorEastAsia" w:hAnsi="Cambria Math"/>
+              <w:sz w:val="28"/>
+              <w:szCs w:val="28"/>
+            </w:rPr>
+            <m:t>,  ρ=</m:t>
+          </m:r>
+          <m:r>
+            <m:rPr>
+              <m:sty m:val="p"/>
+            </m:rPr>
+            <w:rPr>
+              <w:rFonts w:ascii="Cambria Math" w:eastAsiaTheme="minorEastAsia" w:hAnsi="Cambria Math"/>
+              <w:sz w:val="28"/>
+              <w:szCs w:val="28"/>
+            </w:rPr>
+            <m:t>45</m:t>
+          </m:r>
+          <m:r>
+            <m:rPr>
+              <m:sty m:val="p"/>
+            </m:rPr>
+            <w:rPr>
+              <w:rFonts w:ascii="Cambria Math" w:eastAsiaTheme="minorEastAsia" w:hAnsi="Cambria Math"/>
+              <w:sz w:val="28"/>
+              <w:szCs w:val="28"/>
+            </w:rPr>
+            <m:t>.7*</m:t>
+          </m:r>
+          <m:r>
+            <m:rPr>
+              <m:sty m:val="p"/>
+            </m:rPr>
+            <w:rPr>
+              <w:rFonts w:ascii="Cambria Math" w:hAnsi="Cambria Math"/>
+              <w:szCs w:val="28"/>
+            </w:rPr>
+            <m:t>0.</m:t>
+          </m:r>
+          <m:r>
+            <m:rPr>
+              <m:sty m:val="p"/>
+            </m:rPr>
+            <w:rPr>
+              <w:rFonts w:ascii="Cambria Math" w:hAnsi="Cambria Math"/>
+              <w:szCs w:val="28"/>
+            </w:rPr>
+            <m:t>02</m:t>
+          </m:r>
+          <m:r>
+            <m:rPr>
+              <m:sty m:val="p"/>
+            </m:rPr>
+            <w:rPr>
+              <w:rFonts w:ascii="Cambria Math" w:eastAsiaTheme="minorEastAsia" w:hAnsi="Cambria Math"/>
+              <w:sz w:val="28"/>
+              <w:szCs w:val="28"/>
+            </w:rPr>
+            <m:t>=0.</m:t>
+          </m:r>
+          <m:r>
+            <m:rPr>
+              <m:sty m:val="p"/>
+            </m:rPr>
+            <w:rPr>
+              <w:rFonts w:ascii="Cambria Math" w:eastAsiaTheme="minorEastAsia" w:hAnsi="Cambria Math"/>
+              <w:sz w:val="28"/>
+              <w:szCs w:val="28"/>
+            </w:rPr>
+            <m:t>914</m:t>
           </m:r>
         </m:oMath>
       </m:oMathPara>
@@ -19502,7 +20170,13 @@
         <w:rPr>
           <w:szCs w:val="28"/>
         </w:rPr>
-        <w:t>данные в пятый столбец таблицы 5</w:t>
+        <w:t xml:space="preserve">данные в пятый столбец таблицы </w:t>
+      </w:r>
+      <w:r>
+        <w:rPr>
+          <w:szCs w:val="28"/>
+        </w:rPr>
+        <w:t>8</w:t>
       </w:r>
       <w:r>
         <w:rPr>
@@ -19586,7 +20260,7 @@
                   <w:rFonts w:ascii="Cambria Math" w:eastAsiaTheme="minorEastAsia" w:hAnsi="Cambria Math"/>
                   <w:szCs w:val="28"/>
                 </w:rPr>
-                <m:t>41</m:t>
+                <m:t>13</m:t>
               </m:r>
             </m:sup>
           </m:sSubSup>
@@ -19634,7 +20308,7 @@
                       <w:sz w:val="28"/>
                       <w:szCs w:val="28"/>
                     </w:rPr>
-                    <m:t>0.99</m:t>
+                    <m:t>0.9</m:t>
                   </m:r>
                 </m:e>
                 <m:sup>
@@ -19662,7 +20336,7 @@
                   <w:sz w:val="28"/>
                   <w:szCs w:val="28"/>
                 </w:rPr>
-                <m:t>1-0.99</m:t>
+                <m:t>1-0.9</m:t>
               </m:r>
             </m:den>
           </m:f>
@@ -19675,7 +20349,18 @@
               <w:sz w:val="28"/>
               <w:szCs w:val="28"/>
             </w:rPr>
-            <m:t>=98.01</m:t>
+            <m:t>=8.</m:t>
+          </m:r>
+          <m:r>
+            <m:rPr>
+              <m:sty m:val="p"/>
+            </m:rPr>
+            <w:rPr>
+              <w:rFonts w:ascii="Cambria Math" w:eastAsiaTheme="minorEastAsia" w:hAnsi="Cambria Math"/>
+              <w:sz w:val="28"/>
+              <w:szCs w:val="28"/>
+            </w:rPr>
+            <m:t>1</m:t>
           </m:r>
         </m:oMath>
       </m:oMathPara>
@@ -19767,7 +20452,7 @@
                   <w:rFonts w:ascii="Cambria Math" w:eastAsiaTheme="minorEastAsia" w:hAnsi="Cambria Math"/>
                   <w:szCs w:val="28"/>
                 </w:rPr>
-                <m:t>41</m:t>
+                <m:t>13</m:t>
               </m:r>
             </m:sup>
           </m:sSubSup>
@@ -19815,7 +20500,18 @@
                       <w:sz w:val="28"/>
                       <w:szCs w:val="28"/>
                     </w:rPr>
-                    <m:t>0.06</m:t>
+                    <m:t>0.</m:t>
+                  </m:r>
+                  <m:r>
+                    <m:rPr>
+                      <m:sty m:val="p"/>
+                    </m:rPr>
+                    <w:rPr>
+                      <w:rFonts w:ascii="Cambria Math" w:eastAsiaTheme="minorEastAsia" w:hAnsi="Cambria Math"/>
+                      <w:sz w:val="28"/>
+                      <w:szCs w:val="28"/>
+                    </w:rPr>
+                    <m:t>914</m:t>
                   </m:r>
                 </m:e>
                 <m:sup>
@@ -19843,7 +20539,18 @@
                   <w:sz w:val="28"/>
                   <w:szCs w:val="28"/>
                 </w:rPr>
-                <m:t>1-0.06</m:t>
+                <m:t>1-0.</m:t>
+              </m:r>
+              <m:r>
+                <m:rPr>
+                  <m:sty m:val="p"/>
+                </m:rPr>
+                <w:rPr>
+                  <w:rFonts w:ascii="Cambria Math" w:eastAsiaTheme="minorEastAsia" w:hAnsi="Cambria Math"/>
+                  <w:sz w:val="28"/>
+                  <w:szCs w:val="28"/>
+                </w:rPr>
+                <m:t>914</m:t>
               </m:r>
             </m:den>
           </m:f>
@@ -19856,7 +20563,40 @@
               <w:sz w:val="28"/>
               <w:szCs w:val="28"/>
             </w:rPr>
-            <m:t>=0.03</m:t>
+            <m:t>=</m:t>
+          </m:r>
+          <m:r>
+            <m:rPr>
+              <m:sty m:val="p"/>
+            </m:rPr>
+            <w:rPr>
+              <w:rFonts w:ascii="Cambria Math" w:eastAsiaTheme="minorEastAsia" w:hAnsi="Cambria Math"/>
+              <w:sz w:val="28"/>
+              <w:szCs w:val="28"/>
+            </w:rPr>
+            <m:t>9</m:t>
+          </m:r>
+          <m:r>
+            <m:rPr>
+              <m:sty m:val="p"/>
+            </m:rPr>
+            <w:rPr>
+              <w:rFonts w:ascii="Cambria Math" w:eastAsiaTheme="minorEastAsia" w:hAnsi="Cambria Math"/>
+              <w:sz w:val="28"/>
+              <w:szCs w:val="28"/>
+            </w:rPr>
+            <m:t>.</m:t>
+          </m:r>
+          <m:r>
+            <m:rPr>
+              <m:sty m:val="p"/>
+            </m:rPr>
+            <w:rPr>
+              <w:rFonts w:ascii="Cambria Math" w:eastAsiaTheme="minorEastAsia" w:hAnsi="Cambria Math"/>
+              <w:sz w:val="28"/>
+              <w:szCs w:val="28"/>
+            </w:rPr>
+            <m:t>7</m:t>
           </m:r>
         </m:oMath>
       </m:oMathPara>
@@ -19965,7 +20705,7 @@
                   <w:rFonts w:ascii="Cambria Math" w:eastAsiaTheme="minorEastAsia" w:hAnsi="Cambria Math"/>
                   <w:szCs w:val="28"/>
                 </w:rPr>
-                <m:t>41</m:t>
+                <m:t>13</m:t>
               </m:r>
             </m:sup>
           </m:sSubSup>
@@ -19984,7 +20724,17 @@
               <w:rFonts w:ascii="Cambria Math" w:eastAsiaTheme="minorEastAsia" w:hAnsi="Cambria Math"/>
               <w:szCs w:val="28"/>
             </w:rPr>
-            <m:t>0.00056</m:t>
+            <m:t>0.0</m:t>
+          </m:r>
+          <m:r>
+            <m:rPr>
+              <m:sty m:val="p"/>
+            </m:rPr>
+            <w:rPr>
+              <w:rFonts w:ascii="Cambria Math" w:eastAsiaTheme="minorEastAsia" w:hAnsi="Cambria Math"/>
+              <w:szCs w:val="28"/>
+            </w:rPr>
+            <m:t>4</m:t>
           </m:r>
         </m:oMath>
       </m:oMathPara>
@@ -20058,7 +20808,7 @@
                   <w:rFonts w:ascii="Cambria Math" w:eastAsiaTheme="minorEastAsia" w:hAnsi="Cambria Math"/>
                   <w:szCs w:val="28"/>
                 </w:rPr>
-                <m:t>41</m:t>
+                <m:t>13</m:t>
               </m:r>
             </m:sup>
           </m:sSubSup>
@@ -20077,14 +20827,52 @@
               <w:rFonts w:ascii="Cambria Math" w:eastAsiaTheme="minorEastAsia" w:hAnsi="Cambria Math"/>
               <w:szCs w:val="28"/>
             </w:rPr>
-            <m:t>0.011</m:t>
+            <m:t>0.0</m:t>
+          </m:r>
+          <m:r>
+            <m:rPr>
+              <m:sty m:val="p"/>
+            </m:rPr>
+            <w:rPr>
+              <w:rFonts w:ascii="Cambria Math" w:eastAsiaTheme="minorEastAsia" w:hAnsi="Cambria Math"/>
+              <w:szCs w:val="28"/>
+            </w:rPr>
+            <m:t>03</m:t>
           </m:r>
           <m:r>
             <w:rPr>
               <w:rFonts w:ascii="Cambria Math" w:hAnsi="Cambria Math"/>
               <w:szCs w:val="28"/>
             </w:rPr>
-            <m:t>+0.002=0.013</m:t>
+            <m:t>+0.</m:t>
+          </m:r>
+          <m:r>
+            <w:rPr>
+              <w:rFonts w:ascii="Cambria Math" w:hAnsi="Cambria Math"/>
+              <w:szCs w:val="28"/>
+            </w:rPr>
+            <m:t>1</m:t>
+          </m:r>
+          <m:r>
+            <w:rPr>
+              <w:rFonts w:ascii="Cambria Math" w:hAnsi="Cambria Math"/>
+              <w:szCs w:val="28"/>
+            </w:rPr>
+            <m:t>=0.</m:t>
+          </m:r>
+          <m:r>
+            <w:rPr>
+              <w:rFonts w:ascii="Cambria Math" w:hAnsi="Cambria Math"/>
+              <w:szCs w:val="28"/>
+            </w:rPr>
+            <m:t>10</m:t>
+          </m:r>
+          <m:r>
+            <w:rPr>
+              <w:rFonts w:ascii="Cambria Math" w:hAnsi="Cambria Math"/>
+              <w:szCs w:val="28"/>
+            </w:rPr>
+            <m:t>3</m:t>
           </m:r>
         </m:oMath>
       </m:oMathPara>
@@ -20158,7 +20946,7 @@
                   <w:rFonts w:ascii="Cambria Math" w:eastAsiaTheme="minorEastAsia" w:hAnsi="Cambria Math"/>
                   <w:szCs w:val="28"/>
                 </w:rPr>
-                <m:t>41</m:t>
+                <m:t>13</m:t>
               </m:r>
             </m:sup>
           </m:sSubSup>
@@ -20177,14 +20965,7 @@
               <w:rFonts w:ascii="Cambria Math" w:eastAsiaTheme="minorEastAsia" w:hAnsi="Cambria Math"/>
               <w:szCs w:val="28"/>
             </w:rPr>
-            <m:t>0. 0001</m:t>
-          </m:r>
-          <m:r>
-            <w:rPr>
-              <w:rFonts w:ascii="Cambria Math" w:hAnsi="Cambria Math"/>
-              <w:szCs w:val="28"/>
-            </w:rPr>
-            <m:t>+</m:t>
+            <m:t>0. 0</m:t>
           </m:r>
           <m:r>
             <m:rPr>
@@ -20194,14 +20975,48 @@
               <w:rFonts w:ascii="Cambria Math" w:eastAsiaTheme="minorEastAsia" w:hAnsi="Cambria Math"/>
               <w:szCs w:val="28"/>
             </w:rPr>
-            <m:t>0.004</m:t>
+            <m:t>25</m:t>
           </m:r>
           <m:r>
             <w:rPr>
               <w:rFonts w:ascii="Cambria Math" w:hAnsi="Cambria Math"/>
               <w:szCs w:val="28"/>
             </w:rPr>
-            <m:t>=0.0041</m:t>
+            <m:t>+</m:t>
+          </m:r>
+          <m:r>
+            <m:rPr>
+              <m:sty m:val="p"/>
+            </m:rPr>
+            <w:rPr>
+              <w:rFonts w:ascii="Cambria Math" w:eastAsiaTheme="minorEastAsia" w:hAnsi="Cambria Math"/>
+              <w:szCs w:val="28"/>
+            </w:rPr>
+            <m:t>0.</m:t>
+          </m:r>
+          <m:r>
+            <m:rPr>
+              <m:sty m:val="p"/>
+            </m:rPr>
+            <w:rPr>
+              <w:rFonts w:ascii="Cambria Math" w:eastAsiaTheme="minorEastAsia" w:hAnsi="Cambria Math"/>
+              <w:szCs w:val="28"/>
+            </w:rPr>
+            <m:t>13</m:t>
+          </m:r>
+          <m:r>
+            <w:rPr>
+              <w:rFonts w:ascii="Cambria Math" w:hAnsi="Cambria Math"/>
+              <w:szCs w:val="28"/>
+            </w:rPr>
+            <m:t>=0.</m:t>
+          </m:r>
+          <m:r>
+            <w:rPr>
+              <w:rFonts w:ascii="Cambria Math" w:hAnsi="Cambria Math"/>
+              <w:szCs w:val="28"/>
+            </w:rPr>
+            <m:t>155</m:t>
           </m:r>
         </m:oMath>
       </m:oMathPara>
@@ -20275,7 +21090,7 @@
                   <w:rFonts w:ascii="Cambria Math" w:eastAsiaTheme="minorEastAsia" w:hAnsi="Cambria Math"/>
                   <w:szCs w:val="28"/>
                 </w:rPr>
-                <m:t>41</m:t>
+                <m:t>13</m:t>
               </m:r>
             </m:sup>
           </m:sSubSup>
@@ -20294,14 +21109,7 @@
               <w:rFonts w:ascii="Cambria Math" w:eastAsiaTheme="minorEastAsia" w:hAnsi="Cambria Math"/>
               <w:szCs w:val="28"/>
             </w:rPr>
-            <m:t>0001</m:t>
-          </m:r>
-          <m:r>
-            <w:rPr>
-              <w:rFonts w:ascii="Cambria Math" w:hAnsi="Cambria Math"/>
-              <w:szCs w:val="28"/>
-            </w:rPr>
-            <m:t>+</m:t>
+            <m:t>00</m:t>
           </m:r>
           <m:r>
             <m:rPr>
@@ -20311,24 +21119,102 @@
               <w:rFonts w:ascii="Cambria Math" w:eastAsiaTheme="minorEastAsia" w:hAnsi="Cambria Math"/>
               <w:szCs w:val="28"/>
             </w:rPr>
-            <m:t>0.026</m:t>
+            <m:t>5</m:t>
+          </m:r>
+          <m:r>
+            <w:rPr>
+              <w:rFonts w:ascii="Cambria Math" w:hAnsi="Cambria Math"/>
+              <w:szCs w:val="28"/>
+            </w:rPr>
+            <m:t>+</m:t>
           </m:r>
           <m:r>
             <m:rPr>
               <m:sty m:val="p"/>
             </m:rPr>
             <w:rPr>
+              <w:rFonts w:ascii="Cambria Math" w:eastAsiaTheme="minorEastAsia" w:hAnsi="Cambria Math"/>
+              <w:szCs w:val="28"/>
+            </w:rPr>
+            <m:t>0.0</m:t>
+          </m:r>
+          <m:r>
+            <m:rPr>
+              <m:sty m:val="p"/>
+            </m:rPr>
+            <w:rPr>
+              <w:rFonts w:ascii="Cambria Math" w:eastAsiaTheme="minorEastAsia" w:hAnsi="Cambria Math"/>
+              <w:szCs w:val="28"/>
+            </w:rPr>
+            <m:t>8</m:t>
+          </m:r>
+          <m:r>
+            <m:rPr>
+              <m:sty m:val="p"/>
+            </m:rPr>
+            <w:rPr>
               <w:rFonts w:ascii="Cambria Math" w:eastAsiaTheme="minorEastAsia"/>
               <w:szCs w:val="28"/>
             </w:rPr>
-            <m:t>+2.574</m:t>
+            <m:t>+</m:t>
+          </m:r>
+          <m:r>
+            <m:rPr>
+              <m:sty m:val="p"/>
+            </m:rPr>
+            <w:rPr>
+              <w:rFonts w:ascii="Cambria Math" w:eastAsiaTheme="minorEastAsia"/>
+              <w:szCs w:val="28"/>
+            </w:rPr>
+            <m:t>0</m:t>
+          </m:r>
+          <m:r>
+            <m:rPr>
+              <m:sty m:val="p"/>
+            </m:rPr>
+            <w:rPr>
+              <w:rFonts w:ascii="Cambria Math" w:eastAsiaTheme="minorEastAsia"/>
+              <w:szCs w:val="28"/>
+            </w:rPr>
+            <m:t>.</m:t>
+          </m:r>
+          <m:r>
+            <m:rPr>
+              <m:sty m:val="p"/>
+            </m:rPr>
+            <w:rPr>
+              <w:rFonts w:ascii="Cambria Math" w:eastAsiaTheme="minorEastAsia"/>
+              <w:szCs w:val="28"/>
+            </w:rPr>
+            <m:t>63</m:t>
           </m:r>
           <m:r>
             <w:rPr>
               <w:rFonts w:ascii="Cambria Math" w:hAnsi="Cambria Math"/>
               <w:szCs w:val="28"/>
             </w:rPr>
-            <m:t>=2.6</m:t>
+            <m:t>=</m:t>
+          </m:r>
+          <m:r>
+            <w:rPr>
+              <w:rFonts w:ascii="Cambria Math" w:hAnsi="Cambria Math"/>
+              <w:szCs w:val="28"/>
+            </w:rPr>
+            <m:t>0</m:t>
+          </m:r>
+          <m:r>
+            <w:rPr>
+              <w:rFonts w:ascii="Cambria Math" w:hAnsi="Cambria Math"/>
+              <w:szCs w:val="28"/>
+            </w:rPr>
+            <m:t>.</m:t>
+          </m:r>
+          <m:r>
+            <w:rPr>
+              <w:rFonts w:ascii="Cambria Math" w:hAnsi="Cambria Math"/>
+              <w:szCs w:val="28"/>
+            </w:rPr>
+            <m:t>715</m:t>
           </m:r>
         </m:oMath>
       </m:oMathPara>
@@ -20403,7 +21289,7 @@
                   <w:rFonts w:ascii="Cambria Math" w:eastAsiaTheme="minorEastAsia" w:hAnsi="Cambria Math"/>
                   <w:szCs w:val="28"/>
                 </w:rPr>
-                <m:t>41</m:t>
+                <m:t>13</m:t>
               </m:r>
             </m:sup>
           </m:sSubSup>
@@ -20422,14 +21308,7 @@
               <w:rFonts w:ascii="Cambria Math" w:eastAsiaTheme="minorEastAsia" w:hAnsi="Cambria Math"/>
               <w:szCs w:val="28"/>
             </w:rPr>
-            <m:t>014</m:t>
-          </m:r>
-          <m:r>
-            <w:rPr>
-              <w:rFonts w:ascii="Cambria Math" w:hAnsi="Cambria Math"/>
-              <w:szCs w:val="28"/>
-            </w:rPr>
-            <m:t>+</m:t>
+            <m:t>0</m:t>
           </m:r>
           <m:r>
             <m:rPr>
@@ -20439,7 +21318,7 @@
               <w:rFonts w:ascii="Cambria Math" w:eastAsiaTheme="minorEastAsia" w:hAnsi="Cambria Math"/>
               <w:szCs w:val="28"/>
             </w:rPr>
-            <m:t>0.064</m:t>
+            <m:t>06</m:t>
           </m:r>
           <m:r>
             <w:rPr>
@@ -20456,17 +21335,93 @@
               <w:rFonts w:ascii="Cambria Math" w:eastAsiaTheme="minorEastAsia" w:hAnsi="Cambria Math"/>
               <w:szCs w:val="28"/>
             </w:rPr>
-            <m:t>1.247</m:t>
+            <m:t>0.0</m:t>
+          </m:r>
+          <m:r>
+            <m:rPr>
+              <m:sty m:val="p"/>
+            </m:rPr>
+            <w:rPr>
+              <w:rFonts w:ascii="Cambria Math" w:eastAsiaTheme="minorEastAsia" w:hAnsi="Cambria Math"/>
+              <w:szCs w:val="28"/>
+            </w:rPr>
+            <m:t>2</m:t>
           </m:r>
           <m:r>
             <w:rPr>
               <w:rFonts w:ascii="Cambria Math" w:hAnsi="Cambria Math"/>
               <w:szCs w:val="28"/>
             </w:rPr>
-            <m:t>=1.325</m:t>
+            <m:t>+</m:t>
+          </m:r>
+          <m:r>
+            <m:rPr>
+              <m:sty m:val="p"/>
+            </m:rPr>
+            <w:rPr>
+              <w:rFonts w:ascii="Cambria Math" w:eastAsiaTheme="minorEastAsia" w:hAnsi="Cambria Math"/>
+              <w:szCs w:val="28"/>
+            </w:rPr>
+            <m:t>0</m:t>
+          </m:r>
+          <m:r>
+            <m:rPr>
+              <m:sty m:val="p"/>
+            </m:rPr>
+            <w:rPr>
+              <w:rFonts w:ascii="Cambria Math" w:eastAsiaTheme="minorEastAsia" w:hAnsi="Cambria Math"/>
+              <w:szCs w:val="28"/>
+            </w:rPr>
+            <m:t>.</m:t>
+          </m:r>
+          <m:r>
+            <m:rPr>
+              <m:sty m:val="p"/>
+            </m:rPr>
+            <w:rPr>
+              <w:rFonts w:ascii="Cambria Math" w:eastAsiaTheme="minorEastAsia" w:hAnsi="Cambria Math"/>
+              <w:szCs w:val="28"/>
+            </w:rPr>
+            <m:t>2</m:t>
+          </m:r>
+          <m:r>
+            <w:rPr>
+              <w:rFonts w:ascii="Cambria Math" w:hAnsi="Cambria Math"/>
+              <w:szCs w:val="28"/>
+            </w:rPr>
+            <m:t>=</m:t>
+          </m:r>
+          <m:r>
+            <w:rPr>
+              <w:rFonts w:ascii="Cambria Math" w:hAnsi="Cambria Math"/>
+              <w:szCs w:val="28"/>
+            </w:rPr>
+            <m:t>0</m:t>
+          </m:r>
+          <m:r>
+            <w:rPr>
+              <w:rFonts w:ascii="Cambria Math" w:hAnsi="Cambria Math"/>
+              <w:szCs w:val="28"/>
+            </w:rPr>
+            <m:t>.</m:t>
+          </m:r>
+          <m:r>
+            <w:rPr>
+              <w:rFonts w:ascii="Cambria Math" w:hAnsi="Cambria Math"/>
+              <w:szCs w:val="28"/>
+            </w:rPr>
+            <m:t>226</m:t>
           </m:r>
         </m:oMath>
       </m:oMathPara>
+    </w:p>
+    <w:p>
+      <w:pPr>
+        <w:rPr>
+          <w:rFonts w:eastAsiaTheme="minorEastAsia"/>
+          <w:szCs w:val="28"/>
+        </w:rPr>
+      </w:pPr>
     </w:p>
     <w:p>
       <w:pPr>
@@ -20485,9 +21440,9 @@
       </w:tblPr>
       <w:tblGrid>
         <w:gridCol w:w="3315"/>
-        <w:gridCol w:w="993"/>
         <w:gridCol w:w="864"/>
-        <w:gridCol w:w="871"/>
+        <w:gridCol w:w="864"/>
+        <w:gridCol w:w="864"/>
         <w:gridCol w:w="864"/>
         <w:gridCol w:w="864"/>
       </w:tblGrid>
@@ -20800,7 +21755,17 @@
                     <w:rFonts w:ascii="Cambria Math" w:eastAsiaTheme="minorEastAsia" w:hAnsi="Cambria Math"/>
                     <w:szCs w:val="28"/>
                   </w:rPr>
-                  <m:t>0.00056</m:t>
+                  <m:t>0.</m:t>
+                </m:r>
+                <m:r>
+                  <m:rPr>
+                    <m:sty m:val="p"/>
+                  </m:rPr>
+                  <w:rPr>
+                    <w:rFonts w:ascii="Cambria Math" w:eastAsiaTheme="minorEastAsia" w:hAnsi="Cambria Math"/>
+                    <w:szCs w:val="28"/>
+                  </w:rPr>
+                  <m:t>04</m:t>
                 </m:r>
               </m:oMath>
             </m:oMathPara>
@@ -20834,7 +21799,14 @@
                     <w:rFonts w:ascii="Cambria Math" w:hAnsi="Cambria Math"/>
                     <w:szCs w:val="28"/>
                   </w:rPr>
-                  <m:t>0.013</m:t>
+                  <m:t>0.</m:t>
+                </m:r>
+                <m:r>
+                  <w:rPr>
+                    <w:rFonts w:ascii="Cambria Math" w:hAnsi="Cambria Math"/>
+                    <w:szCs w:val="28"/>
+                  </w:rPr>
+                  <m:t>103</m:t>
                 </m:r>
               </m:oMath>
             </m:oMathPara>
@@ -20868,7 +21840,14 @@
                     <w:rFonts w:ascii="Cambria Math" w:hAnsi="Cambria Math"/>
                     <w:szCs w:val="28"/>
                   </w:rPr>
-                  <m:t>0.0041</m:t>
+                  <m:t>0.</m:t>
+                </m:r>
+                <m:r>
+                  <w:rPr>
+                    <w:rFonts w:ascii="Cambria Math" w:hAnsi="Cambria Math"/>
+                    <w:szCs w:val="28"/>
+                  </w:rPr>
+                  <m:t>155</m:t>
                 </m:r>
               </m:oMath>
             </m:oMathPara>
@@ -20902,7 +21881,21 @@
                     <w:rFonts w:ascii="Cambria Math" w:hAnsi="Cambria Math"/>
                     <w:szCs w:val="28"/>
                   </w:rPr>
-                  <m:t>2.6</m:t>
+                  <m:t>0</m:t>
+                </m:r>
+                <m:r>
+                  <w:rPr>
+                    <w:rFonts w:ascii="Cambria Math" w:hAnsi="Cambria Math"/>
+                    <w:szCs w:val="28"/>
+                  </w:rPr>
+                  <m:t>.</m:t>
+                </m:r>
+                <m:r>
+                  <w:rPr>
+                    <w:rFonts w:ascii="Cambria Math" w:hAnsi="Cambria Math"/>
+                    <w:szCs w:val="28"/>
+                  </w:rPr>
+                  <m:t>715</m:t>
                 </m:r>
               </m:oMath>
             </m:oMathPara>
@@ -20937,7 +21930,21 @@
                     <w:rFonts w:ascii="Cambria Math" w:hAnsi="Cambria Math"/>
                     <w:szCs w:val="28"/>
                   </w:rPr>
-                  <m:t>1.325</m:t>
+                  <m:t>0</m:t>
+                </m:r>
+                <m:r>
+                  <w:rPr>
+                    <w:rFonts w:ascii="Cambria Math" w:hAnsi="Cambria Math"/>
+                    <w:szCs w:val="28"/>
+                  </w:rPr>
+                  <m:t>.</m:t>
+                </m:r>
+                <m:r>
+                  <w:rPr>
+                    <w:rFonts w:ascii="Cambria Math" w:hAnsi="Cambria Math"/>
+                    <w:szCs w:val="28"/>
+                  </w:rPr>
+                  <m:t>226</m:t>
                 </m:r>
               </m:oMath>
             </m:oMathPara>
@@ -20948,6 +21955,7 @@
     <w:p>
       <w:pPr>
         <w:pStyle w:val="a5"/>
+        <w:jc w:val="center"/>
         <w:rPr>
           <w:sz w:val="28"/>
           <w:szCs w:val="28"/>
@@ -21004,7 +22012,15 @@
           <w:sz w:val="28"/>
           <w:szCs w:val="28"/>
         </w:rPr>
-        <w:t xml:space="preserve"> передачи для узлов из таблицы 4</w:t>
+        <w:t xml:space="preserve"> передачи для узлов из таблицы </w:t>
+      </w:r>
+      <w:r>
+        <w:rPr>
+          <w:rFonts w:ascii="Times New Roman" w:hAnsi="Times New Roman"/>
+          <w:sz w:val="28"/>
+          <w:szCs w:val="28"/>
+        </w:rPr>
+        <w:t>5</w:t>
       </w:r>
       <w:r>
         <w:rPr>
@@ -21088,7 +22104,7 @@
                   <w:rFonts w:ascii="Cambria Math" w:eastAsiaTheme="minorEastAsia" w:hAnsi="Cambria Math"/>
                   <w:szCs w:val="28"/>
                 </w:rPr>
-                <m:t>41</m:t>
+                <m:t>13</m:t>
               </m:r>
             </m:sup>
           </m:sSubSup>
@@ -21111,7 +22127,7 @@
               <w:rFonts w:ascii="Cambria Math" w:eastAsiaTheme="minorEastAsia" w:hAnsi="Cambria Math"/>
               <w:szCs w:val="28"/>
             </w:rPr>
-            <m:t>0.010</m:t>
+            <m:t>0.1</m:t>
           </m:r>
           <m:r>
             <m:rPr>
@@ -21122,7 +22138,7 @@
               <w:sz w:val="28"/>
               <w:szCs w:val="28"/>
             </w:rPr>
-            <m:t>+0.</m:t>
+            <m:t>+</m:t>
           </m:r>
           <m:r>
             <m:rPr>
@@ -21132,18 +22148,48 @@
               <w:rFonts w:ascii="Cambria Math" w:eastAsiaTheme="minorEastAsia" w:hAnsi="Cambria Math"/>
               <w:szCs w:val="28"/>
             </w:rPr>
-            <m:t>00056</m:t>
+            <m:t>0.</m:t>
           </m:r>
           <m:r>
             <m:rPr>
               <m:sty m:val="p"/>
             </m:rPr>
             <w:rPr>
+              <w:rFonts w:ascii="Cambria Math" w:eastAsiaTheme="minorEastAsia" w:hAnsi="Cambria Math"/>
+              <w:szCs w:val="28"/>
+            </w:rPr>
+            <m:t>04</m:t>
+          </m:r>
+          <m:r>
+            <m:rPr>
+              <m:sty m:val="p"/>
+            </m:rPr>
+            <w:rPr>
               <w:rFonts w:ascii="Cambria Math" w:hAnsi="Cambria Math"/>
               <w:sz w:val="28"/>
               <w:szCs w:val="28"/>
             </w:rPr>
-            <m:t>=0.010</m:t>
+            <m:t>=</m:t>
+          </m:r>
+          <m:r>
+            <m:rPr>
+              <m:sty m:val="p"/>
+            </m:rPr>
+            <w:rPr>
+              <w:rFonts w:ascii="Cambria Math" w:eastAsiaTheme="minorEastAsia" w:hAnsi="Cambria Math"/>
+              <w:szCs w:val="28"/>
+            </w:rPr>
+            <m:t>0.</m:t>
+          </m:r>
+          <m:r>
+            <m:rPr>
+              <m:sty m:val="p"/>
+            </m:rPr>
+            <w:rPr>
+              <w:rFonts w:ascii="Cambria Math" w:eastAsiaTheme="minorEastAsia" w:hAnsi="Cambria Math"/>
+              <w:szCs w:val="28"/>
+            </w:rPr>
+            <m:t>14</m:t>
           </m:r>
         </m:oMath>
       </m:oMathPara>
@@ -21223,7 +22269,7 @@
                   <w:rFonts w:ascii="Cambria Math" w:eastAsiaTheme="minorEastAsia" w:hAnsi="Cambria Math"/>
                   <w:szCs w:val="28"/>
                 </w:rPr>
-                <m:t>41</m:t>
+                <m:t>13</m:t>
               </m:r>
             </m:sup>
           </m:sSubSup>
@@ -21243,7 +22289,7 @@
               <w:rFonts w:ascii="Cambria Math" w:eastAsiaTheme="minorEastAsia" w:hAnsi="Cambria Math"/>
               <w:szCs w:val="28"/>
             </w:rPr>
-            <m:t>0.035</m:t>
+            <m:t>0.03</m:t>
           </m:r>
           <m:r>
             <w:rPr>
@@ -21251,14 +22297,17 @@
               <w:sz w:val="28"/>
               <w:szCs w:val="28"/>
             </w:rPr>
-            <m:t>+0.004+</m:t>
-          </m:r>
-          <m:r>
-            <w:rPr>
-              <w:rFonts w:ascii="Cambria Math" w:hAnsi="Cambria Math"/>
-              <w:szCs w:val="28"/>
-            </w:rPr>
-            <m:t>0.013</m:t>
+            <m:t>+</m:t>
+          </m:r>
+          <m:r>
+            <m:rPr>
+              <m:sty m:val="p"/>
+            </m:rPr>
+            <w:rPr>
+              <w:rFonts w:ascii="Cambria Math" w:eastAsiaTheme="minorEastAsia" w:hAnsi="Cambria Math"/>
+              <w:szCs w:val="28"/>
+            </w:rPr>
+            <m:t>0.02</m:t>
           </m:r>
           <m:r>
             <w:rPr>
@@ -21266,7 +22315,43 @@
               <w:sz w:val="28"/>
               <w:szCs w:val="28"/>
             </w:rPr>
-            <m:t>=0,052</m:t>
+            <m:t>+</m:t>
+          </m:r>
+          <m:r>
+            <w:rPr>
+              <w:rFonts w:ascii="Cambria Math" w:hAnsi="Cambria Math"/>
+              <w:szCs w:val="28"/>
+            </w:rPr>
+            <m:t>0.103</m:t>
+          </m:r>
+          <m:r>
+            <w:rPr>
+              <w:rFonts w:ascii="Cambria Math" w:hAnsi="Cambria Math"/>
+              <w:sz w:val="28"/>
+              <w:szCs w:val="28"/>
+            </w:rPr>
+            <m:t>=</m:t>
+          </m:r>
+          <m:r>
+            <w:rPr>
+              <w:rFonts w:ascii="Cambria Math" w:hAnsi="Cambria Math"/>
+              <w:szCs w:val="28"/>
+            </w:rPr>
+            <m:t>0.1</m:t>
+          </m:r>
+          <m:r>
+            <w:rPr>
+              <w:rFonts w:ascii="Cambria Math" w:hAnsi="Cambria Math"/>
+              <w:szCs w:val="28"/>
+            </w:rPr>
+            <m:t>5</m:t>
+          </m:r>
+          <m:r>
+            <w:rPr>
+              <w:rFonts w:ascii="Cambria Math" w:hAnsi="Cambria Math"/>
+              <w:szCs w:val="28"/>
+            </w:rPr>
+            <m:t>3</m:t>
           </m:r>
         </m:oMath>
       </m:oMathPara>
@@ -21346,7 +22431,7 @@
                   <w:rFonts w:ascii="Cambria Math" w:eastAsiaTheme="minorEastAsia" w:hAnsi="Cambria Math"/>
                   <w:szCs w:val="28"/>
                 </w:rPr>
-                <m:t>41</m:t>
+                <m:t>13</m:t>
               </m:r>
             </m:sup>
           </m:sSubSup>
@@ -21366,7 +22451,17 @@
               <w:rFonts w:ascii="Cambria Math" w:eastAsiaTheme="minorEastAsia" w:hAnsi="Cambria Math"/>
               <w:szCs w:val="28"/>
             </w:rPr>
-            <m:t>0.026</m:t>
+            <m:t>0.</m:t>
+          </m:r>
+          <m:r>
+            <m:rPr>
+              <m:sty m:val="p"/>
+            </m:rPr>
+            <w:rPr>
+              <w:rFonts w:ascii="Cambria Math" w:eastAsiaTheme="minorEastAsia" w:hAnsi="Cambria Math"/>
+              <w:szCs w:val="28"/>
+            </w:rPr>
+            <m:t>1</m:t>
           </m:r>
           <m:r>
             <w:rPr>
@@ -21374,14 +22469,27 @@
               <w:sz w:val="28"/>
               <w:szCs w:val="28"/>
             </w:rPr>
-            <m:t>+0.004+</m:t>
-          </m:r>
-          <m:r>
-            <w:rPr>
-              <w:rFonts w:ascii="Cambria Math" w:hAnsi="Cambria Math"/>
-              <w:szCs w:val="28"/>
-            </w:rPr>
-            <m:t>0.0041</m:t>
+            <m:t>+</m:t>
+          </m:r>
+          <m:r>
+            <m:rPr>
+              <m:sty m:val="p"/>
+            </m:rPr>
+            <w:rPr>
+              <w:rFonts w:ascii="Cambria Math" w:eastAsiaTheme="minorEastAsia" w:hAnsi="Cambria Math"/>
+              <w:szCs w:val="28"/>
+            </w:rPr>
+            <m:t>0.0</m:t>
+          </m:r>
+          <m:r>
+            <m:rPr>
+              <m:sty m:val="p"/>
+            </m:rPr>
+            <w:rPr>
+              <w:rFonts w:ascii="Cambria Math" w:eastAsiaTheme="minorEastAsia" w:hAnsi="Cambria Math"/>
+              <w:szCs w:val="28"/>
+            </w:rPr>
+            <m:t>3</m:t>
           </m:r>
           <m:r>
             <w:rPr>
@@ -21389,7 +22497,43 @@
               <w:sz w:val="28"/>
               <w:szCs w:val="28"/>
             </w:rPr>
-            <m:t>=0.034</m:t>
+            <m:t>+</m:t>
+          </m:r>
+          <m:r>
+            <w:rPr>
+              <w:rFonts w:ascii="Cambria Math" w:hAnsi="Cambria Math"/>
+              <w:szCs w:val="28"/>
+            </w:rPr>
+            <m:t>0.</m:t>
+          </m:r>
+          <m:r>
+            <w:rPr>
+              <w:rFonts w:ascii="Cambria Math" w:hAnsi="Cambria Math"/>
+              <w:szCs w:val="28"/>
+            </w:rPr>
+            <m:t>155</m:t>
+          </m:r>
+          <m:r>
+            <w:rPr>
+              <w:rFonts w:ascii="Cambria Math" w:hAnsi="Cambria Math"/>
+              <w:sz w:val="28"/>
+              <w:szCs w:val="28"/>
+            </w:rPr>
+            <m:t>=</m:t>
+          </m:r>
+          <m:r>
+            <w:rPr>
+              <w:rFonts w:ascii="Cambria Math" w:hAnsi="Cambria Math"/>
+              <w:szCs w:val="28"/>
+            </w:rPr>
+            <m:t>0.</m:t>
+          </m:r>
+          <m:r>
+            <w:rPr>
+              <w:rFonts w:ascii="Cambria Math" w:hAnsi="Cambria Math"/>
+              <w:szCs w:val="28"/>
+            </w:rPr>
+            <m:t>285</m:t>
           </m:r>
         </m:oMath>
       </m:oMathPara>
@@ -21469,7 +22613,7 @@
                   <w:rFonts w:ascii="Cambria Math" w:eastAsiaTheme="minorEastAsia" w:hAnsi="Cambria Math"/>
                   <w:szCs w:val="28"/>
                 </w:rPr>
-                <m:t>41</m:t>
+                <m:t>13</m:t>
               </m:r>
             </m:sup>
           </m:sSubSup>
@@ -21489,7 +22633,7 @@
               <w:rFonts w:ascii="Cambria Math" w:eastAsiaTheme="minorEastAsia" w:hAnsi="Cambria Math"/>
               <w:szCs w:val="28"/>
             </w:rPr>
-            <m:t>0.026</m:t>
+            <m:t>0.03</m:t>
           </m:r>
           <m:r>
             <w:rPr>
@@ -21497,14 +22641,27 @@
               <w:sz w:val="28"/>
               <w:szCs w:val="28"/>
             </w:rPr>
-            <m:t xml:space="preserve">+0.004+0.004+ </m:t>
-          </m:r>
-          <m:r>
-            <w:rPr>
-              <w:rFonts w:ascii="Cambria Math" w:hAnsi="Cambria Math"/>
-              <w:szCs w:val="28"/>
-            </w:rPr>
-            <m:t>2.6</m:t>
+            <m:t>+</m:t>
+          </m:r>
+          <m:r>
+            <m:rPr>
+              <m:sty m:val="p"/>
+            </m:rPr>
+            <w:rPr>
+              <w:rFonts w:ascii="Cambria Math" w:eastAsiaTheme="minorEastAsia" w:hAnsi="Cambria Math"/>
+              <w:szCs w:val="28"/>
+            </w:rPr>
+            <m:t>0.</m:t>
+          </m:r>
+          <m:r>
+            <m:rPr>
+              <m:sty m:val="p"/>
+            </m:rPr>
+            <w:rPr>
+              <w:rFonts w:ascii="Cambria Math" w:eastAsiaTheme="minorEastAsia" w:hAnsi="Cambria Math"/>
+              <w:szCs w:val="28"/>
+            </w:rPr>
+            <m:t>02</m:t>
           </m:r>
           <m:r>
             <w:rPr>
@@ -21512,15 +22669,75 @@
               <w:sz w:val="28"/>
               <w:szCs w:val="28"/>
             </w:rPr>
+            <m:t>+</m:t>
+          </m:r>
+          <m:r>
+            <m:rPr>
+              <m:sty m:val="p"/>
+            </m:rPr>
+            <w:rPr>
+              <w:rFonts w:ascii="Cambria Math" w:eastAsiaTheme="minorEastAsia" w:hAnsi="Cambria Math"/>
+              <w:szCs w:val="28"/>
+            </w:rPr>
+            <m:t>0.03</m:t>
+          </m:r>
+          <m:r>
+            <w:rPr>
+              <w:rFonts w:ascii="Cambria Math" w:hAnsi="Cambria Math"/>
+              <w:sz w:val="28"/>
+              <w:szCs w:val="28"/>
+            </w:rPr>
+            <m:t xml:space="preserve">+ </m:t>
+          </m:r>
+          <m:r>
+            <w:rPr>
+              <w:rFonts w:ascii="Cambria Math" w:hAnsi="Cambria Math"/>
+              <w:szCs w:val="28"/>
+            </w:rPr>
+            <m:t>0</m:t>
+          </m:r>
+          <m:r>
+            <w:rPr>
+              <w:rFonts w:ascii="Cambria Math" w:hAnsi="Cambria Math"/>
+              <w:szCs w:val="28"/>
+            </w:rPr>
+            <m:t>.</m:t>
+          </m:r>
+          <m:r>
+            <w:rPr>
+              <w:rFonts w:ascii="Cambria Math" w:hAnsi="Cambria Math"/>
+              <w:szCs w:val="28"/>
+            </w:rPr>
+            <m:t>715</m:t>
+          </m:r>
+          <m:r>
+            <w:rPr>
+              <w:rFonts w:ascii="Cambria Math" w:hAnsi="Cambria Math"/>
+              <w:sz w:val="28"/>
+              <w:szCs w:val="28"/>
+            </w:rPr>
             <m:t>=</m:t>
           </m:r>
           <m:r>
             <w:rPr>
-              <w:rFonts w:ascii="Cambria Math" w:eastAsiaTheme="minorEastAsia" w:hAnsi="Cambria Math"/>
-              <w:sz w:val="28"/>
-              <w:szCs w:val="28"/>
-            </w:rPr>
-            <m:t>2,63</m:t>
+              <w:rFonts w:ascii="Cambria Math" w:hAnsi="Cambria Math"/>
+              <w:szCs w:val="28"/>
+            </w:rPr>
+            <m:t>0.7</m:t>
+          </m:r>
+          <m:r>
+            <w:rPr>
+              <w:rFonts w:ascii="Cambria Math" w:hAnsi="Cambria Math"/>
+              <w:szCs w:val="28"/>
+            </w:rPr>
+            <m:t>9</m:t>
+          </m:r>
+          <m:r>
+            <w:rPr>
+              <w:rFonts w:ascii="Cambria Math" w:hAnsi="Cambria Math"/>
+              <w:szCs w:val="28"/>
+            </w:rPr>
+            <m:t>5</m:t>
           </m:r>
         </m:oMath>
       </m:oMathPara>
@@ -21613,7 +22830,7 @@
                   <w:rFonts w:ascii="Cambria Math" w:eastAsiaTheme="minorEastAsia" w:hAnsi="Cambria Math"/>
                   <w:szCs w:val="28"/>
                 </w:rPr>
-                <m:t>41</m:t>
+                <m:t>13</m:t>
               </m:r>
             </m:sup>
           </m:sSubSup>
@@ -21633,15 +22850,7 @@
               <w:rFonts w:ascii="Cambria Math" w:eastAsiaTheme="minorEastAsia" w:hAnsi="Cambria Math"/>
               <w:szCs w:val="28"/>
             </w:rPr>
-            <m:t>0.026</m:t>
-          </m:r>
-          <m:r>
-            <w:rPr>
-              <w:rFonts w:ascii="Cambria Math" w:hAnsi="Cambria Math"/>
-              <w:sz w:val="28"/>
-              <w:szCs w:val="28"/>
-            </w:rPr>
-            <m:t>+</m:t>
+            <m:t>0.0</m:t>
           </m:r>
           <m:r>
             <m:rPr>
@@ -21651,7 +22860,7 @@
               <w:rFonts w:ascii="Cambria Math" w:eastAsiaTheme="minorEastAsia" w:hAnsi="Cambria Math"/>
               <w:szCs w:val="28"/>
             </w:rPr>
-            <m:t>0.026</m:t>
+            <m:t>7</m:t>
           </m:r>
           <m:r>
             <w:rPr>
@@ -21669,7 +22878,7 @@
               <w:rFonts w:ascii="Cambria Math" w:eastAsiaTheme="minorEastAsia" w:hAnsi="Cambria Math"/>
               <w:szCs w:val="28"/>
             </w:rPr>
-            <m:t>0.035</m:t>
+            <m:t>0.02</m:t>
           </m:r>
           <m:r>
             <w:rPr>
@@ -21680,11 +22889,24 @@
             <m:t>+</m:t>
           </m:r>
           <m:r>
-            <w:rPr>
-              <w:rFonts w:ascii="Cambria Math" w:hAnsi="Cambria Math"/>
-              <w:szCs w:val="28"/>
-            </w:rPr>
-            <m:t>1.325</m:t>
+            <m:rPr>
+              <m:sty m:val="p"/>
+            </m:rPr>
+            <w:rPr>
+              <w:rFonts w:ascii="Cambria Math" w:eastAsiaTheme="minorEastAsia" w:hAnsi="Cambria Math"/>
+              <w:szCs w:val="28"/>
+            </w:rPr>
+            <m:t>0.0</m:t>
+          </m:r>
+          <m:r>
+            <m:rPr>
+              <m:sty m:val="p"/>
+            </m:rPr>
+            <w:rPr>
+              <w:rFonts w:ascii="Cambria Math" w:eastAsiaTheme="minorEastAsia" w:hAnsi="Cambria Math"/>
+              <w:szCs w:val="28"/>
+            </w:rPr>
+            <m:t>2</m:t>
           </m:r>
           <m:r>
             <w:rPr>
@@ -21692,7 +22914,50 @@
               <w:sz w:val="28"/>
               <w:szCs w:val="28"/>
             </w:rPr>
-            <m:t>=1,41</m:t>
+            <m:t>+</m:t>
+          </m:r>
+          <m:r>
+            <w:rPr>
+              <w:rFonts w:ascii="Cambria Math" w:hAnsi="Cambria Math"/>
+              <w:szCs w:val="28"/>
+            </w:rPr>
+            <m:t>0</m:t>
+          </m:r>
+          <m:r>
+            <w:rPr>
+              <w:rFonts w:ascii="Cambria Math" w:hAnsi="Cambria Math"/>
+              <w:szCs w:val="28"/>
+            </w:rPr>
+            <m:t>.</m:t>
+          </m:r>
+          <m:r>
+            <w:rPr>
+              <w:rFonts w:ascii="Cambria Math" w:hAnsi="Cambria Math"/>
+              <w:szCs w:val="28"/>
+            </w:rPr>
+            <m:t>226</m:t>
+          </m:r>
+          <m:r>
+            <w:rPr>
+              <w:rFonts w:ascii="Cambria Math" w:hAnsi="Cambria Math"/>
+              <w:sz w:val="28"/>
+              <w:szCs w:val="28"/>
+            </w:rPr>
+            <m:t>=</m:t>
+          </m:r>
+          <m:r>
+            <w:rPr>
+              <w:rFonts w:ascii="Cambria Math" w:hAnsi="Cambria Math"/>
+              <w:szCs w:val="28"/>
+            </w:rPr>
+            <m:t>0.</m:t>
+          </m:r>
+          <m:r>
+            <w:rPr>
+              <w:rFonts w:ascii="Cambria Math" w:hAnsi="Cambria Math"/>
+              <w:szCs w:val="28"/>
+            </w:rPr>
+            <m:t>336</m:t>
           </m:r>
         </m:oMath>
       </m:oMathPara>
@@ -21714,13 +22979,22 @@
           <w:szCs w:val="28"/>
         </w:rPr>
       </w:pPr>
-      <w:r>
+    </w:p>
+    <w:p>
+      <w:pPr>
         <w:rPr>
           <w:rFonts w:eastAsiaTheme="minorEastAsia"/>
           <w:szCs w:val="28"/>
         </w:rPr>
-        <w:t>Таблица 10. Значения времени сообщений по маршрутам</w:t>
-      </w:r>
+      </w:pPr>
+    </w:p>
+    <w:p>
+      <w:pPr>
+        <w:rPr>
+          <w:rFonts w:eastAsiaTheme="minorEastAsia"/>
+          <w:szCs w:val="28"/>
+        </w:rPr>
+      </w:pPr>
     </w:p>
     <w:tbl>
       <w:tblPr>
@@ -21734,7 +23008,7 @@
         <w:gridCol w:w="894"/>
         <w:gridCol w:w="894"/>
         <w:gridCol w:w="894"/>
-        <w:gridCol w:w="739"/>
+        <w:gridCol w:w="894"/>
         <w:gridCol w:w="1114"/>
       </w:tblGrid>
       <w:tr>
@@ -21766,6 +23040,7 @@
                 <w:sz w:val="28"/>
                 <w:szCs w:val="28"/>
               </w:rPr>
+              <w:lastRenderedPageBreak/>
               <w:t>Номера</w:t>
             </w:r>
             <w:proofErr w:type="spellEnd"/>
@@ -21791,7 +23066,7 @@
         </w:tc>
         <w:tc>
           <w:tcPr>
-            <w:tcW w:w="864" w:type="dxa"/>
+            <w:tcW w:w="894" w:type="dxa"/>
             <w:tcBorders>
               <w:top w:val="single" w:sz="4" w:space="0" w:color="auto"/>
               <w:left w:val="single" w:sz="4" w:space="0" w:color="auto"/>
@@ -21822,7 +23097,7 @@
         </w:tc>
         <w:tc>
           <w:tcPr>
-            <w:tcW w:w="864" w:type="dxa"/>
+            <w:tcW w:w="894" w:type="dxa"/>
             <w:tcBorders>
               <w:top w:val="single" w:sz="4" w:space="0" w:color="auto"/>
               <w:left w:val="single" w:sz="4" w:space="0" w:color="auto"/>
@@ -21853,7 +23128,7 @@
         </w:tc>
         <w:tc>
           <w:tcPr>
-            <w:tcW w:w="864" w:type="dxa"/>
+            <w:tcW w:w="894" w:type="dxa"/>
             <w:tcBorders>
               <w:top w:val="single" w:sz="4" w:space="0" w:color="auto"/>
               <w:left w:val="single" w:sz="4" w:space="0" w:color="auto"/>
@@ -21884,7 +23159,7 @@
         </w:tc>
         <w:tc>
           <w:tcPr>
-            <w:tcW w:w="614" w:type="dxa"/>
+            <w:tcW w:w="739" w:type="dxa"/>
             <w:tcBorders>
               <w:top w:val="single" w:sz="4" w:space="0" w:color="auto"/>
               <w:left w:val="single" w:sz="4" w:space="0" w:color="auto"/>
@@ -22017,7 +23292,7 @@
         </w:tc>
         <w:tc>
           <w:tcPr>
-            <w:tcW w:w="864" w:type="dxa"/>
+            <w:tcW w:w="894" w:type="dxa"/>
             <w:tcBorders>
               <w:top w:val="single" w:sz="4" w:space="0" w:color="auto"/>
               <w:left w:val="single" w:sz="4" w:space="0" w:color="auto"/>
@@ -22047,7 +23322,18 @@
                     <w:sz w:val="28"/>
                     <w:szCs w:val="28"/>
                   </w:rPr>
-                  <m:t>0.010</m:t>
+                  <m:t>0.</m:t>
+                </m:r>
+                <m:r>
+                  <m:rPr>
+                    <m:sty m:val="p"/>
+                  </m:rPr>
+                  <w:rPr>
+                    <w:rFonts w:ascii="Cambria Math" w:hAnsi="Cambria Math"/>
+                    <w:sz w:val="28"/>
+                    <w:szCs w:val="28"/>
+                  </w:rPr>
+                  <m:t>14</m:t>
                 </m:r>
               </m:oMath>
             </m:oMathPara>
@@ -22055,7 +23341,7 @@
         </w:tc>
         <w:tc>
           <w:tcPr>
-            <w:tcW w:w="864" w:type="dxa"/>
+            <w:tcW w:w="894" w:type="dxa"/>
             <w:tcBorders>
               <w:top w:val="single" w:sz="4" w:space="0" w:color="auto"/>
               <w:left w:val="single" w:sz="4" w:space="0" w:color="auto"/>
@@ -22082,7 +23368,15 @@
                     <w:sz w:val="28"/>
                     <w:szCs w:val="28"/>
                   </w:rPr>
-                  <m:t>0,052</m:t>
+                  <m:t>0,</m:t>
+                </m:r>
+                <m:r>
+                  <w:rPr>
+                    <w:rFonts w:ascii="Cambria Math" w:hAnsi="Cambria Math"/>
+                    <w:sz w:val="28"/>
+                    <w:szCs w:val="28"/>
+                  </w:rPr>
+                  <m:t>153</m:t>
                 </m:r>
               </m:oMath>
             </m:oMathPara>
@@ -22090,7 +23384,7 @@
         </w:tc>
         <w:tc>
           <w:tcPr>
-            <w:tcW w:w="864" w:type="dxa"/>
+            <w:tcW w:w="894" w:type="dxa"/>
             <w:tcBorders>
               <w:top w:val="single" w:sz="4" w:space="0" w:color="auto"/>
               <w:left w:val="single" w:sz="4" w:space="0" w:color="auto"/>
@@ -22117,7 +23411,15 @@
                     <w:sz w:val="28"/>
                     <w:szCs w:val="28"/>
                   </w:rPr>
-                  <m:t>0.034</m:t>
+                  <m:t>0.</m:t>
+                </m:r>
+                <m:r>
+                  <w:rPr>
+                    <w:rFonts w:ascii="Cambria Math" w:hAnsi="Cambria Math"/>
+                    <w:sz w:val="28"/>
+                    <w:szCs w:val="28"/>
+                  </w:rPr>
+                  <m:t>285</m:t>
                 </m:r>
               </m:oMath>
             </m:oMathPara>
@@ -22125,7 +23427,7 @@
         </w:tc>
         <w:tc>
           <w:tcPr>
-            <w:tcW w:w="614" w:type="dxa"/>
+            <w:tcW w:w="739" w:type="dxa"/>
             <w:tcBorders>
               <w:top w:val="single" w:sz="4" w:space="0" w:color="auto"/>
               <w:left w:val="single" w:sz="4" w:space="0" w:color="auto"/>
@@ -22152,7 +23454,23 @@
                     <w:sz w:val="28"/>
                     <w:szCs w:val="28"/>
                   </w:rPr>
-                  <m:t>2,63</m:t>
+                  <m:t>0</m:t>
+                </m:r>
+                <m:r>
+                  <w:rPr>
+                    <w:rFonts w:ascii="Cambria Math" w:eastAsiaTheme="minorEastAsia" w:hAnsi="Cambria Math"/>
+                    <w:sz w:val="28"/>
+                    <w:szCs w:val="28"/>
+                  </w:rPr>
+                  <m:t>,</m:t>
+                </m:r>
+                <m:r>
+                  <w:rPr>
+                    <w:rFonts w:ascii="Cambria Math" w:eastAsiaTheme="minorEastAsia" w:hAnsi="Cambria Math"/>
+                    <w:sz w:val="28"/>
+                    <w:szCs w:val="28"/>
+                  </w:rPr>
+                  <m:t>795</m:t>
                 </m:r>
               </m:oMath>
             </m:oMathPara>
@@ -22177,6 +23495,7 @@
                 <w:rFonts w:ascii="Times New Roman" w:hAnsi="Times New Roman"/>
                 <w:sz w:val="28"/>
                 <w:szCs w:val="28"/>
+                <w:lang w:val="ru-RU"/>
               </w:rPr>
             </w:pPr>
             <w:r>
@@ -22184,13 +23503,55 @@
                 <w:rFonts w:ascii="Times New Roman" w:hAnsi="Times New Roman"/>
                 <w:sz w:val="28"/>
                 <w:szCs w:val="28"/>
-              </w:rPr>
-              <w:t>1,41</w:t>
+                <w:lang w:val="ru-RU"/>
+              </w:rPr>
+              <w:t>0</w:t>
+            </w:r>
+            <w:r>
+              <w:rPr>
+                <w:rFonts w:ascii="Times New Roman" w:hAnsi="Times New Roman"/>
+                <w:sz w:val="28"/>
+                <w:szCs w:val="28"/>
+              </w:rPr>
+              <w:t>,</w:t>
+            </w:r>
+            <w:r>
+              <w:rPr>
+                <w:rFonts w:ascii="Times New Roman" w:hAnsi="Times New Roman"/>
+                <w:sz w:val="28"/>
+                <w:szCs w:val="28"/>
+                <w:lang w:val="ru-RU"/>
+              </w:rPr>
+              <w:t>336</w:t>
             </w:r>
           </w:p>
         </w:tc>
       </w:tr>
     </w:tbl>
+    <w:p>
+      <w:pPr>
+        <w:pStyle w:val="a5"/>
+        <w:jc w:val="center"/>
+        <w:rPr>
+          <w:sz w:val="28"/>
+          <w:szCs w:val="28"/>
+        </w:rPr>
+      </w:pPr>
+      <w:r>
+        <w:rPr>
+          <w:sz w:val="28"/>
+          <w:szCs w:val="28"/>
+        </w:rPr>
+        <w:t xml:space="preserve">Таблица </w:t>
+      </w:r>
+      <w:r>
+        <w:rPr>
+          <w:sz w:val="28"/>
+          <w:szCs w:val="28"/>
+        </w:rPr>
+        <w:t>10. Значения времени сообщений по маршрутам</w:t>
+      </w:r>
+    </w:p>
     <w:p>
       <w:pPr>
         <w:pStyle w:val="a3"/>
@@ -22256,7 +23617,7 @@
 </file>
 
 <file path=word/numbering.xml><?xml version="1.0" encoding="utf-8"?>
-<w:numbering xmlns:wpc="http://schemas.microsoft.com/office/word/2010/wordprocessingCanvas" xmlns:cx="http://schemas.microsoft.com/office/drawing/2014/chartex" xmlns:cx1="http://schemas.microsoft.com/office/drawing/2015/9/8/chartex" xmlns:cx2="http://schemas.microsoft.com/office/drawing/2015/10/21/chartex" xmlns:cx3="http://schemas.microsoft.com/office/drawing/2016/5/9/chartex" xmlns:cx4="http://schemas.microsoft.com/office/drawing/2016/5/10/chartex" xmlns:cx5="http://schemas.microsoft.com/office/drawing/2016/5/11/chartex" xmlns:cx6="http://schemas.microsoft.com/office/drawing/2016/5/12/chartex" xmlns:cx7="http://schemas.microsoft.com/office/drawing/2016/5/13/chartex" xmlns:cx8="http://schemas.microsoft.com/office/drawing/2016/5/14/chartex" xmlns:mc="http://schemas.openxmlformats.org/markup-compatibility/2006" xmlns:aink="http://schemas.microsoft.com/office/drawing/2016/ink" xmlns:am3d="http://schemas.microsoft.com/office/drawing/2017/model3d" xmlns:o="urn:schemas-microsoft-com:office:office" xmlns:oel="http://schemas.microsoft.com/office/2019/extlst" xmlns:r="http://schemas.openxmlformats.org/officeDocument/2006/relationships" xmlns:m="http://schemas.openxmlformats.org/officeDocument/2006/math" xmlns:v="urn:schemas-microsoft-com:vml" xmlns:wp14="http://schemas.microsoft.com/office/word/2010/wordprocessingDrawing" xmlns:wp="http://schemas.openxmlformats.org/drawingml/2006/wordprocessingDrawing" xmlns:w10="urn:schemas-microsoft-com:office:word" xmlns:w="http://schemas.openxmlformats.org/wordprocessingml/2006/main" xmlns:w14="http://schemas.microsoft.com/office/word/2010/wordml" xmlns:w15="http://schemas.microsoft.com/office/word/2012/wordml" xmlns:w16cex="http://schemas.microsoft.com/office/word/2018/wordml/cex" xmlns:w16cid="http://schemas.microsoft.com/office/word/2016/wordml/cid" xmlns:w16="http://schemas.microsoft.com/office/word/2018/wordml" xmlns:w16sdtdh="http://schemas.microsoft.com/office/word/2020/wordml/sdtdatahash" xmlns:w16se="http://schemas.microsoft.com/office/word/2015/wordml/symex" xmlns:wpg="http://schemas.microsoft.com/office/word/2010/wordprocessingGroup" xmlns:wpi="http://schemas.microsoft.com/office/word/2010/wordprocessingInk" xmlns:wne="http://schemas.microsoft.com/office/word/2006/wordml" xmlns:wps="http://schemas.microsoft.com/office/word/2010/wordprocessingShape" mc:Ignorable="w14 w15 w16se w16cid w16 w16cex w16sdtdh wp14">
+<w:numbering xmlns:wpc="http://schemas.microsoft.com/office/word/2010/wordprocessingCanvas" xmlns:cx="http://schemas.microsoft.com/office/drawing/2014/chartex" xmlns:cx1="http://schemas.microsoft.com/office/drawing/2015/9/8/chartex" xmlns:cx2="http://schemas.microsoft.com/office/drawing/2015/10/21/chartex" xmlns:cx3="http://schemas.microsoft.com/office/drawing/2016/5/9/chartex" xmlns:cx4="http://schemas.microsoft.com/office/drawing/2016/5/10/chartex" xmlns:cx5="http://schemas.microsoft.com/office/drawing/2016/5/11/chartex" xmlns:cx6="http://schemas.microsoft.com/office/drawing/2016/5/12/chartex" xmlns:cx7="http://schemas.microsoft.com/office/drawing/2016/5/13/chartex" xmlns:cx8="http://schemas.microsoft.com/office/drawing/2016/5/14/chartex" xmlns:mc="http://schemas.openxmlformats.org/markup-compatibility/2006" xmlns:aink="http://schemas.microsoft.com/office/drawing/2016/ink" xmlns:am3d="http://schemas.microsoft.com/office/drawing/2017/model3d" xmlns:o="urn:schemas-microsoft-com:office:office" xmlns:r="http://schemas.openxmlformats.org/officeDocument/2006/relationships" xmlns:m="http://schemas.openxmlformats.org/officeDocument/2006/math" xmlns:v="urn:schemas-microsoft-com:vml" xmlns:wp14="http://schemas.microsoft.com/office/word/2010/wordprocessingDrawing" xmlns:wp="http://schemas.openxmlformats.org/drawingml/2006/wordprocessingDrawing" xmlns:w10="urn:schemas-microsoft-com:office:word" xmlns:w="http://schemas.openxmlformats.org/wordprocessingml/2006/main" xmlns:w14="http://schemas.microsoft.com/office/word/2010/wordml" xmlns:w15="http://schemas.microsoft.com/office/word/2012/wordml" xmlns:w16cex="http://schemas.microsoft.com/office/word/2018/wordml/cex" xmlns:w16cid="http://schemas.microsoft.com/office/word/2016/wordml/cid" xmlns:w16="http://schemas.microsoft.com/office/word/2018/wordml" xmlns:w16sdtdh="http://schemas.microsoft.com/office/word/2020/wordml/sdtdatahash" xmlns:w16se="http://schemas.microsoft.com/office/word/2015/wordml/symex" xmlns:wpg="http://schemas.microsoft.com/office/word/2010/wordprocessingGroup" xmlns:wpi="http://schemas.microsoft.com/office/word/2010/wordprocessingInk" xmlns:wne="http://schemas.microsoft.com/office/word/2006/wordml" xmlns:wps="http://schemas.microsoft.com/office/word/2010/wordprocessingShape" mc:Ignorable="w14 w15 w16se w16cid w16 w16cex w16sdtdh wp14">
   <w:abstractNum w:abstractNumId="0" w15:restartNumberingAfterBreak="0">
     <w:nsid w:val="0FDE65D8"/>
     <w:multiLevelType w:val="hybridMultilevel"/>
@@ -22908,28 +24269,28 @@
       </w:pPr>
     </w:lvl>
   </w:abstractNum>
-  <w:num w:numId="1" w16cid:durableId="839123309">
+  <w:num w:numId="1">
     <w:abstractNumId w:val="1"/>
   </w:num>
-  <w:num w:numId="2" w16cid:durableId="1255476840">
+  <w:num w:numId="2">
     <w:abstractNumId w:val="3"/>
   </w:num>
-  <w:num w:numId="3" w16cid:durableId="1442334628">
+  <w:num w:numId="3">
     <w:abstractNumId w:val="5"/>
   </w:num>
-  <w:num w:numId="4" w16cid:durableId="308556733">
+  <w:num w:numId="4">
     <w:abstractNumId w:val="6"/>
   </w:num>
-  <w:num w:numId="5" w16cid:durableId="103504900">
+  <w:num w:numId="5">
     <w:abstractNumId w:val="2"/>
   </w:num>
-  <w:num w:numId="6" w16cid:durableId="1082413374">
+  <w:num w:numId="6">
     <w:abstractNumId w:val="4"/>
   </w:num>
-  <w:num w:numId="7" w16cid:durableId="1382902518">
+  <w:num w:numId="7">
     <w:abstractNumId w:val="0"/>
   </w:num>
-  <w:num w:numId="8" w16cid:durableId="1961111250">
+  <w:num w:numId="8">
     <w:abstractNumId w:val="1"/>
     <w:lvlOverride w:ilvl="0">
       <w:startOverride w:val="1"/>
@@ -23085,6 +24446,7 @@
     <w:lsdException w:name="HTML Sample" w:semiHidden="1" w:unhideWhenUsed="1"/>
     <w:lsdException w:name="HTML Typewriter" w:semiHidden="1" w:unhideWhenUsed="1"/>
     <w:lsdException w:name="HTML Variable" w:semiHidden="1" w:unhideWhenUsed="1"/>
+    <w:lsdException w:name="Normal Table" w:semiHidden="1" w:unhideWhenUsed="1"/>
     <w:lsdException w:name="annotation subject" w:semiHidden="1" w:unhideWhenUsed="1"/>
     <w:lsdException w:name="No List" w:semiHidden="1" w:unhideWhenUsed="1"/>
     <w:lsdException w:name="Outline List 1" w:semiHidden="1" w:unhideWhenUsed="1"/>
@@ -23127,8 +24489,11 @@
     <w:lsdException w:name="Table Contemporary" w:semiHidden="1" w:unhideWhenUsed="1"/>
     <w:lsdException w:name="Table Elegant" w:semiHidden="1" w:unhideWhenUsed="1"/>
     <w:lsdException w:name="Table Professional" w:semiHidden="1" w:unhideWhenUsed="1"/>
+    <w:lsdException w:name="Table Subtle 1" w:semiHidden="1" w:unhideWhenUsed="1"/>
     <w:lsdException w:name="Table Subtle 2" w:semiHidden="1" w:unhideWhenUsed="1"/>
     <w:lsdException w:name="Table Web 1" w:semiHidden="1" w:unhideWhenUsed="1"/>
+    <w:lsdException w:name="Table Web 2" w:semiHidden="1" w:unhideWhenUsed="1"/>
+    <w:lsdException w:name="Table Web 3" w:semiHidden="1" w:unhideWhenUsed="1"/>
     <w:lsdException w:name="Balloon Text" w:semiHidden="1" w:unhideWhenUsed="1"/>
     <w:lsdException w:name="Table Grid" w:uiPriority="39"/>
     <w:lsdException w:name="Table Theme" w:semiHidden="1" w:unhideWhenUsed="1"/>
@@ -23393,7 +24758,6 @@
   <w:style w:type="character" w:default="1" w:styleId="a0">
     <w:name w:val="Default Paragraph Font"/>
     <w:uiPriority w:val="1"/>
-    <w:semiHidden/>
     <w:unhideWhenUsed/>
   </w:style>
   <w:style w:type="table" w:default="1" w:styleId="a1">
@@ -23487,6 +24851,16 @@
       <w:b/>
       <w:sz w:val="32"/>
       <w:szCs w:val="32"/>
+    </w:rPr>
+  </w:style>
+  <w:style w:type="character" w:styleId="a6">
+    <w:name w:val="Placeholder Text"/>
+    <w:basedOn w:val="a0"/>
+    <w:uiPriority w:val="99"/>
+    <w:semiHidden/>
+    <w:rsid w:val="008E582E"/>
+    <w:rPr>
+      <w:color w:val="808080"/>
     </w:rPr>
   </w:style>
 </w:styles>
